--- a/Doku 2.0.docx
+++ b/Doku 2.0.docx
@@ -2247,13 +2247,21 @@
           <w:bCs/>
           <w:noProof/>
         </w:rPr>
-        <w:t>Es konnten keine Einträge für ein Abbildungsverzeichnis gefunden werden.</w:t>
-      </w:r>
-      <w:r>
-        <w:fldChar w:fldCharType="end"/>
+        <w:t>Es konnten keine Einträge für ein Ab</w:t>
       </w:r>
       <w:bookmarkStart w:id="0" w:name="_GoBack"/>
       <w:bookmarkEnd w:id="0"/>
+      <w:r>
+        <w:rPr>
+          <w:b/>
+          <w:bCs/>
+          <w:noProof/>
+        </w:rPr>
+        <w:t>bildungsverzeichnis gefunden werden.</w:t>
+      </w:r>
+      <w:r>
+        <w:fldChar w:fldCharType="end"/>
+      </w:r>
     </w:p>
     <w:p>
       <w:pPr>
@@ -2314,12 +2322,14 @@
         <w:ind w:firstLine="0"/>
         <w:rPr>
           <w:b/>
-          <w:u w:val="single"/>
-        </w:rPr>
-      </w:pPr>
-      <w:r>
-        <w:rPr>
-          <w:b/>
+          <w:color w:val="FF0000"/>
+          <w:u w:val="single"/>
+        </w:rPr>
+      </w:pPr>
+      <w:r>
+        <w:rPr>
+          <w:b/>
+          <w:color w:val="FF0000"/>
           <w:u w:val="single"/>
         </w:rPr>
         <w:t>„</w:t>
@@ -2328,6 +2338,7 @@
       <w:r>
         <w:rPr>
           <w:b/>
+          <w:color w:val="FF0000"/>
           <w:u w:val="single"/>
         </w:rPr>
         <w:t>Ka ,</w:t>
@@ -2336,6 +2347,7 @@
       <w:r>
         <w:rPr>
           <w:b/>
+          <w:color w:val="FF0000"/>
           <w:u w:val="single"/>
         </w:rPr>
         <w:t xml:space="preserve"> </w:t>
@@ -2344,6 +2356,7 @@
       <w:r>
         <w:rPr>
           <w:b/>
+          <w:color w:val="FF0000"/>
           <w:u w:val="single"/>
         </w:rPr>
         <w:t>ewald</w:t>
@@ -2352,6 +2365,7 @@
       <w:r>
         <w:rPr>
           <w:b/>
+          <w:color w:val="FF0000"/>
           <w:u w:val="single"/>
         </w:rPr>
         <w:t xml:space="preserve"> was muss ich da alles von </w:t>
@@ -2360,6 +2374,7 @@
       <w:r>
         <w:rPr>
           <w:b/>
+          <w:color w:val="FF0000"/>
           <w:u w:val="single"/>
         </w:rPr>
         <w:t>git</w:t>
@@ -2368,6 +2383,7 @@
       <w:r>
         <w:rPr>
           <w:b/>
+          <w:color w:val="FF0000"/>
           <w:u w:val="single"/>
         </w:rPr>
         <w:t xml:space="preserve"> oder so </w:t>
@@ -2376,6 +2392,7 @@
       <w:r>
         <w:rPr>
           <w:b/>
+          <w:color w:val="FF0000"/>
           <w:u w:val="single"/>
         </w:rPr>
         <w:t>hinpacken</w:t>
@@ -2384,6 +2401,7 @@
       <w:r>
         <w:rPr>
           <w:b/>
+          <w:color w:val="FF0000"/>
           <w:u w:val="single"/>
         </w:rPr>
         <w:t xml:space="preserve"> `?“</w:t>
@@ -2610,12 +2628,14 @@
         <w:ind w:firstLine="0"/>
         <w:rPr>
           <w:b/>
-          <w:u w:val="single"/>
-        </w:rPr>
-      </w:pPr>
-      <w:r>
-        <w:rPr>
-          <w:b/>
+          <w:color w:val="FF0000"/>
+          <w:u w:val="single"/>
+        </w:rPr>
+      </w:pPr>
+      <w:r>
+        <w:rPr>
+          <w:b/>
+          <w:color w:val="FF0000"/>
           <w:u w:val="single"/>
         </w:rPr>
         <w:t xml:space="preserve"> Passt euch des </w:t>
@@ -2624,6 +2644,7 @@
       <w:r>
         <w:rPr>
           <w:b/>
+          <w:color w:val="FF0000"/>
           <w:u w:val="single"/>
         </w:rPr>
         <w:t>so ??????????????????</w:t>
@@ -2632,6 +2653,7 @@
       <w:r>
         <w:rPr>
           <w:b/>
+          <w:color w:val="FF0000"/>
           <w:u w:val="single"/>
         </w:rPr>
         <w:t>ß</w:t>
@@ -2810,12 +2832,14 @@
         <w:ind w:firstLine="0"/>
         <w:rPr>
           <w:b/>
-          <w:u w:val="single"/>
-        </w:rPr>
-      </w:pPr>
-      <w:r>
-        <w:rPr>
-          <w:b/>
+          <w:color w:val="FF0000"/>
+          <w:u w:val="single"/>
+        </w:rPr>
+      </w:pPr>
+      <w:r>
+        <w:rPr>
+          <w:b/>
+          <w:color w:val="FF0000"/>
           <w:u w:val="single"/>
         </w:rPr>
         <w:t xml:space="preserve">Was denn des bitte ? </w:t>
@@ -2827,12 +2851,14 @@
         <w:ind w:firstLine="0"/>
         <w:rPr>
           <w:b/>
-          <w:u w:val="single"/>
-        </w:rPr>
-      </w:pPr>
-      <w:r>
-        <w:rPr>
-          <w:b/>
+          <w:color w:val="FF0000"/>
+          <w:u w:val="single"/>
+        </w:rPr>
+      </w:pPr>
+      <w:r>
+        <w:rPr>
+          <w:b/>
+          <w:color w:val="FF0000"/>
           <w:u w:val="single"/>
         </w:rPr>
         <w:t xml:space="preserve">War </w:t>
@@ -2841,6 +2867,7 @@
       <w:r>
         <w:rPr>
           <w:b/>
+          <w:color w:val="FF0000"/>
           <w:u w:val="single"/>
         </w:rPr>
         <w:t>des</w:t>
@@ -2849,6 +2876,7 @@
       <w:r>
         <w:rPr>
           <w:b/>
+          <w:color w:val="FF0000"/>
           <w:u w:val="single"/>
         </w:rPr>
         <w:t xml:space="preserve"> was aus den </w:t>
@@ -2857,6 +2885,7 @@
       <w:r>
         <w:rPr>
           <w:b/>
+          <w:color w:val="FF0000"/>
           <w:u w:val="single"/>
         </w:rPr>
         <w:t>folien</w:t>
@@ -2865,6 +2894,7 @@
       <w:r>
         <w:rPr>
           <w:b/>
+          <w:color w:val="FF0000"/>
           <w:u w:val="single"/>
         </w:rPr>
         <w:t xml:space="preserve"> vom </w:t>
@@ -2873,6 +2903,7 @@
       <w:r>
         <w:rPr>
           <w:b/>
+          <w:color w:val="FF0000"/>
           <w:u w:val="single"/>
         </w:rPr>
         <w:t>anfang</w:t>
@@ -2881,6 +2912,7 @@
       <w:r>
         <w:rPr>
           <w:b/>
+          <w:color w:val="FF0000"/>
           <w:u w:val="single"/>
         </w:rPr>
         <w:t xml:space="preserve"> </w:t>
@@ -2889,6 +2921,7 @@
       <w:r>
         <w:rPr>
           <w:b/>
+          <w:color w:val="FF0000"/>
           <w:u w:val="single"/>
         </w:rPr>
         <w:t>noch ?</w:t>
@@ -2901,12 +2934,14 @@
         <w:ind w:firstLine="0"/>
         <w:rPr>
           <w:b/>
-          <w:u w:val="single"/>
-        </w:rPr>
-      </w:pPr>
-      <w:r>
-        <w:rPr>
-          <w:b/>
+          <w:color w:val="FF0000"/>
+          <w:u w:val="single"/>
+        </w:rPr>
+      </w:pPr>
+      <w:r>
+        <w:rPr>
+          <w:b/>
+          <w:color w:val="FF0000"/>
           <w:u w:val="single"/>
         </w:rPr>
         <w:t xml:space="preserve">Oder </w:t>
@@ -2915,6 +2950,7 @@
       <w:r>
         <w:rPr>
           <w:b/>
+          <w:color w:val="FF0000"/>
           <w:u w:val="single"/>
         </w:rPr>
         <w:t>is</w:t>
@@ -2923,6 +2959,7 @@
       <w:r>
         <w:rPr>
           <w:b/>
+          <w:color w:val="FF0000"/>
           <w:u w:val="single"/>
         </w:rPr>
         <w:t xml:space="preserve"> des noch des selbe wie </w:t>
@@ -2931,6 +2968,7 @@
       <w:r>
         <w:rPr>
           <w:b/>
+          <w:color w:val="FF0000"/>
           <w:u w:val="single"/>
         </w:rPr>
         <w:t>zielgruppe</w:t>
@@ -2939,6 +2977,7 @@
       <w:r>
         <w:rPr>
           <w:b/>
+          <w:color w:val="FF0000"/>
           <w:u w:val="single"/>
         </w:rPr>
         <w:t xml:space="preserve"> ? </w:t>
@@ -2950,13 +2989,15 @@
         <w:ind w:firstLine="0"/>
         <w:rPr>
           <w:b/>
-          <w:u w:val="single"/>
-        </w:rPr>
-      </w:pPr>
-      <w:proofErr w:type="spellStart"/>
-      <w:r>
-        <w:rPr>
-          <w:b/>
+          <w:color w:val="FF0000"/>
+          <w:u w:val="single"/>
+        </w:rPr>
+      </w:pPr>
+      <w:proofErr w:type="spellStart"/>
+      <w:r>
+        <w:rPr>
+          <w:b/>
+          <w:color w:val="FF0000"/>
           <w:u w:val="single"/>
         </w:rPr>
         <w:t>Glaubs</w:t>
@@ -2965,6 +3006,7 @@
       <w:r>
         <w:rPr>
           <w:b/>
+          <w:color w:val="FF0000"/>
           <w:u w:val="single"/>
         </w:rPr>
         <w:t xml:space="preserve"> aber irgendwie </w:t>
@@ -2973,6 +3015,7 @@
       <w:r>
         <w:rPr>
           <w:b/>
+          <w:color w:val="FF0000"/>
           <w:u w:val="single"/>
         </w:rPr>
         <w:t>ned</w:t>
@@ -2981,6 +3024,7 @@
       <w:r>
         <w:rPr>
           <w:b/>
+          <w:color w:val="FF0000"/>
           <w:u w:val="single"/>
         </w:rPr>
         <w:t>.</w:t>
@@ -2989,6 +3033,100 @@
     <w:p>
       <w:pPr>
         <w:pStyle w:val="Folgeabsatz"/>
+        <w:ind w:firstLine="0"/>
+        <w:rPr>
+          <w:b/>
+          <w:color w:val="FF0000"/>
+          <w:u w:val="single"/>
+        </w:rPr>
+      </w:pPr>
+    </w:p>
+    <w:p>
+      <w:pPr>
+        <w:pStyle w:val="Folgeabsatz"/>
+        <w:ind w:firstLine="0"/>
+        <w:rPr>
+          <w:b/>
+          <w:color w:val="FF0000"/>
+          <w:u w:val="single"/>
+        </w:rPr>
+      </w:pPr>
+      <w:r>
+        <w:rPr>
+          <w:b/>
+          <w:color w:val="FF0000"/>
+          <w:u w:val="single"/>
+        </w:rPr>
+        <w:t xml:space="preserve">Edit1: hab mal alle </w:t>
+      </w:r>
+      <w:proofErr w:type="spellStart"/>
+      <w:r>
+        <w:rPr>
+          <w:b/>
+          <w:color w:val="FF0000"/>
+          <w:u w:val="single"/>
+        </w:rPr>
+        <w:t>folien</w:t>
+      </w:r>
+      <w:proofErr w:type="spellEnd"/>
+      <w:r>
+        <w:rPr>
+          <w:b/>
+          <w:color w:val="FF0000"/>
+          <w:u w:val="single"/>
+        </w:rPr>
+        <w:t xml:space="preserve"> </w:t>
+      </w:r>
+      <w:proofErr w:type="spellStart"/>
+      <w:r>
+        <w:rPr>
+          <w:b/>
+          <w:color w:val="FF0000"/>
+          <w:u w:val="single"/>
+        </w:rPr>
+        <w:t>durchgekuckt</w:t>
+      </w:r>
+      <w:proofErr w:type="spellEnd"/>
+      <w:r>
+        <w:rPr>
+          <w:b/>
+          <w:color w:val="FF0000"/>
+          <w:u w:val="single"/>
+        </w:rPr>
+        <w:t xml:space="preserve"> aber nix gefunden, also </w:t>
+      </w:r>
+      <w:proofErr w:type="spellStart"/>
+      <w:r>
+        <w:rPr>
+          <w:b/>
+          <w:color w:val="FF0000"/>
+          <w:u w:val="single"/>
+        </w:rPr>
+        <w:t>ka</w:t>
+      </w:r>
+      <w:proofErr w:type="spellEnd"/>
+      <w:r>
+        <w:rPr>
+          <w:b/>
+          <w:color w:val="FF0000"/>
+          <w:u w:val="single"/>
+        </w:rPr>
+        <w:t xml:space="preserve">, bin ich </w:t>
+      </w:r>
+      <w:proofErr w:type="gramStart"/>
+      <w:r>
+        <w:rPr>
+          <w:b/>
+          <w:color w:val="FF0000"/>
+          <w:u w:val="single"/>
+        </w:rPr>
+        <w:t>blind ?</w:t>
+      </w:r>
+      <w:proofErr w:type="gramEnd"/>
+    </w:p>
+    <w:p>
+      <w:pPr>
+        <w:pStyle w:val="Folgeabsatz"/>
       </w:pPr>
     </w:p>
     <w:p>
@@ -3164,10 +3302,16 @@
     </w:p>
     <w:p>
       <w:pPr>
+        <w:pStyle w:val="Folgeabsatz"/>
+      </w:pPr>
+    </w:p>
+    <w:p>
+      <w:pPr>
         <w:pStyle w:val="berschrift2"/>
       </w:pPr>
       <w:bookmarkStart w:id="9" w:name="_Toc398996183"/>
       <w:r>
+        <w:lastRenderedPageBreak/>
         <w:t>Designentscheidungen und Dokumentation der Weiterentwicklung des Konzepts</w:t>
       </w:r>
       <w:bookmarkEnd w:id="9"/>
@@ -3175,7 +3319,6 @@
     <w:p/>
     <w:p>
       <w:r>
-        <w:lastRenderedPageBreak/>
         <w:t>(</w:t>
       </w:r>
       <w:r>
@@ -3200,6 +3343,51 @@
       <w:pPr>
         <w:pStyle w:val="Folgeabsatz"/>
         <w:ind w:firstLine="0"/>
+        <w:rPr>
+          <w:b/>
+          <w:color w:val="FF0000"/>
+          <w:u w:val="single"/>
+        </w:rPr>
+      </w:pPr>
+      <w:r>
+        <w:rPr>
+          <w:b/>
+          <w:color w:val="FF0000"/>
+          <w:u w:val="single"/>
+        </w:rPr>
+        <w:t xml:space="preserve">Ok so oder mehr ? wenn ja was, </w:t>
+      </w:r>
+      <w:proofErr w:type="spellStart"/>
+      <w:proofErr w:type="gramStart"/>
+      <w:r>
+        <w:rPr>
+          <w:b/>
+          <w:color w:val="FF0000"/>
+          <w:u w:val="single"/>
+        </w:rPr>
+        <w:t>ka</w:t>
+      </w:r>
+      <w:proofErr w:type="spellEnd"/>
+      <w:r>
+        <w:rPr>
+          <w:b/>
+          <w:color w:val="FF0000"/>
+          <w:u w:val="single"/>
+        </w:rPr>
+        <w:t xml:space="preserve"> ?</w:t>
+      </w:r>
+      <w:proofErr w:type="gramEnd"/>
+    </w:p>
+    <w:p>
+      <w:pPr>
+        <w:pStyle w:val="Folgeabsatz"/>
+        <w:ind w:firstLine="0"/>
+      </w:pPr>
+    </w:p>
+    <w:p>
+      <w:pPr>
+        <w:pStyle w:val="Folgeabsatz"/>
+        <w:ind w:firstLine="0"/>
       </w:pPr>
       <w:r>
         <w:t xml:space="preserve">Zu Beginn unseres Projekts standen wir vor der Entscheidung, ob wir ein 2D oder ein 3D </w:t>
@@ -3293,12 +3481,14 @@
         <w:ind w:firstLine="0"/>
         <w:rPr>
           <w:b/>
-          <w:u w:val="single"/>
-        </w:rPr>
-      </w:pPr>
-      <w:r>
-        <w:rPr>
-          <w:b/>
+          <w:color w:val="FF0000"/>
+          <w:u w:val="single"/>
+        </w:rPr>
+      </w:pPr>
+      <w:r>
+        <w:rPr>
+          <w:b/>
+          <w:color w:val="FF0000"/>
           <w:u w:val="single"/>
         </w:rPr>
         <w:t xml:space="preserve">Weglassen weil in </w:t>
@@ -3307,6 +3497,7 @@
       <w:r>
         <w:rPr>
           <w:b/>
+          <w:color w:val="FF0000"/>
           <w:u w:val="single"/>
         </w:rPr>
         <w:t>klammern</w:t>
@@ -3315,6 +3506,7 @@
       <w:r>
         <w:rPr>
           <w:b/>
+          <w:color w:val="FF0000"/>
           <w:u w:val="single"/>
         </w:rPr>
         <w:t xml:space="preserve"> vom </w:t>
@@ -3324,6 +3516,7 @@
       <w:r>
         <w:rPr>
           <w:b/>
+          <w:color w:val="FF0000"/>
           <w:u w:val="single"/>
         </w:rPr>
         <w:t>martin</w:t>
@@ -3332,6 +3525,7 @@
       <w:r>
         <w:rPr>
           <w:b/>
+          <w:color w:val="FF0000"/>
           <w:u w:val="single"/>
         </w:rPr>
         <w:t xml:space="preserve"> ?</w:t>
@@ -3340,6 +3534,7 @@
       <w:r>
         <w:rPr>
           <w:b/>
+          <w:color w:val="FF0000"/>
           <w:u w:val="single"/>
         </w:rPr>
         <w:t xml:space="preserve"> </w:t>
@@ -3351,12 +3546,14 @@
         <w:ind w:firstLine="0"/>
         <w:rPr>
           <w:b/>
-          <w:u w:val="single"/>
-        </w:rPr>
-      </w:pPr>
-      <w:r>
-        <w:rPr>
-          <w:b/>
+          <w:color w:val="FF0000"/>
+          <w:u w:val="single"/>
+        </w:rPr>
+      </w:pPr>
+      <w:r>
+        <w:rPr>
+          <w:b/>
+          <w:color w:val="FF0000"/>
           <w:u w:val="single"/>
         </w:rPr>
         <w:t xml:space="preserve">Haben ja eigentlich kein besonderes </w:t>
@@ -3366,6 +3563,7 @@
       <w:r>
         <w:rPr>
           <w:b/>
+          <w:color w:val="FF0000"/>
           <w:u w:val="single"/>
         </w:rPr>
         <w:t>gestaltungskonzept</w:t>
@@ -3374,6 +3572,7 @@
       <w:r>
         <w:rPr>
           <w:b/>
+          <w:color w:val="FF0000"/>
           <w:u w:val="single"/>
         </w:rPr>
         <w:t xml:space="preserve"> ?</w:t>
@@ -3408,28 +3607,35 @@
       <w:pPr>
         <w:pStyle w:val="Folgeabsatz"/>
         <w:ind w:firstLine="0"/>
-      </w:pPr>
-    </w:p>
-    <w:p>
-      <w:pPr>
-        <w:pStyle w:val="Folgeabsatz"/>
-        <w:ind w:firstLine="0"/>
-        <w:rPr>
-          <w:b/>
-          <w:u w:val="single"/>
-        </w:rPr>
-      </w:pPr>
-      <w:r>
-        <w:rPr>
-          <w:b/>
-          <w:u w:val="single"/>
-        </w:rPr>
+        <w:rPr>
+          <w:color w:val="FF0000"/>
+        </w:rPr>
+      </w:pPr>
+    </w:p>
+    <w:p>
+      <w:pPr>
+        <w:pStyle w:val="Folgeabsatz"/>
+        <w:ind w:firstLine="0"/>
+        <w:rPr>
+          <w:b/>
+          <w:color w:val="FF0000"/>
+          <w:u w:val="single"/>
+        </w:rPr>
+      </w:pPr>
+      <w:r>
+        <w:rPr>
+          <w:b/>
+          <w:color w:val="FF0000"/>
+          <w:u w:val="single"/>
+        </w:rPr>
+        <w:lastRenderedPageBreak/>
         <w:t xml:space="preserve">(Weglassen oder sagen was wir machen wollten aber nicht gemacht </w:t>
       </w:r>
       <w:proofErr w:type="gramStart"/>
       <w:r>
         <w:rPr>
           <w:b/>
+          <w:color w:val="FF0000"/>
           <w:u w:val="single"/>
         </w:rPr>
         <w:t>haben )</w:t>
@@ -3438,6 +3644,7 @@
       <w:r>
         <w:rPr>
           <w:b/>
+          <w:color w:val="FF0000"/>
           <w:u w:val="single"/>
         </w:rPr>
         <w:t xml:space="preserve"> </w:t>
@@ -3445,6 +3652,7 @@
       <w:r>
         <w:rPr>
           <w:b/>
+          <w:color w:val="FF0000"/>
           <w:u w:val="single"/>
         </w:rPr>
         <w:sym w:font="Wingdings" w:char="F0DF"/>
@@ -3452,6 +3660,7 @@
       <w:r>
         <w:rPr>
           <w:b/>
+          <w:color w:val="FF0000"/>
           <w:u w:val="single"/>
         </w:rPr>
         <w:t xml:space="preserve"> ??????????</w:t>
@@ -3546,12 +3755,14 @@
         <w:ind w:firstLine="0"/>
         <w:rPr>
           <w:b/>
-          <w:u w:val="single"/>
-        </w:rPr>
-      </w:pPr>
-      <w:r>
-        <w:rPr>
-          <w:b/>
+          <w:color w:val="FF0000"/>
+          <w:u w:val="single"/>
+        </w:rPr>
+      </w:pPr>
+      <w:r>
+        <w:rPr>
+          <w:b/>
+          <w:color w:val="FF0000"/>
           <w:u w:val="single"/>
         </w:rPr>
         <w:t xml:space="preserve">Hab noch nix dazu, aber wird </w:t>
@@ -3560,6 +3771,7 @@
       <w:r>
         <w:rPr>
           <w:b/>
+          <w:color w:val="FF0000"/>
           <w:u w:val="single"/>
         </w:rPr>
         <w:t>hald</w:t>
@@ -3568,6 +3780,7 @@
       <w:r>
         <w:rPr>
           <w:b/>
+          <w:color w:val="FF0000"/>
           <w:u w:val="single"/>
         </w:rPr>
         <w:t xml:space="preserve"> auf </w:t>
@@ -3576,6 +3789,7 @@
       <w:r>
         <w:rPr>
           <w:b/>
+          <w:color w:val="FF0000"/>
           <w:u w:val="single"/>
         </w:rPr>
         <w:t>ne</w:t>
@@ -3584,6 +3798,7 @@
       <w:r>
         <w:rPr>
           <w:b/>
+          <w:color w:val="FF0000"/>
           <w:u w:val="single"/>
         </w:rPr>
         <w:t xml:space="preserve"> </w:t>
@@ -3592,6 +3807,7 @@
       <w:r>
         <w:rPr>
           <w:b/>
+          <w:color w:val="FF0000"/>
           <w:u w:val="single"/>
         </w:rPr>
         <w:t>erklärung</w:t>
@@ -3600,6 +3816,7 @@
       <w:r>
         <w:rPr>
           <w:b/>
+          <w:color w:val="FF0000"/>
           <w:u w:val="single"/>
         </w:rPr>
         <w:t xml:space="preserve"> von den </w:t>
@@ -3608,6 +3825,7 @@
       <w:r>
         <w:rPr>
           <w:b/>
+          <w:color w:val="FF0000"/>
           <w:u w:val="single"/>
         </w:rPr>
         <w:t>unity</w:t>
@@ -3616,6 +3834,7 @@
       <w:r>
         <w:rPr>
           <w:b/>
+          <w:color w:val="FF0000"/>
           <w:u w:val="single"/>
         </w:rPr>
         <w:t xml:space="preserve"> </w:t>
@@ -3624,6 +3843,7 @@
       <w:r>
         <w:rPr>
           <w:b/>
+          <w:color w:val="FF0000"/>
           <w:u w:val="single"/>
         </w:rPr>
         <w:t>sachen</w:t>
@@ -3632,6 +3852,7 @@
       <w:r>
         <w:rPr>
           <w:b/>
+          <w:color w:val="FF0000"/>
           <w:u w:val="single"/>
         </w:rPr>
         <w:t xml:space="preserve"> rauslaufen, mal </w:t>
@@ -3640,6 +3861,7 @@
       <w:r>
         <w:rPr>
           <w:b/>
+          <w:color w:val="FF0000"/>
           <w:u w:val="single"/>
         </w:rPr>
         <w:t>schaun</w:t>
@@ -3648,6 +3870,7 @@
       <w:r>
         <w:rPr>
           <w:b/>
+          <w:color w:val="FF0000"/>
           <w:u w:val="single"/>
         </w:rPr>
         <w:t xml:space="preserve">. </w:t>
@@ -3655,6 +3878,7 @@
       <w:r>
         <w:rPr>
           <w:b/>
+          <w:color w:val="FF0000"/>
           <w:u w:val="single"/>
         </w:rPr>
         <w:sym w:font="Wingdings" w:char="F0DF"/>
@@ -3662,6 +3886,7 @@
       <w:r>
         <w:rPr>
           <w:b/>
+          <w:color w:val="FF0000"/>
           <w:u w:val="single"/>
         </w:rPr>
         <w:t>--       ?????</w:t>
@@ -3671,6 +3896,381 @@
       <w:pPr>
         <w:pStyle w:val="Folgeabsatz"/>
         <w:ind w:firstLine="0"/>
+        <w:rPr>
+          <w:b/>
+          <w:u w:val="single"/>
+        </w:rPr>
+      </w:pPr>
+    </w:p>
+    <w:p>
+      <w:pPr>
+        <w:pStyle w:val="Folgeabsatz"/>
+        <w:ind w:firstLine="0"/>
+      </w:pPr>
+      <w:r>
+        <w:t xml:space="preserve">Unser </w:t>
+      </w:r>
+      <w:proofErr w:type="spellStart"/>
+      <w:r>
+        <w:t>Unity</w:t>
+      </w:r>
+      <w:proofErr w:type="spellEnd"/>
+      <w:r>
+        <w:t xml:space="preserve"> Projekt ist aus verschiedenen Scenes aufgebaut, jedes Level und jeder </w:t>
+      </w:r>
+      <w:proofErr w:type="spellStart"/>
+      <w:r>
+        <w:t>Bossraum</w:t>
+      </w:r>
+      <w:proofErr w:type="spellEnd"/>
+      <w:r>
+        <w:t xml:space="preserve"> sind eine eigene Scene. Auch das Hauptmenü und die </w:t>
+      </w:r>
+      <w:proofErr w:type="spellStart"/>
+      <w:r>
+        <w:t>Levelauswahl</w:t>
+      </w:r>
+      <w:proofErr w:type="spellEnd"/>
+      <w:r>
+        <w:t xml:space="preserve"> ist jeweils eine eigene Scene.</w:t>
+      </w:r>
+    </w:p>
+    <w:p>
+      <w:pPr>
+        <w:pStyle w:val="Folgeabsatz"/>
+        <w:ind w:firstLine="0"/>
+      </w:pPr>
+      <w:r>
+        <w:t xml:space="preserve">In den Menüs wird durch Tasteneingabe ein Wechsel zu anderen Scenes ermöglicht, vor allem zu der </w:t>
+      </w:r>
+      <w:proofErr w:type="spellStart"/>
+      <w:r>
+        <w:t>Levelauswahl</w:t>
+      </w:r>
+      <w:proofErr w:type="spellEnd"/>
+      <w:r>
+        <w:t xml:space="preserve"> welche dann ein Starten eines Levels (Scene) ermöglicht.</w:t>
+      </w:r>
+    </w:p>
+    <w:p>
+      <w:pPr>
+        <w:pStyle w:val="Folgeabsatz"/>
+        <w:ind w:firstLine="0"/>
+      </w:pPr>
+      <w:r>
+        <w:t xml:space="preserve">Jedes unserer Modelle, seien es nun der Spieler, ein Gegner oder ein Boss sind eigenständige Entitäten, haben also alle ihre eigenen Objekte und </w:t>
+      </w:r>
+      <w:proofErr w:type="spellStart"/>
+      <w:r>
+        <w:t>Scripte</w:t>
+      </w:r>
+      <w:proofErr w:type="spellEnd"/>
+      <w:r>
+        <w:t xml:space="preserve"> über die ihre Eigenschaften bestimmt und ihre Handlungen gesteuert werden. </w:t>
+      </w:r>
+    </w:p>
+    <w:p>
+      <w:pPr>
+        <w:pStyle w:val="Folgeabsatz"/>
+        <w:ind w:firstLine="0"/>
+      </w:pPr>
+      <w:r>
+        <w:t xml:space="preserve">Die </w:t>
+      </w:r>
+      <w:proofErr w:type="spellStart"/>
+      <w:r>
+        <w:t>Scripte</w:t>
+      </w:r>
+      <w:proofErr w:type="spellEnd"/>
+      <w:r>
+        <w:t xml:space="preserve"> enthalten dabei verschiedene </w:t>
+      </w:r>
+      <w:proofErr w:type="gramStart"/>
+      <w:r>
+        <w:t>Variablen</w:t>
+      </w:r>
+      <w:proofErr w:type="gramEnd"/>
+      <w:r>
+        <w:t xml:space="preserve"> wie „</w:t>
+      </w:r>
+      <w:proofErr w:type="spellStart"/>
+      <w:r>
+        <w:t>health</w:t>
+      </w:r>
+      <w:proofErr w:type="spellEnd"/>
+      <w:r>
+        <w:t>“ oder „</w:t>
+      </w:r>
+      <w:proofErr w:type="spellStart"/>
+      <w:r>
+        <w:t>speed</w:t>
+      </w:r>
+      <w:proofErr w:type="spellEnd"/>
+      <w:r>
+        <w:t xml:space="preserve">“ mit denen sich die </w:t>
+      </w:r>
+      <w:proofErr w:type="spellStart"/>
+      <w:r>
+        <w:t>insgesamte</w:t>
+      </w:r>
+      <w:proofErr w:type="spellEnd"/>
+      <w:r>
+        <w:t xml:space="preserve"> Lebensenergie des Charakters oder seine Bewegungsgeschwindigkeit anpassen lässt.</w:t>
+      </w:r>
+    </w:p>
+    <w:p>
+      <w:pPr>
+        <w:pStyle w:val="Folgeabsatz"/>
+        <w:ind w:firstLine="0"/>
+      </w:pPr>
+      <w:r>
+        <w:t xml:space="preserve">So wird der Spieler bei uns durch den angefügten </w:t>
+      </w:r>
+      <w:proofErr w:type="spellStart"/>
+      <w:r>
+        <w:t>SimplePlattformController</w:t>
+      </w:r>
+      <w:proofErr w:type="spellEnd"/>
+      <w:r>
+        <w:t xml:space="preserve"> gesteuert.</w:t>
+      </w:r>
+    </w:p>
+    <w:p>
+      <w:pPr>
+        <w:pStyle w:val="Folgeabsatz"/>
+        <w:ind w:firstLine="0"/>
+      </w:pPr>
+      <w:r>
+        <w:t>Durch verschiedene Abfragen lassen sich Aktionen wie Springen, Dash und Klettern des Spielers abrufen, so wird beim Sprung beispielsweise getestet ob der Spieler gerade auf dem Boden steht, also überhaupt springen kann.</w:t>
+      </w:r>
+    </w:p>
+    <w:p>
+      <w:pPr>
+        <w:pStyle w:val="Folgeabsatz"/>
+        <w:ind w:firstLine="0"/>
+      </w:pPr>
+      <w:r>
+        <w:lastRenderedPageBreak/>
+        <w:t xml:space="preserve">Die Interaktion der Modelle (Spieler, Gegner, etc.) mit der Umgebung wird durch ihre </w:t>
+      </w:r>
+      <w:proofErr w:type="spellStart"/>
+      <w:r>
+        <w:t>Collider</w:t>
+      </w:r>
+      <w:proofErr w:type="spellEnd"/>
+      <w:r>
+        <w:t xml:space="preserve"> festgelegt, wodurch diese sich auf dem Boden fortbewegen, springen oder Klettern können.</w:t>
+      </w:r>
+    </w:p>
+    <w:p>
+      <w:pPr>
+        <w:pStyle w:val="Folgeabsatz"/>
+        <w:ind w:firstLine="0"/>
+      </w:pPr>
+      <w:r>
+        <w:t xml:space="preserve">Die </w:t>
+      </w:r>
+      <w:proofErr w:type="spellStart"/>
+      <w:r>
+        <w:t>Collider</w:t>
+      </w:r>
+      <w:proofErr w:type="spellEnd"/>
+      <w:r>
+        <w:t xml:space="preserve"> ermöglichen auch das Kollidieren von Schüssen und den </w:t>
+      </w:r>
+      <w:proofErr w:type="gramStart"/>
+      <w:r>
+        <w:t>Modellen ,</w:t>
+      </w:r>
+      <w:proofErr w:type="gramEnd"/>
+      <w:r>
+        <w:t xml:space="preserve"> was dann einen Treffer und die damit verbundenen Aktionen wie Lebensverlust und Blinken (Bei Treffer des Spielercharakters) auslösen.</w:t>
+      </w:r>
+    </w:p>
+    <w:p>
+      <w:pPr>
+        <w:pStyle w:val="Folgeabsatz"/>
+        <w:ind w:firstLine="0"/>
+      </w:pPr>
+      <w:r>
+        <w:t>Das Verhalten der einzelnen Gegner ist für jeden einzelnen in einem Eigenen Script festgehalten und vorbestimmt.</w:t>
+      </w:r>
+    </w:p>
+    <w:p>
+      <w:pPr>
+        <w:pStyle w:val="Folgeabsatz"/>
+        <w:ind w:firstLine="0"/>
+      </w:pPr>
+      <w:r>
+        <w:t xml:space="preserve">Für den Spieler und die Gegner gibt es jeweils </w:t>
+      </w:r>
+      <w:proofErr w:type="spellStart"/>
+      <w:r>
+        <w:t>Prefabs</w:t>
+      </w:r>
+      <w:proofErr w:type="spellEnd"/>
+      <w:r>
+        <w:t xml:space="preserve"> mit den passenden Voreinstellungen um ein erneutes Platzieren in anderen Scenes oder </w:t>
+      </w:r>
+      <w:proofErr w:type="spellStart"/>
+      <w:r>
+        <w:t>der Selben</w:t>
+      </w:r>
+      <w:proofErr w:type="spellEnd"/>
+      <w:r>
+        <w:t xml:space="preserve"> zu vereinfachen.</w:t>
+      </w:r>
+    </w:p>
+    <w:p>
+      <w:pPr>
+        <w:pStyle w:val="Folgeabsatz"/>
+        <w:ind w:firstLine="0"/>
+      </w:pPr>
+      <w:r>
+        <w:t xml:space="preserve">Beim Erreichen des </w:t>
+      </w:r>
+      <w:proofErr w:type="spellStart"/>
+      <w:r>
+        <w:t>Levelendes</w:t>
+      </w:r>
+      <w:proofErr w:type="spellEnd"/>
+      <w:r>
+        <w:t xml:space="preserve"> muss der Spieler in eine Art Portal treten, bei der Kollision mit dem Portal-Objekt wird ein Script getriggert, welches die neue Scene lädt und so die Verbindung zwischen Level und </w:t>
+      </w:r>
+      <w:proofErr w:type="spellStart"/>
+      <w:r>
+        <w:t>Bossraum</w:t>
+      </w:r>
+      <w:proofErr w:type="spellEnd"/>
+      <w:r>
+        <w:t xml:space="preserve"> darstellt. </w:t>
+      </w:r>
+    </w:p>
+    <w:p>
+      <w:pPr>
+        <w:pStyle w:val="Folgeabsatz"/>
+        <w:ind w:firstLine="0"/>
+      </w:pPr>
+      <w:r>
+        <w:t xml:space="preserve">Im </w:t>
+      </w:r>
+      <w:proofErr w:type="spellStart"/>
+      <w:r>
+        <w:t>Bossraum</w:t>
+      </w:r>
+      <w:proofErr w:type="spellEnd"/>
+      <w:r>
+        <w:t xml:space="preserve"> befindet sich der Boss, welcher auch ein eigenes Script besitzt, dass seine Move-Pattern bestimmt. </w:t>
+      </w:r>
+    </w:p>
+    <w:p>
+      <w:pPr>
+        <w:pStyle w:val="Folgeabsatz"/>
+        <w:ind w:firstLine="0"/>
+      </w:pPr>
+      <w:r>
+        <w:t xml:space="preserve">Der Boss führt solange seine, in diesem Script festgelegte </w:t>
+      </w:r>
+      <w:proofErr w:type="spellStart"/>
+      <w:r>
+        <w:t>Movepattern</w:t>
+      </w:r>
+      <w:proofErr w:type="spellEnd"/>
+      <w:r>
+        <w:t xml:space="preserve">, immer wieder von vorne bis zum Schluss aus, bis der Spieler sein Leben auf null gebracht hat, danach ist er besiegt und lässt einen Stern fallen, der erneut als Portal-Objekt fungiert und über das Portal Script den Übergang in die nächste Scene ermöglicht. Diese ist der </w:t>
+      </w:r>
+      <w:proofErr w:type="spellStart"/>
+      <w:r>
+        <w:t>Levelselectscreen</w:t>
+      </w:r>
+      <w:proofErr w:type="spellEnd"/>
+      <w:r>
+        <w:t xml:space="preserve"> der nur </w:t>
+      </w:r>
+      <w:proofErr w:type="gramStart"/>
+      <w:r>
+        <w:t>ein neues</w:t>
+      </w:r>
+      <w:proofErr w:type="gramEnd"/>
+      <w:r>
+        <w:t xml:space="preserve"> Level freigeschalten hat und so kann der Spieler für jedes Level von Scene zu Scene wechseln.</w:t>
+      </w:r>
+    </w:p>
+    <w:p>
+      <w:pPr>
+        <w:pStyle w:val="Folgeabsatz"/>
+        <w:ind w:firstLine="0"/>
+      </w:pPr>
+      <w:r>
+        <w:t>Auf diese Art und W</w:t>
+      </w:r>
+      <w:r>
+        <w:t xml:space="preserve">eiße lassen sich auch neue Level hinzufügen. </w:t>
+      </w:r>
+    </w:p>
+    <w:p>
+      <w:pPr>
+        <w:pStyle w:val="Folgeabsatz"/>
+        <w:ind w:firstLine="0"/>
+      </w:pPr>
+    </w:p>
+    <w:p>
+      <w:pPr>
+        <w:pStyle w:val="Folgeabsatz"/>
+        <w:ind w:firstLine="0"/>
+        <w:rPr>
+          <w:b/>
+          <w:color w:val="FF0000"/>
+          <w:u w:val="single"/>
+        </w:rPr>
+      </w:pPr>
+      <w:r>
+        <w:rPr>
+          <w:b/>
+          <w:color w:val="FF0000"/>
+          <w:u w:val="single"/>
+        </w:rPr>
+        <w:t xml:space="preserve">Edit1: Passt des </w:t>
+      </w:r>
+      <w:proofErr w:type="gramStart"/>
+      <w:r>
+        <w:rPr>
+          <w:b/>
+          <w:color w:val="FF0000"/>
+          <w:u w:val="single"/>
+        </w:rPr>
+        <w:t>so ?</w:t>
+      </w:r>
+      <w:proofErr w:type="gramEnd"/>
+      <w:r>
+        <w:rPr>
+          <w:b/>
+          <w:color w:val="FF0000"/>
+          <w:u w:val="single"/>
+        </w:rPr>
+        <w:t xml:space="preserve"> würdet ihr da was ändern oder </w:t>
+      </w:r>
+      <w:proofErr w:type="gramStart"/>
+      <w:r>
+        <w:rPr>
+          <w:b/>
+          <w:color w:val="FF0000"/>
+          <w:u w:val="single"/>
+        </w:rPr>
+        <w:t>hinzufügen ?</w:t>
+      </w:r>
+      <w:proofErr w:type="gramEnd"/>
+    </w:p>
+    <w:p>
+      <w:pPr>
+        <w:pStyle w:val="Folgeabsatz"/>
+        <w:ind w:firstLine="0"/>
+      </w:pPr>
+    </w:p>
+    <w:p>
+      <w:pPr>
+        <w:pStyle w:val="Folgeabsatz"/>
+        <w:ind w:firstLine="0"/>
       </w:pPr>
     </w:p>
     <w:p>
@@ -3725,12 +4325,14 @@
         <w:pStyle w:val="Folgeabsatz"/>
         <w:rPr>
           <w:b/>
-          <w:u w:val="single"/>
-        </w:rPr>
-      </w:pPr>
-      <w:r>
-        <w:rPr>
-          <w:b/>
+          <w:color w:val="FF0000"/>
+          <w:u w:val="single"/>
+        </w:rPr>
+      </w:pPr>
+      <w:r>
+        <w:rPr>
+          <w:b/>
+          <w:color w:val="FF0000"/>
           <w:u w:val="single"/>
         </w:rPr>
         <w:t xml:space="preserve">Was zur </w:t>
@@ -3739,6 +4341,7 @@
       <w:r>
         <w:rPr>
           <w:b/>
+          <w:color w:val="FF0000"/>
           <w:u w:val="single"/>
         </w:rPr>
         <w:t>hölle</w:t>
@@ -3747,6 +4350,7 @@
       <w:r>
         <w:rPr>
           <w:b/>
+          <w:color w:val="FF0000"/>
           <w:u w:val="single"/>
         </w:rPr>
         <w:t xml:space="preserve"> soll </w:t>
@@ -3755,6 +4359,7 @@
       <w:r>
         <w:rPr>
           <w:b/>
+          <w:color w:val="FF0000"/>
           <w:u w:val="single"/>
         </w:rPr>
         <w:t>da hin</w:t>
@@ -3763,6 +4368,7 @@
       <w:r>
         <w:rPr>
           <w:b/>
+          <w:color w:val="FF0000"/>
           <w:u w:val="single"/>
         </w:rPr>
         <w:t xml:space="preserve"> </w:t>
@@ -3771,6 +4377,7 @@
       <w:r>
         <w:rPr>
           <w:b/>
+          <w:color w:val="FF0000"/>
           <w:u w:val="single"/>
         </w:rPr>
         <w:t>… ???</w:t>
@@ -3788,24 +4395,264 @@
     <w:p>
       <w:pPr>
         <w:pStyle w:val="Folgeabsatz"/>
+        <w:ind w:firstLine="0"/>
         <w:rPr>
           <w:rFonts w:eastAsiaTheme="majorEastAsia"/>
         </w:rPr>
       </w:pPr>
-    </w:p>
-    <w:p>
-      <w:pPr>
-        <w:pStyle w:val="Folgeabsatz"/>
+      <w:r>
         <w:rPr>
           <w:rFonts w:eastAsiaTheme="majorEastAsia"/>
         </w:rPr>
-      </w:pPr>
-    </w:p>
-    <w:p>
-      <w:pPr>
-        <w:pStyle w:val="Folgeabsatz"/>
+        <w:lastRenderedPageBreak/>
+        <w:t>Die Menschmaschinen Interaktion in unserem Projekt, beschränkt sich auf eine, durch ein Eingabegerät gesteuerte Interaktion. Diese wird entweder durch den Einsatz eines Controllers oder durch das Nutzen von Maus und Tatstatur ermöglicht.</w:t>
+      </w:r>
+    </w:p>
+    <w:p>
+      <w:pPr>
+        <w:pStyle w:val="Folgeabsatz"/>
+        <w:ind w:firstLine="0"/>
         <w:rPr>
           <w:rFonts w:eastAsiaTheme="majorEastAsia"/>
+        </w:rPr>
+      </w:pPr>
+      <w:r>
+        <w:rPr>
+          <w:rFonts w:eastAsiaTheme="majorEastAsia"/>
+        </w:rPr>
+        <w:t xml:space="preserve">Dadurch kann der Spieler durch die Eingabe auf den Geräten, den Charakter des Spieles direkt steuern und so das Spiel bedienen. </w:t>
+      </w:r>
+    </w:p>
+    <w:p>
+      <w:pPr>
+        <w:pStyle w:val="Folgeabsatz"/>
+        <w:ind w:firstLine="0"/>
+        <w:rPr>
+          <w:rFonts w:eastAsiaTheme="majorEastAsia"/>
+        </w:rPr>
+      </w:pPr>
+    </w:p>
+    <w:p>
+      <w:pPr>
+        <w:pStyle w:val="Folgeabsatz"/>
+        <w:ind w:firstLine="0"/>
+        <w:rPr>
+          <w:rFonts w:eastAsiaTheme="majorEastAsia"/>
+          <w:b/>
+          <w:color w:val="FF0000"/>
+          <w:u w:val="single"/>
+        </w:rPr>
+      </w:pPr>
+      <w:proofErr w:type="gramStart"/>
+      <w:r>
+        <w:rPr>
+          <w:rFonts w:eastAsiaTheme="majorEastAsia"/>
+          <w:b/>
+          <w:color w:val="FF0000"/>
+          <w:u w:val="single"/>
+        </w:rPr>
+        <w:t>Blickbasiert ?</w:t>
+      </w:r>
+      <w:proofErr w:type="gramEnd"/>
+      <w:r>
+        <w:rPr>
+          <w:rFonts w:eastAsiaTheme="majorEastAsia"/>
+          <w:b/>
+          <w:color w:val="FF0000"/>
+          <w:u w:val="single"/>
+        </w:rPr>
+        <w:t xml:space="preserve"> WTF ?</w:t>
+      </w:r>
+    </w:p>
+    <w:p>
+      <w:pPr>
+        <w:pStyle w:val="Folgeabsatz"/>
+        <w:ind w:firstLine="0"/>
+        <w:rPr>
+          <w:rFonts w:eastAsiaTheme="majorEastAsia"/>
+          <w:b/>
+          <w:color w:val="FF0000"/>
+          <w:u w:val="single"/>
+        </w:rPr>
+      </w:pPr>
+    </w:p>
+    <w:p>
+      <w:pPr>
+        <w:pStyle w:val="Folgeabsatz"/>
+        <w:ind w:firstLine="0"/>
+        <w:rPr>
+          <w:rFonts w:eastAsiaTheme="majorEastAsia"/>
+          <w:b/>
+          <w:color w:val="FF0000"/>
+          <w:u w:val="single"/>
+        </w:rPr>
+      </w:pPr>
+    </w:p>
+    <w:p>
+      <w:pPr>
+        <w:pStyle w:val="Folgeabsatz"/>
+        <w:ind w:firstLine="0"/>
+        <w:rPr>
+          <w:rFonts w:eastAsiaTheme="majorEastAsia"/>
+          <w:b/>
+          <w:color w:val="FF0000"/>
+          <w:u w:val="single"/>
+        </w:rPr>
+      </w:pPr>
+    </w:p>
+    <w:p>
+      <w:pPr>
+        <w:pStyle w:val="Folgeabsatz"/>
+        <w:ind w:firstLine="0"/>
+        <w:rPr>
+          <w:rFonts w:eastAsiaTheme="majorEastAsia"/>
+          <w:b/>
+          <w:color w:val="FF0000"/>
+          <w:u w:val="single"/>
+        </w:rPr>
+      </w:pPr>
+    </w:p>
+    <w:p>
+      <w:pPr>
+        <w:pStyle w:val="Folgeabsatz"/>
+        <w:ind w:firstLine="0"/>
+        <w:rPr>
+          <w:rFonts w:eastAsiaTheme="majorEastAsia"/>
+          <w:b/>
+          <w:color w:val="FF0000"/>
+          <w:u w:val="single"/>
+        </w:rPr>
+      </w:pPr>
+    </w:p>
+    <w:p>
+      <w:pPr>
+        <w:pStyle w:val="Folgeabsatz"/>
+        <w:ind w:firstLine="0"/>
+        <w:rPr>
+          <w:rFonts w:eastAsiaTheme="majorEastAsia"/>
+          <w:b/>
+          <w:color w:val="FF0000"/>
+          <w:u w:val="single"/>
+        </w:rPr>
+      </w:pPr>
+    </w:p>
+    <w:p>
+      <w:pPr>
+        <w:pStyle w:val="Folgeabsatz"/>
+        <w:ind w:firstLine="0"/>
+        <w:rPr>
+          <w:rFonts w:eastAsiaTheme="majorEastAsia"/>
+          <w:b/>
+          <w:color w:val="FF0000"/>
+          <w:u w:val="single"/>
+        </w:rPr>
+      </w:pPr>
+    </w:p>
+    <w:p>
+      <w:pPr>
+        <w:pStyle w:val="Folgeabsatz"/>
+        <w:ind w:firstLine="0"/>
+        <w:rPr>
+          <w:rFonts w:eastAsiaTheme="majorEastAsia"/>
+          <w:b/>
+          <w:color w:val="FF0000"/>
+          <w:u w:val="single"/>
+        </w:rPr>
+      </w:pPr>
+    </w:p>
+    <w:p>
+      <w:pPr>
+        <w:pStyle w:val="Folgeabsatz"/>
+        <w:ind w:firstLine="0"/>
+        <w:rPr>
+          <w:rFonts w:eastAsiaTheme="majorEastAsia"/>
+          <w:b/>
+          <w:color w:val="FF0000"/>
+          <w:u w:val="single"/>
+        </w:rPr>
+      </w:pPr>
+    </w:p>
+    <w:p>
+      <w:pPr>
+        <w:pStyle w:val="Folgeabsatz"/>
+        <w:ind w:firstLine="0"/>
+        <w:rPr>
+          <w:rFonts w:eastAsiaTheme="majorEastAsia"/>
+          <w:b/>
+          <w:color w:val="FF0000"/>
+          <w:u w:val="single"/>
+        </w:rPr>
+      </w:pPr>
+    </w:p>
+    <w:p>
+      <w:pPr>
+        <w:pStyle w:val="Folgeabsatz"/>
+        <w:ind w:firstLine="0"/>
+        <w:rPr>
+          <w:rFonts w:eastAsiaTheme="majorEastAsia"/>
+          <w:b/>
+          <w:color w:val="FF0000"/>
+          <w:u w:val="single"/>
+        </w:rPr>
+      </w:pPr>
+    </w:p>
+    <w:p>
+      <w:pPr>
+        <w:pStyle w:val="Folgeabsatz"/>
+        <w:ind w:firstLine="0"/>
+        <w:rPr>
+          <w:rFonts w:eastAsiaTheme="majorEastAsia"/>
+          <w:b/>
+          <w:color w:val="FF0000"/>
+          <w:u w:val="single"/>
+        </w:rPr>
+      </w:pPr>
+    </w:p>
+    <w:p>
+      <w:pPr>
+        <w:pStyle w:val="Folgeabsatz"/>
+        <w:ind w:firstLine="0"/>
+        <w:rPr>
+          <w:rFonts w:eastAsiaTheme="majorEastAsia"/>
+          <w:b/>
+          <w:color w:val="FF0000"/>
+          <w:u w:val="single"/>
+        </w:rPr>
+      </w:pPr>
+    </w:p>
+    <w:p>
+      <w:pPr>
+        <w:pStyle w:val="Folgeabsatz"/>
+        <w:ind w:firstLine="0"/>
+        <w:rPr>
+          <w:rFonts w:eastAsiaTheme="majorEastAsia"/>
+          <w:b/>
+          <w:color w:val="FF0000"/>
+          <w:u w:val="single"/>
+        </w:rPr>
+      </w:pPr>
+    </w:p>
+    <w:p>
+      <w:pPr>
+        <w:pStyle w:val="Folgeabsatz"/>
+        <w:ind w:firstLine="0"/>
+        <w:rPr>
+          <w:rFonts w:eastAsiaTheme="majorEastAsia"/>
+          <w:b/>
+          <w:color w:val="FF0000"/>
+          <w:u w:val="single"/>
+        </w:rPr>
+      </w:pPr>
+    </w:p>
+    <w:p>
+      <w:pPr>
+        <w:pStyle w:val="Folgeabsatz"/>
+        <w:ind w:firstLine="0"/>
+        <w:rPr>
+          <w:rFonts w:eastAsiaTheme="majorEastAsia"/>
+          <w:b/>
+          <w:color w:val="FF0000"/>
+          <w:u w:val="single"/>
         </w:rPr>
       </w:pPr>
     </w:p>
@@ -5055,7 +5902,12 @@
         <w:ind w:firstLine="0"/>
       </w:pPr>
     </w:p>
-    <w:p/>
+    <w:p>
+      <w:pPr>
+        <w:pStyle w:val="Folgeabsatz"/>
+        <w:ind w:firstLine="0"/>
+      </w:pPr>
+    </w:p>
     <w:p>
       <w:pPr>
         <w:pStyle w:val="berschrift1"/>
@@ -7318,7 +8170,7 @@
 </file>
 
 <file path=customXml/itemProps1.xml><?xml version="1.0" encoding="utf-8"?>
-<ds:datastoreItem xmlns:ds="http://schemas.openxmlformats.org/officeDocument/2006/customXml" ds:itemID="{9BEB57F8-C73C-4829-869F-2173369F5699}">
+<ds:datastoreItem xmlns:ds="http://schemas.openxmlformats.org/officeDocument/2006/customXml" ds:itemID="{282D0A0E-2C34-4DAF-8CAE-7F7D10DB9453}">
   <ds:schemaRefs>
     <ds:schemaRef ds:uri="http://schemas.openxmlformats.org/officeDocument/2006/bibliography"/>
   </ds:schemaRefs>

--- a/Doku 2.0.docx
+++ b/Doku 2.0.docx
@@ -2247,17 +2247,7 @@
           <w:bCs/>
           <w:noProof/>
         </w:rPr>
-        <w:t>Es konnten keine Einträge für ein Ab</w:t>
-      </w:r>
-      <w:bookmarkStart w:id="0" w:name="_GoBack"/>
-      <w:bookmarkEnd w:id="0"/>
-      <w:r>
-        <w:rPr>
-          <w:b/>
-          <w:bCs/>
-          <w:noProof/>
-        </w:rPr>
-        <w:t>bildungsverzeichnis gefunden werden.</w:t>
+        <w:t>Es konnten keine Einträge für ein Abbildungsverzeichnis gefunden werden.</w:t>
       </w:r>
       <w:r>
         <w:fldChar w:fldCharType="end"/>
@@ -2267,166 +2257,210 @@
       <w:pPr>
         <w:pStyle w:val="berschrift1"/>
       </w:pPr>
-      <w:bookmarkStart w:id="1" w:name="_Toc398996176"/>
-      <w:bookmarkStart w:id="2" w:name="_Toc398993295"/>
+      <w:bookmarkStart w:id="0" w:name="_Toc398996176"/>
+      <w:bookmarkStart w:id="1" w:name="_Toc398993295"/>
       <w:r>
         <w:lastRenderedPageBreak/>
         <w:t>Zusätzliche Angaben</w:t>
       </w:r>
-      <w:bookmarkEnd w:id="1"/>
+      <w:bookmarkEnd w:id="0"/>
     </w:p>
     <w:p>
       <w:pPr>
         <w:pStyle w:val="berschrift2"/>
       </w:pPr>
-      <w:bookmarkStart w:id="3" w:name="_Toc398996177"/>
+      <w:bookmarkStart w:id="2" w:name="_Toc398996177"/>
       <w:r>
         <w:t>Dokumentenverwaltung</w:t>
       </w:r>
+      <w:bookmarkEnd w:id="2"/>
+    </w:p>
+    <w:p>
+      <w:r>
+        <w:t>(</w:t>
+      </w:r>
+      <w:r>
+        <w:t xml:space="preserve">Dokumentieren Sie bitte hier alle nötigen Ressourcen, die nötig sind, um das gesamte Spiel zu testen (z.B. </w:t>
+      </w:r>
+      <w:proofErr w:type="spellStart"/>
+      <w:r>
+        <w:t>Repositories</w:t>
+      </w:r>
+      <w:proofErr w:type="spellEnd"/>
+      <w:r>
+        <w:t>, Serverlinks etc.)</w:t>
+      </w:r>
+      <w:r>
+        <w:t>)</w:t>
+      </w:r>
+    </w:p>
+    <w:p>
+      <w:pPr>
+        <w:pStyle w:val="Folgeabsatz"/>
+        <w:ind w:firstLine="0"/>
+      </w:pPr>
+    </w:p>
+    <w:p>
+      <w:proofErr w:type="spellStart"/>
+      <w:r>
+        <w:t>Repositorie</w:t>
+      </w:r>
+      <w:proofErr w:type="spellEnd"/>
+      <w:r>
+        <w:t>:</w:t>
+      </w:r>
+    </w:p>
+    <w:p>
+      <w:r>
+        <w:t>https://github.com/PSMGGamesSS2015/PSMG_SS_2015_Platzhalter</w:t>
+      </w:r>
+    </w:p>
+    <w:p>
+      <w:pPr>
+        <w:pStyle w:val="Folgeabsatz"/>
+        <w:ind w:firstLine="0"/>
+      </w:pPr>
+    </w:p>
+    <w:p>
+      <w:pPr>
+        <w:pStyle w:val="Folgeabsatz"/>
+        <w:ind w:firstLine="0"/>
+        <w:rPr>
+          <w:b/>
+          <w:color w:val="FF0000"/>
+          <w:u w:val="single"/>
+        </w:rPr>
+      </w:pPr>
+      <w:r>
+        <w:rPr>
+          <w:b/>
+          <w:color w:val="FF0000"/>
+          <w:u w:val="single"/>
+        </w:rPr>
+        <w:t>„</w:t>
+      </w:r>
+      <w:proofErr w:type="gramStart"/>
+      <w:r>
+        <w:rPr>
+          <w:b/>
+          <w:color w:val="FF0000"/>
+          <w:u w:val="single"/>
+        </w:rPr>
+        <w:t>Ka ,</w:t>
+      </w:r>
+      <w:proofErr w:type="gramEnd"/>
+      <w:r>
+        <w:rPr>
+          <w:b/>
+          <w:color w:val="FF0000"/>
+          <w:u w:val="single"/>
+        </w:rPr>
+        <w:t xml:space="preserve"> </w:t>
+      </w:r>
+      <w:proofErr w:type="spellStart"/>
+      <w:r>
+        <w:rPr>
+          <w:b/>
+          <w:color w:val="FF0000"/>
+          <w:u w:val="single"/>
+        </w:rPr>
+        <w:t>ewald</w:t>
+      </w:r>
+      <w:proofErr w:type="spellEnd"/>
+      <w:r>
+        <w:rPr>
+          <w:b/>
+          <w:color w:val="FF0000"/>
+          <w:u w:val="single"/>
+        </w:rPr>
+        <w:t xml:space="preserve"> was muss ich da alles von </w:t>
+      </w:r>
+      <w:proofErr w:type="spellStart"/>
+      <w:r>
+        <w:rPr>
+          <w:b/>
+          <w:color w:val="FF0000"/>
+          <w:u w:val="single"/>
+        </w:rPr>
+        <w:t>git</w:t>
+      </w:r>
+      <w:proofErr w:type="spellEnd"/>
+      <w:r>
+        <w:rPr>
+          <w:b/>
+          <w:color w:val="FF0000"/>
+          <w:u w:val="single"/>
+        </w:rPr>
+        <w:t xml:space="preserve"> oder so </w:t>
+      </w:r>
+      <w:proofErr w:type="spellStart"/>
+      <w:r>
+        <w:rPr>
+          <w:b/>
+          <w:color w:val="FF0000"/>
+          <w:u w:val="single"/>
+        </w:rPr>
+        <w:t>hinpacken</w:t>
+      </w:r>
+      <w:proofErr w:type="spellEnd"/>
+      <w:r>
+        <w:rPr>
+          <w:b/>
+          <w:color w:val="FF0000"/>
+          <w:u w:val="single"/>
+        </w:rPr>
+        <w:t xml:space="preserve"> `?“</w:t>
+      </w:r>
+    </w:p>
+    <w:p>
+      <w:pPr>
+        <w:pStyle w:val="Folgeabsatz"/>
+        <w:ind w:firstLine="0"/>
+        <w:rPr>
+          <w:b/>
+          <w:color w:val="FF0000"/>
+          <w:u w:val="single"/>
+        </w:rPr>
+      </w:pPr>
+      <w:r>
+        <w:rPr>
+          <w:b/>
+          <w:color w:val="FF0000"/>
+          <w:u w:val="single"/>
+        </w:rPr>
+        <w:t xml:space="preserve">Passt des </w:t>
+      </w:r>
+      <w:proofErr w:type="gramStart"/>
+      <w:r>
+        <w:rPr>
+          <w:b/>
+          <w:color w:val="FF0000"/>
+          <w:u w:val="single"/>
+        </w:rPr>
+        <w:t>so ?</w:t>
+      </w:r>
+      <w:proofErr w:type="gramEnd"/>
+    </w:p>
+    <w:p>
+      <w:pPr>
+        <w:pStyle w:val="Folgeabsatz"/>
+      </w:pPr>
+    </w:p>
+    <w:p>
+      <w:pPr>
+        <w:pStyle w:val="Folgeabsatz"/>
+      </w:pPr>
+    </w:p>
+    <w:p>
+      <w:pPr>
+        <w:pStyle w:val="berschrift2"/>
+      </w:pPr>
+      <w:bookmarkStart w:id="3" w:name="_Toc398996178"/>
+      <w:r>
+        <w:t>Setup des Projekts</w:t>
+      </w:r>
       <w:bookmarkEnd w:id="3"/>
     </w:p>
-    <w:p/>
-    <w:p>
-      <w:pPr>
-        <w:pStyle w:val="Folgeabsatz"/>
-      </w:pPr>
-    </w:p>
-    <w:p>
-      <w:r>
-        <w:t>(</w:t>
-      </w:r>
-      <w:r>
-        <w:t xml:space="preserve">Dokumentieren Sie bitte hier alle nötigen Ressourcen, die nötig sind, um das gesamte Spiel zu testen (z.B. </w:t>
-      </w:r>
-      <w:proofErr w:type="spellStart"/>
-      <w:r>
-        <w:t>Repositories</w:t>
-      </w:r>
-      <w:proofErr w:type="spellEnd"/>
-      <w:r>
-        <w:t>, Serverlinks etc.)</w:t>
-      </w:r>
-      <w:r>
-        <w:t>)</w:t>
-      </w:r>
-    </w:p>
-    <w:p>
-      <w:pPr>
-        <w:pStyle w:val="Folgeabsatz"/>
-        <w:ind w:firstLine="0"/>
-      </w:pPr>
-    </w:p>
-    <w:p>
-      <w:pPr>
-        <w:pStyle w:val="Folgeabsatz"/>
-        <w:ind w:firstLine="0"/>
-        <w:rPr>
-          <w:b/>
-          <w:color w:val="FF0000"/>
-          <w:u w:val="single"/>
-        </w:rPr>
-      </w:pPr>
-      <w:r>
-        <w:rPr>
-          <w:b/>
-          <w:color w:val="FF0000"/>
-          <w:u w:val="single"/>
-        </w:rPr>
-        <w:t>„</w:t>
-      </w:r>
-      <w:proofErr w:type="gramStart"/>
-      <w:r>
-        <w:rPr>
-          <w:b/>
-          <w:color w:val="FF0000"/>
-          <w:u w:val="single"/>
-        </w:rPr>
-        <w:t>Ka ,</w:t>
-      </w:r>
-      <w:proofErr w:type="gramEnd"/>
-      <w:r>
-        <w:rPr>
-          <w:b/>
-          <w:color w:val="FF0000"/>
-          <w:u w:val="single"/>
-        </w:rPr>
-        <w:t xml:space="preserve"> </w:t>
-      </w:r>
-      <w:proofErr w:type="spellStart"/>
-      <w:r>
-        <w:rPr>
-          <w:b/>
-          <w:color w:val="FF0000"/>
-          <w:u w:val="single"/>
-        </w:rPr>
-        <w:t>ewald</w:t>
-      </w:r>
-      <w:proofErr w:type="spellEnd"/>
-      <w:r>
-        <w:rPr>
-          <w:b/>
-          <w:color w:val="FF0000"/>
-          <w:u w:val="single"/>
-        </w:rPr>
-        <w:t xml:space="preserve"> was muss ich da alles von </w:t>
-      </w:r>
-      <w:proofErr w:type="spellStart"/>
-      <w:r>
-        <w:rPr>
-          <w:b/>
-          <w:color w:val="FF0000"/>
-          <w:u w:val="single"/>
-        </w:rPr>
-        <w:t>git</w:t>
-      </w:r>
-      <w:proofErr w:type="spellEnd"/>
-      <w:r>
-        <w:rPr>
-          <w:b/>
-          <w:color w:val="FF0000"/>
-          <w:u w:val="single"/>
-        </w:rPr>
-        <w:t xml:space="preserve"> oder so </w:t>
-      </w:r>
-      <w:proofErr w:type="spellStart"/>
-      <w:r>
-        <w:rPr>
-          <w:b/>
-          <w:color w:val="FF0000"/>
-          <w:u w:val="single"/>
-        </w:rPr>
-        <w:t>hinpacken</w:t>
-      </w:r>
-      <w:proofErr w:type="spellEnd"/>
-      <w:r>
-        <w:rPr>
-          <w:b/>
-          <w:color w:val="FF0000"/>
-          <w:u w:val="single"/>
-        </w:rPr>
-        <w:t xml:space="preserve"> `?“</w:t>
-      </w:r>
-    </w:p>
-    <w:p>
-      <w:pPr>
-        <w:pStyle w:val="Folgeabsatz"/>
-      </w:pPr>
-    </w:p>
-    <w:p>
-      <w:pPr>
-        <w:pStyle w:val="Folgeabsatz"/>
-      </w:pPr>
-    </w:p>
-    <w:p>
-      <w:pPr>
-        <w:pStyle w:val="berschrift2"/>
-      </w:pPr>
-      <w:bookmarkStart w:id="4" w:name="_Toc398996178"/>
-      <w:r>
-        <w:t>Setup des Projekts</w:t>
-      </w:r>
-      <w:bookmarkEnd w:id="4"/>
-    </w:p>
     <w:p>
       <w:pPr>
         <w:rPr>
@@ -2595,7 +2629,7 @@
       <w:pPr>
         <w:pStyle w:val="berschrift1"/>
       </w:pPr>
-      <w:bookmarkStart w:id="5" w:name="_Toc398996179"/>
+      <w:bookmarkStart w:id="4" w:name="_Toc398996179"/>
       <w:r>
         <w:lastRenderedPageBreak/>
         <w:t xml:space="preserve">Zusammenfassung </w:t>
@@ -2603,7 +2637,7 @@
       <w:r>
         <w:t>des Projekts</w:t>
       </w:r>
-      <w:bookmarkEnd w:id="5"/>
+      <w:bookmarkEnd w:id="4"/>
     </w:p>
     <w:p>
       <w:r>
@@ -2791,338 +2825,508 @@
       <w:pPr>
         <w:pStyle w:val="berschrift1"/>
       </w:pPr>
-      <w:bookmarkStart w:id="6" w:name="_Toc398996180"/>
+      <w:bookmarkStart w:id="5" w:name="_Toc398996180"/>
       <w:r>
         <w:lastRenderedPageBreak/>
         <w:t>Game Design Dokumentation</w:t>
       </w:r>
+      <w:bookmarkEnd w:id="5"/>
+    </w:p>
+    <w:p>
+      <w:pPr>
+        <w:pStyle w:val="berschrift2"/>
+      </w:pPr>
+      <w:bookmarkStart w:id="6" w:name="_Toc398996181"/>
+      <w:r>
+        <w:t>Nutzeranalyse</w:t>
+      </w:r>
       <w:bookmarkEnd w:id="6"/>
     </w:p>
+    <w:p/>
+    <w:p>
+      <w:r>
+        <w:t>(</w:t>
+      </w:r>
+      <w:r>
+        <w:t xml:space="preserve">Beschreiben Sie in diesem Kapitel, welche Nutzergruppen Sie mit diesem Spiel erreichen wollen. Greifen Sie auf die gelernten Modelle zurück, um die Nutzergruppen zu genau charakterisieren zu können. </w:t>
+      </w:r>
+      <w:r>
+        <w:t>)</w:t>
+      </w:r>
+    </w:p>
+    <w:p>
+      <w:pPr>
+        <w:pStyle w:val="Folgeabsatz"/>
+        <w:ind w:firstLine="0"/>
+      </w:pPr>
+    </w:p>
+    <w:p>
+      <w:pPr>
+        <w:pStyle w:val="Folgeabsatz"/>
+        <w:ind w:firstLine="0"/>
+        <w:rPr>
+          <w:b/>
+          <w:color w:val="FF0000"/>
+          <w:u w:val="single"/>
+        </w:rPr>
+      </w:pPr>
+      <w:r>
+        <w:rPr>
+          <w:b/>
+          <w:color w:val="FF0000"/>
+          <w:u w:val="single"/>
+        </w:rPr>
+        <w:t xml:space="preserve">Was denn des bitte ? </w:t>
+      </w:r>
+    </w:p>
+    <w:p>
+      <w:pPr>
+        <w:pStyle w:val="Folgeabsatz"/>
+        <w:ind w:firstLine="0"/>
+        <w:rPr>
+          <w:b/>
+          <w:color w:val="FF0000"/>
+          <w:u w:val="single"/>
+        </w:rPr>
+      </w:pPr>
+      <w:r>
+        <w:rPr>
+          <w:b/>
+          <w:color w:val="FF0000"/>
+          <w:u w:val="single"/>
+        </w:rPr>
+        <w:t xml:space="preserve">War </w:t>
+      </w:r>
+      <w:proofErr w:type="spellStart"/>
+      <w:r>
+        <w:rPr>
+          <w:b/>
+          <w:color w:val="FF0000"/>
+          <w:u w:val="single"/>
+        </w:rPr>
+        <w:t>des</w:t>
+      </w:r>
+      <w:proofErr w:type="spellEnd"/>
+      <w:r>
+        <w:rPr>
+          <w:b/>
+          <w:color w:val="FF0000"/>
+          <w:u w:val="single"/>
+        </w:rPr>
+        <w:t xml:space="preserve"> was aus den </w:t>
+      </w:r>
+      <w:proofErr w:type="spellStart"/>
+      <w:r>
+        <w:rPr>
+          <w:b/>
+          <w:color w:val="FF0000"/>
+          <w:u w:val="single"/>
+        </w:rPr>
+        <w:t>folien</w:t>
+      </w:r>
+      <w:proofErr w:type="spellEnd"/>
+      <w:r>
+        <w:rPr>
+          <w:b/>
+          <w:color w:val="FF0000"/>
+          <w:u w:val="single"/>
+        </w:rPr>
+        <w:t xml:space="preserve"> vom </w:t>
+      </w:r>
+      <w:proofErr w:type="spellStart"/>
+      <w:r>
+        <w:rPr>
+          <w:b/>
+          <w:color w:val="FF0000"/>
+          <w:u w:val="single"/>
+        </w:rPr>
+        <w:t>anfang</w:t>
+      </w:r>
+      <w:proofErr w:type="spellEnd"/>
+      <w:r>
+        <w:rPr>
+          <w:b/>
+          <w:color w:val="FF0000"/>
+          <w:u w:val="single"/>
+        </w:rPr>
+        <w:t xml:space="preserve"> </w:t>
+      </w:r>
+      <w:proofErr w:type="gramStart"/>
+      <w:r>
+        <w:rPr>
+          <w:b/>
+          <w:color w:val="FF0000"/>
+          <w:u w:val="single"/>
+        </w:rPr>
+        <w:t>noch ?</w:t>
+      </w:r>
+      <w:proofErr w:type="gramEnd"/>
+    </w:p>
+    <w:p>
+      <w:pPr>
+        <w:pStyle w:val="Folgeabsatz"/>
+        <w:ind w:firstLine="0"/>
+        <w:rPr>
+          <w:b/>
+          <w:color w:val="FF0000"/>
+          <w:u w:val="single"/>
+        </w:rPr>
+      </w:pPr>
+      <w:r>
+        <w:rPr>
+          <w:b/>
+          <w:color w:val="FF0000"/>
+          <w:u w:val="single"/>
+        </w:rPr>
+        <w:t xml:space="preserve">Oder </w:t>
+      </w:r>
+      <w:proofErr w:type="spellStart"/>
+      <w:r>
+        <w:rPr>
+          <w:b/>
+          <w:color w:val="FF0000"/>
+          <w:u w:val="single"/>
+        </w:rPr>
+        <w:t>is</w:t>
+      </w:r>
+      <w:proofErr w:type="spellEnd"/>
+      <w:r>
+        <w:rPr>
+          <w:b/>
+          <w:color w:val="FF0000"/>
+          <w:u w:val="single"/>
+        </w:rPr>
+        <w:t xml:space="preserve"> des noch des selbe wie </w:t>
+      </w:r>
+      <w:proofErr w:type="spellStart"/>
+      <w:r>
+        <w:rPr>
+          <w:b/>
+          <w:color w:val="FF0000"/>
+          <w:u w:val="single"/>
+        </w:rPr>
+        <w:t>zielgruppe</w:t>
+      </w:r>
+      <w:proofErr w:type="spellEnd"/>
+      <w:r>
+        <w:rPr>
+          <w:b/>
+          <w:color w:val="FF0000"/>
+          <w:u w:val="single"/>
+        </w:rPr>
+        <w:t xml:space="preserve"> ? </w:t>
+      </w:r>
+    </w:p>
+    <w:p>
+      <w:pPr>
+        <w:pStyle w:val="Folgeabsatz"/>
+        <w:ind w:firstLine="0"/>
+        <w:rPr>
+          <w:b/>
+          <w:color w:val="FF0000"/>
+          <w:u w:val="single"/>
+        </w:rPr>
+      </w:pPr>
+      <w:proofErr w:type="spellStart"/>
+      <w:r>
+        <w:rPr>
+          <w:b/>
+          <w:color w:val="FF0000"/>
+          <w:u w:val="single"/>
+        </w:rPr>
+        <w:t>Glaubs</w:t>
+      </w:r>
+      <w:proofErr w:type="spellEnd"/>
+      <w:r>
+        <w:rPr>
+          <w:b/>
+          <w:color w:val="FF0000"/>
+          <w:u w:val="single"/>
+        </w:rPr>
+        <w:t xml:space="preserve"> aber irgendwie </w:t>
+      </w:r>
+      <w:proofErr w:type="spellStart"/>
+      <w:r>
+        <w:rPr>
+          <w:b/>
+          <w:color w:val="FF0000"/>
+          <w:u w:val="single"/>
+        </w:rPr>
+        <w:t>ned</w:t>
+      </w:r>
+      <w:proofErr w:type="spellEnd"/>
+      <w:r>
+        <w:rPr>
+          <w:b/>
+          <w:color w:val="FF0000"/>
+          <w:u w:val="single"/>
+        </w:rPr>
+        <w:t>.</w:t>
+      </w:r>
+    </w:p>
+    <w:p>
+      <w:pPr>
+        <w:pStyle w:val="Folgeabsatz"/>
+        <w:ind w:firstLine="0"/>
+        <w:rPr>
+          <w:b/>
+          <w:color w:val="FF0000"/>
+          <w:u w:val="single"/>
+        </w:rPr>
+      </w:pPr>
+    </w:p>
+    <w:p>
+      <w:pPr>
+        <w:pStyle w:val="Folgeabsatz"/>
+        <w:ind w:firstLine="0"/>
+        <w:rPr>
+          <w:b/>
+          <w:color w:val="FF0000"/>
+          <w:u w:val="single"/>
+        </w:rPr>
+      </w:pPr>
+      <w:r>
+        <w:rPr>
+          <w:b/>
+          <w:color w:val="FF0000"/>
+          <w:u w:val="single"/>
+        </w:rPr>
+        <w:t xml:space="preserve">Edit1: hab mal alle </w:t>
+      </w:r>
+      <w:proofErr w:type="spellStart"/>
+      <w:r>
+        <w:rPr>
+          <w:b/>
+          <w:color w:val="FF0000"/>
+          <w:u w:val="single"/>
+        </w:rPr>
+        <w:t>folien</w:t>
+      </w:r>
+      <w:proofErr w:type="spellEnd"/>
+      <w:r>
+        <w:rPr>
+          <w:b/>
+          <w:color w:val="FF0000"/>
+          <w:u w:val="single"/>
+        </w:rPr>
+        <w:t xml:space="preserve"> </w:t>
+      </w:r>
+      <w:proofErr w:type="spellStart"/>
+      <w:r>
+        <w:rPr>
+          <w:b/>
+          <w:color w:val="FF0000"/>
+          <w:u w:val="single"/>
+        </w:rPr>
+        <w:t>durchgekuckt</w:t>
+      </w:r>
+      <w:proofErr w:type="spellEnd"/>
+      <w:r>
+        <w:rPr>
+          <w:b/>
+          <w:color w:val="FF0000"/>
+          <w:u w:val="single"/>
+        </w:rPr>
+        <w:t xml:space="preserve"> aber nix gefunden, also </w:t>
+      </w:r>
+      <w:proofErr w:type="spellStart"/>
+      <w:r>
+        <w:rPr>
+          <w:b/>
+          <w:color w:val="FF0000"/>
+          <w:u w:val="single"/>
+        </w:rPr>
+        <w:t>ka</w:t>
+      </w:r>
+      <w:proofErr w:type="spellEnd"/>
+      <w:r>
+        <w:rPr>
+          <w:b/>
+          <w:color w:val="FF0000"/>
+          <w:u w:val="single"/>
+        </w:rPr>
+        <w:t xml:space="preserve">, bin ich </w:t>
+      </w:r>
+      <w:proofErr w:type="gramStart"/>
+      <w:r>
+        <w:rPr>
+          <w:b/>
+          <w:color w:val="FF0000"/>
+          <w:u w:val="single"/>
+        </w:rPr>
+        <w:t>blind ?</w:t>
+      </w:r>
+      <w:proofErr w:type="gramEnd"/>
+    </w:p>
+    <w:p>
+      <w:pPr>
+        <w:pStyle w:val="Folgeabsatz"/>
+      </w:pPr>
+    </w:p>
     <w:p>
       <w:pPr>
         <w:pStyle w:val="berschrift2"/>
       </w:pPr>
-      <w:bookmarkStart w:id="7" w:name="_Toc398996181"/>
-      <w:r>
-        <w:t>Nutzeranalyse</w:t>
+      <w:bookmarkStart w:id="7" w:name="_Toc398996182"/>
+      <w:r>
+        <w:t>Regelwerk des Spiels</w:t>
       </w:r>
       <w:bookmarkEnd w:id="7"/>
     </w:p>
-    <w:p/>
-    <w:p>
-      <w:r>
-        <w:t>(</w:t>
-      </w:r>
-      <w:r>
-        <w:t xml:space="preserve">Beschreiben Sie in diesem Kapitel, welche Nutzergruppen Sie mit diesem Spiel erreichen wollen. Greifen Sie auf die gelernten Modelle zurück, um die Nutzergruppen zu genau charakterisieren zu können. </w:t>
-      </w:r>
-      <w:r>
-        <w:t>)</w:t>
-      </w:r>
-    </w:p>
-    <w:p>
-      <w:pPr>
-        <w:pStyle w:val="Folgeabsatz"/>
-        <w:ind w:firstLine="0"/>
-      </w:pPr>
-    </w:p>
-    <w:p>
-      <w:pPr>
-        <w:pStyle w:val="Folgeabsatz"/>
-        <w:ind w:firstLine="0"/>
-        <w:rPr>
-          <w:b/>
-          <w:color w:val="FF0000"/>
-          <w:u w:val="single"/>
-        </w:rPr>
-      </w:pPr>
-      <w:r>
-        <w:rPr>
-          <w:b/>
-          <w:color w:val="FF0000"/>
-          <w:u w:val="single"/>
-        </w:rPr>
-        <w:t xml:space="preserve">Was denn des bitte ? </w:t>
-      </w:r>
-    </w:p>
-    <w:p>
-      <w:pPr>
-        <w:pStyle w:val="Folgeabsatz"/>
-        <w:ind w:firstLine="0"/>
-        <w:rPr>
-          <w:b/>
-          <w:color w:val="FF0000"/>
-          <w:u w:val="single"/>
-        </w:rPr>
-      </w:pPr>
-      <w:r>
-        <w:rPr>
-          <w:b/>
-          <w:color w:val="FF0000"/>
-          <w:u w:val="single"/>
-        </w:rPr>
-        <w:t xml:space="preserve">War </w:t>
-      </w:r>
-      <w:proofErr w:type="spellStart"/>
-      <w:r>
-        <w:rPr>
-          <w:b/>
-          <w:color w:val="FF0000"/>
-          <w:u w:val="single"/>
-        </w:rPr>
-        <w:t>des</w:t>
-      </w:r>
-      <w:proofErr w:type="spellEnd"/>
-      <w:r>
-        <w:rPr>
-          <w:b/>
-          <w:color w:val="FF0000"/>
-          <w:u w:val="single"/>
-        </w:rPr>
-        <w:t xml:space="preserve"> was aus den </w:t>
-      </w:r>
-      <w:proofErr w:type="spellStart"/>
-      <w:r>
-        <w:rPr>
-          <w:b/>
-          <w:color w:val="FF0000"/>
-          <w:u w:val="single"/>
-        </w:rPr>
-        <w:t>folien</w:t>
-      </w:r>
-      <w:proofErr w:type="spellEnd"/>
-      <w:r>
-        <w:rPr>
-          <w:b/>
-          <w:color w:val="FF0000"/>
-          <w:u w:val="single"/>
-        </w:rPr>
-        <w:t xml:space="preserve"> vom </w:t>
-      </w:r>
-      <w:proofErr w:type="spellStart"/>
-      <w:r>
-        <w:rPr>
-          <w:b/>
-          <w:color w:val="FF0000"/>
-          <w:u w:val="single"/>
-        </w:rPr>
-        <w:t>anfang</w:t>
-      </w:r>
-      <w:proofErr w:type="spellEnd"/>
-      <w:r>
-        <w:rPr>
-          <w:b/>
-          <w:color w:val="FF0000"/>
-          <w:u w:val="single"/>
-        </w:rPr>
-        <w:t xml:space="preserve"> </w:t>
-      </w:r>
+    <w:p>
+      <w:r>
+        <w:t xml:space="preserve">Der Spieler bewegt seinen Charakter mit dem D-Pad bzw. dem </w:t>
+      </w:r>
+      <w:proofErr w:type="spellStart"/>
+      <w:r>
+        <w:t>Analogstick</w:t>
+      </w:r>
+      <w:proofErr w:type="spellEnd"/>
+      <w:r>
+        <w:t>, hat Buttons</w:t>
+      </w:r>
+    </w:p>
+    <w:p>
+      <w:r>
+        <w:t xml:space="preserve">zum </w:t>
+      </w:r>
+      <w:proofErr w:type="spellStart"/>
+      <w:r>
+        <w:t>springen</w:t>
+      </w:r>
+      <w:proofErr w:type="spellEnd"/>
+      <w:r>
+        <w:t xml:space="preserve">, schießen und </w:t>
+      </w:r>
+      <w:proofErr w:type="spellStart"/>
+      <w:r>
+        <w:t>dashen</w:t>
+      </w:r>
+      <w:proofErr w:type="spellEnd"/>
+      <w:r>
+        <w:t>, und Buttons zum Wechseln der Waffe.</w:t>
+      </w:r>
+    </w:p>
+    <w:p>
+      <w:r>
+        <w:t xml:space="preserve">Der Spieler kann seinen Charakter </w:t>
+      </w:r>
+      <w:r>
+        <w:t xml:space="preserve">so, </w:t>
+      </w:r>
+      <w:r>
+        <w:t>durch Laufen und Springen, durch das Level bewegen und dabei mit verschiedenen Waffen schießen.</w:t>
+      </w:r>
+    </w:p>
+    <w:p>
       <w:proofErr w:type="gramStart"/>
       <w:r>
-        <w:rPr>
-          <w:b/>
-          <w:color w:val="FF0000"/>
-          <w:u w:val="single"/>
-        </w:rPr>
-        <w:t>noch ?</w:t>
+        <w:t>Jedes</w:t>
       </w:r>
       <w:proofErr w:type="gramEnd"/>
-    </w:p>
-    <w:p>
-      <w:pPr>
-        <w:pStyle w:val="Folgeabsatz"/>
-        <w:ind w:firstLine="0"/>
-        <w:rPr>
-          <w:b/>
-          <w:color w:val="FF0000"/>
-          <w:u w:val="single"/>
-        </w:rPr>
-      </w:pPr>
-      <w:r>
-        <w:rPr>
-          <w:b/>
-          <w:color w:val="FF0000"/>
-          <w:u w:val="single"/>
-        </w:rPr>
-        <w:t xml:space="preserve">Oder </w:t>
-      </w:r>
-      <w:proofErr w:type="spellStart"/>
-      <w:r>
-        <w:rPr>
-          <w:b/>
-          <w:color w:val="FF0000"/>
-          <w:u w:val="single"/>
-        </w:rPr>
-        <w:t>is</w:t>
-      </w:r>
-      <w:proofErr w:type="spellEnd"/>
-      <w:r>
-        <w:rPr>
-          <w:b/>
-          <w:color w:val="FF0000"/>
-          <w:u w:val="single"/>
-        </w:rPr>
-        <w:t xml:space="preserve"> des noch des selbe wie </w:t>
-      </w:r>
-      <w:proofErr w:type="spellStart"/>
-      <w:r>
-        <w:rPr>
-          <w:b/>
-          <w:color w:val="FF0000"/>
-          <w:u w:val="single"/>
-        </w:rPr>
-        <w:t>zielgruppe</w:t>
-      </w:r>
-      <w:proofErr w:type="spellEnd"/>
-      <w:r>
-        <w:rPr>
-          <w:b/>
-          <w:color w:val="FF0000"/>
-          <w:u w:val="single"/>
-        </w:rPr>
-        <w:t xml:space="preserve"> ? </w:t>
-      </w:r>
-    </w:p>
-    <w:p>
-      <w:pPr>
-        <w:pStyle w:val="Folgeabsatz"/>
-        <w:ind w:firstLine="0"/>
-        <w:rPr>
-          <w:b/>
-          <w:color w:val="FF0000"/>
-          <w:u w:val="single"/>
-        </w:rPr>
-      </w:pPr>
-      <w:proofErr w:type="spellStart"/>
-      <w:r>
-        <w:rPr>
-          <w:b/>
-          <w:color w:val="FF0000"/>
-          <w:u w:val="single"/>
-        </w:rPr>
-        <w:t>Glaubs</w:t>
-      </w:r>
-      <w:proofErr w:type="spellEnd"/>
-      <w:r>
-        <w:rPr>
-          <w:b/>
-          <w:color w:val="FF0000"/>
-          <w:u w:val="single"/>
-        </w:rPr>
-        <w:t xml:space="preserve"> aber irgendwie </w:t>
-      </w:r>
-      <w:proofErr w:type="spellStart"/>
-      <w:r>
-        <w:rPr>
-          <w:b/>
-          <w:color w:val="FF0000"/>
-          <w:u w:val="single"/>
-        </w:rPr>
-        <w:t>ned</w:t>
-      </w:r>
-      <w:proofErr w:type="spellEnd"/>
-      <w:r>
-        <w:rPr>
-          <w:b/>
-          <w:color w:val="FF0000"/>
-          <w:u w:val="single"/>
-        </w:rPr>
-        <w:t>.</w:t>
-      </w:r>
-    </w:p>
-    <w:p>
-      <w:pPr>
-        <w:pStyle w:val="Folgeabsatz"/>
-        <w:ind w:firstLine="0"/>
-        <w:rPr>
-          <w:b/>
-          <w:color w:val="FF0000"/>
-          <w:u w:val="single"/>
-        </w:rPr>
-      </w:pPr>
-    </w:p>
-    <w:p>
-      <w:pPr>
-        <w:pStyle w:val="Folgeabsatz"/>
-        <w:ind w:firstLine="0"/>
-        <w:rPr>
-          <w:b/>
-          <w:color w:val="FF0000"/>
-          <w:u w:val="single"/>
-        </w:rPr>
-      </w:pPr>
-      <w:r>
-        <w:rPr>
-          <w:b/>
-          <w:color w:val="FF0000"/>
-          <w:u w:val="single"/>
-        </w:rPr>
-        <w:t xml:space="preserve">Edit1: hab mal alle </w:t>
-      </w:r>
-      <w:proofErr w:type="spellStart"/>
-      <w:r>
-        <w:rPr>
-          <w:b/>
-          <w:color w:val="FF0000"/>
-          <w:u w:val="single"/>
-        </w:rPr>
-        <w:t>folien</w:t>
-      </w:r>
-      <w:proofErr w:type="spellEnd"/>
-      <w:r>
-        <w:rPr>
-          <w:b/>
-          <w:color w:val="FF0000"/>
-          <w:u w:val="single"/>
-        </w:rPr>
-        <w:t xml:space="preserve"> </w:t>
-      </w:r>
-      <w:proofErr w:type="spellStart"/>
-      <w:r>
-        <w:rPr>
-          <w:b/>
-          <w:color w:val="FF0000"/>
-          <w:u w:val="single"/>
-        </w:rPr>
-        <w:t>durchgekuckt</w:t>
-      </w:r>
-      <w:proofErr w:type="spellEnd"/>
-      <w:r>
-        <w:rPr>
-          <w:b/>
-          <w:color w:val="FF0000"/>
-          <w:u w:val="single"/>
-        </w:rPr>
-        <w:t xml:space="preserve"> aber nix gefunden, also </w:t>
-      </w:r>
-      <w:proofErr w:type="spellStart"/>
-      <w:r>
-        <w:rPr>
-          <w:b/>
-          <w:color w:val="FF0000"/>
-          <w:u w:val="single"/>
-        </w:rPr>
-        <w:t>ka</w:t>
-      </w:r>
-      <w:proofErr w:type="spellEnd"/>
-      <w:r>
-        <w:rPr>
-          <w:b/>
-          <w:color w:val="FF0000"/>
-          <w:u w:val="single"/>
-        </w:rPr>
-        <w:t xml:space="preserve">, bin ich </w:t>
+      <w:r>
+        <w:t xml:space="preserve"> Level besteht aus einem </w:t>
+      </w:r>
+      <w:proofErr w:type="spellStart"/>
+      <w:r>
+        <w:t>Plattforming</w:t>
+      </w:r>
+      <w:proofErr w:type="spellEnd"/>
+      <w:r>
+        <w:t xml:space="preserve"> Teil, welcher auch Gegner beinhaltet, die der Spieler besiegen muss, der beim Erreichen des </w:t>
+      </w:r>
+      <w:proofErr w:type="spellStart"/>
+      <w:r>
+        <w:t>Levelendes</w:t>
+      </w:r>
+      <w:proofErr w:type="spellEnd"/>
+      <w:r>
+        <w:t xml:space="preserve">, immer in einem </w:t>
+      </w:r>
+      <w:proofErr w:type="spellStart"/>
+      <w:r>
+        <w:t>Bosskampf</w:t>
+      </w:r>
+      <w:proofErr w:type="spellEnd"/>
+      <w:r>
+        <w:t xml:space="preserve"> gipfelt.</w:t>
+      </w:r>
+    </w:p>
+    <w:p>
+      <w:r>
+        <w:t>Der Spieler gewinnt, wenn er den Boss des Levels besiegt und dabei nicht stirbt.</w:t>
+      </w:r>
+    </w:p>
+    <w:p>
+      <w:r>
+        <w:t>Ein Spieler stirbt, wenn seine Lebensanzeige auf null fällt. Daraufhin wird er zum</w:t>
+      </w:r>
+    </w:p>
+    <w:p>
+      <w:r>
+        <w:t>letzten Checkpoint gesetzt und verliert ein Leben. Hat er keine Leben mehr und stirbt,</w:t>
+      </w:r>
+    </w:p>
+    <w:p>
+      <w:r>
+        <w:t xml:space="preserve">wird er zur </w:t>
+      </w:r>
+      <w:proofErr w:type="spellStart"/>
+      <w:r>
+        <w:t>Levelauswahl</w:t>
+      </w:r>
+      <w:proofErr w:type="spellEnd"/>
+      <w:r>
+        <w:t xml:space="preserve"> geschickt und muss ein Level erneut starten.</w:t>
+      </w:r>
+    </w:p>
+    <w:p>
+      <w:pPr>
+        <w:pStyle w:val="Folgeabsatz"/>
+        <w:ind w:firstLine="0"/>
+      </w:pPr>
+      <w:r>
+        <w:t xml:space="preserve">Falls alle aufgebraucht worden sind, muss er </w:t>
       </w:r>
       <w:proofErr w:type="gramStart"/>
       <w:r>
-        <w:rPr>
-          <w:b/>
-          <w:color w:val="FF0000"/>
-          <w:u w:val="single"/>
-        </w:rPr>
-        <w:t>blind ?</w:t>
+        <w:t>das</w:t>
       </w:r>
       <w:proofErr w:type="gramEnd"/>
+      <w:r>
+        <w:t xml:space="preserve"> Level von vorne beginnen.</w:t>
+      </w:r>
+    </w:p>
+    <w:p>
+      <w:r>
+        <w:t>Jeder Gegner des Spiels hat sein eigenes Pattern, das heißt wenn der Spieler aufpasst,</w:t>
+      </w:r>
+    </w:p>
+    <w:p>
+      <w:r>
+        <w:t xml:space="preserve">kann er auch dieses lernen und somit dieses umgehen. </w:t>
+      </w:r>
+    </w:p>
+    <w:p>
+      <w:r>
+        <w:t xml:space="preserve">Besiegte Gegner haben eine Chance, ein </w:t>
+      </w:r>
+      <w:proofErr w:type="spellStart"/>
+      <w:r>
+        <w:t>Medi-kit</w:t>
+      </w:r>
+      <w:proofErr w:type="spellEnd"/>
+      <w:r>
+        <w:t xml:space="preserve"> zu </w:t>
+      </w:r>
+      <w:proofErr w:type="spellStart"/>
+      <w:r>
+        <w:t>droppen</w:t>
+      </w:r>
+      <w:proofErr w:type="spellEnd"/>
+      <w:r>
+        <w:t xml:space="preserve">, mit dem sich der Spieler heilen kann. </w:t>
+      </w:r>
     </w:p>
     <w:p>
       <w:pPr>
@@ -3133,188 +3337,12 @@
       <w:pPr>
         <w:pStyle w:val="berschrift2"/>
       </w:pPr>
-      <w:bookmarkStart w:id="8" w:name="_Toc398996182"/>
-      <w:r>
-        <w:t>Regelwerk des Spiels</w:t>
-      </w:r>
-      <w:bookmarkEnd w:id="8"/>
-    </w:p>
-    <w:p>
-      <w:r>
-        <w:t xml:space="preserve">Der Spieler bewegt seinen Charakter mit dem D-Pad bzw. dem </w:t>
-      </w:r>
-      <w:proofErr w:type="spellStart"/>
-      <w:r>
-        <w:t>Analogstick</w:t>
-      </w:r>
-      <w:proofErr w:type="spellEnd"/>
-      <w:r>
-        <w:t>, hat Buttons</w:t>
-      </w:r>
-    </w:p>
-    <w:p>
-      <w:r>
-        <w:t xml:space="preserve">zum </w:t>
-      </w:r>
-      <w:proofErr w:type="spellStart"/>
-      <w:r>
-        <w:t>springen</w:t>
-      </w:r>
-      <w:proofErr w:type="spellEnd"/>
-      <w:r>
-        <w:t xml:space="preserve">, schießen und </w:t>
-      </w:r>
-      <w:proofErr w:type="spellStart"/>
-      <w:r>
-        <w:t>dashen</w:t>
-      </w:r>
-      <w:proofErr w:type="spellEnd"/>
-      <w:r>
-        <w:t>, und Buttons zum Wechseln der Waffe.</w:t>
-      </w:r>
-    </w:p>
-    <w:p>
-      <w:r>
-        <w:t xml:space="preserve">Der Spieler kann seinen Charakter </w:t>
-      </w:r>
-      <w:r>
-        <w:t xml:space="preserve">so, </w:t>
-      </w:r>
-      <w:r>
-        <w:t>durch Laufen und Springen, durch das Level bewegen und dabei mit verschiedenen Waffen schießen.</w:t>
-      </w:r>
-    </w:p>
-    <w:p>
-      <w:proofErr w:type="gramStart"/>
-      <w:r>
-        <w:t>Jedes</w:t>
-      </w:r>
-      <w:proofErr w:type="gramEnd"/>
-      <w:r>
-        <w:t xml:space="preserve"> Level besteht aus einem </w:t>
-      </w:r>
-      <w:proofErr w:type="spellStart"/>
-      <w:r>
-        <w:t>Plattforming</w:t>
-      </w:r>
-      <w:proofErr w:type="spellEnd"/>
-      <w:r>
-        <w:t xml:space="preserve"> Teil, welcher auch Gegner beinhaltet, die der Spieler besiegen muss, der beim Erreichen des </w:t>
-      </w:r>
-      <w:proofErr w:type="spellStart"/>
-      <w:r>
-        <w:t>Levelendes</w:t>
-      </w:r>
-      <w:proofErr w:type="spellEnd"/>
-      <w:r>
-        <w:t xml:space="preserve">, immer in einem </w:t>
-      </w:r>
-      <w:proofErr w:type="spellStart"/>
-      <w:r>
-        <w:t>Bosskampf</w:t>
-      </w:r>
-      <w:proofErr w:type="spellEnd"/>
-      <w:r>
-        <w:t xml:space="preserve"> gipfelt.</w:t>
-      </w:r>
-    </w:p>
-    <w:p>
-      <w:r>
-        <w:t>Der Spieler gewinnt, wenn er den Boss des Levels besiegt und dabei nicht stirbt.</w:t>
-      </w:r>
-    </w:p>
-    <w:p>
-      <w:r>
-        <w:t>Ein Spieler stirbt, wenn seine Lebensanzeige auf null fällt. Daraufhin wird er zum</w:t>
-      </w:r>
-    </w:p>
-    <w:p>
-      <w:r>
-        <w:t>letzten Checkpoint gesetzt und verliert ein Leben. Hat er keine Leben mehr und stirbt,</w:t>
-      </w:r>
-    </w:p>
-    <w:p>
-      <w:r>
-        <w:t xml:space="preserve">wird er zur </w:t>
-      </w:r>
-      <w:proofErr w:type="spellStart"/>
-      <w:r>
-        <w:t>Levelauswahl</w:t>
-      </w:r>
-      <w:proofErr w:type="spellEnd"/>
-      <w:r>
-        <w:t xml:space="preserve"> geschickt und muss ein Level erneut starten.</w:t>
-      </w:r>
-    </w:p>
-    <w:p>
-      <w:pPr>
-        <w:pStyle w:val="Folgeabsatz"/>
-        <w:ind w:firstLine="0"/>
-      </w:pPr>
-      <w:r>
-        <w:t>Falls alle aufgebraucht word</w:t>
-      </w:r>
-      <w:r>
-        <w:t xml:space="preserve">en sind, muss er </w:t>
-      </w:r>
-      <w:proofErr w:type="gramStart"/>
-      <w:r>
-        <w:t>das</w:t>
-      </w:r>
-      <w:proofErr w:type="gramEnd"/>
-      <w:r>
-        <w:t xml:space="preserve"> Level von v</w:t>
-      </w:r>
-      <w:r>
-        <w:t>orne beginnen.</w:t>
-      </w:r>
-    </w:p>
-    <w:p>
-      <w:r>
-        <w:t>Jeder Gegner des Spiels hat sein eigenes Pattern, das heißt wenn der Spieler aufpasst,</w:t>
-      </w:r>
-    </w:p>
-    <w:p>
-      <w:r>
-        <w:t xml:space="preserve">kann er auch dieses lernen und somit dieses umgehen. </w:t>
-      </w:r>
-    </w:p>
-    <w:p>
-      <w:r>
-        <w:t xml:space="preserve">Besiegte Gegner haben eine Chance, ein </w:t>
-      </w:r>
-      <w:proofErr w:type="spellStart"/>
-      <w:r>
-        <w:t>Medi-kit</w:t>
-      </w:r>
-      <w:proofErr w:type="spellEnd"/>
-      <w:r>
-        <w:t xml:space="preserve"> zu </w:t>
-      </w:r>
-      <w:proofErr w:type="spellStart"/>
-      <w:r>
-        <w:t>droppen</w:t>
-      </w:r>
-      <w:proofErr w:type="spellEnd"/>
-      <w:r>
-        <w:t xml:space="preserve">, mit dem sich der Spieler heilen kann. </w:t>
-      </w:r>
-    </w:p>
-    <w:p>
-      <w:pPr>
-        <w:pStyle w:val="Folgeabsatz"/>
-      </w:pPr>
-    </w:p>
-    <w:p>
-      <w:pPr>
-        <w:pStyle w:val="berschrift2"/>
-      </w:pPr>
-      <w:bookmarkStart w:id="9" w:name="_Toc398996183"/>
+      <w:bookmarkStart w:id="8" w:name="_Toc398996183"/>
       <w:r>
         <w:lastRenderedPageBreak/>
         <w:t>Designentscheidungen und Dokumentation der Weiterentwicklung des Konzepts</w:t>
       </w:r>
-      <w:bookmarkEnd w:id="9"/>
+      <w:bookmarkEnd w:id="8"/>
     </w:p>
     <w:p/>
     <w:p>
@@ -3324,8 +3352,8 @@
       <w:r>
         <w:t>Beschreiben Sie hier ihre Designentscheidungen und Weiterentwicklungen Ihres Game Designs. Was hat sich im Lauf des Projekts verändert? Begründen Sie diese Entwicklungen</w:t>
       </w:r>
-      <w:bookmarkStart w:id="10" w:name="_Toc398993296"/>
-      <w:bookmarkEnd w:id="2"/>
+      <w:bookmarkStart w:id="9" w:name="_Toc398993296"/>
+      <w:bookmarkEnd w:id="1"/>
       <w:r>
         <w:t xml:space="preserve"> bzw. zeigen Sie auf, warum Sie sich für diese Designänderung entschlossen haben.</w:t>
       </w:r>
@@ -3446,154 +3474,154 @@
       <w:pPr>
         <w:pStyle w:val="berschrift2"/>
       </w:pPr>
-      <w:bookmarkStart w:id="11" w:name="_Toc398996184"/>
+      <w:bookmarkStart w:id="10" w:name="_Toc398996184"/>
       <w:r>
         <w:t>(Dokumentation des Gestaltungskonzepts)</w:t>
       </w:r>
+      <w:bookmarkEnd w:id="10"/>
+      <w:r>
+        <w:t xml:space="preserve"> ???????????</w:t>
+      </w:r>
+    </w:p>
+    <w:p>
+      <w:r>
+        <w:t>(</w:t>
+      </w:r>
+      <w:r>
+        <w:t xml:space="preserve">Beschreiben Sie ihre visuelle Gestaltungsstrategie. Erklären Sie, warum Sie sich für die Vorliegende Gestaltung entschieden haben. Gerne können Sie hier auch Skizzen </w:t>
+      </w:r>
+      <w:r>
+        <w:t>oder dergleichen verwenden, um die Dokumentation zu unterstützen.</w:t>
+      </w:r>
+      <w:r>
+        <w:t>)</w:t>
+      </w:r>
+    </w:p>
+    <w:p>
+      <w:pPr>
+        <w:pStyle w:val="Folgeabsatz"/>
+        <w:ind w:firstLine="0"/>
+      </w:pPr>
+    </w:p>
+    <w:p>
+      <w:pPr>
+        <w:pStyle w:val="Folgeabsatz"/>
+        <w:ind w:firstLine="0"/>
+        <w:rPr>
+          <w:b/>
+          <w:color w:val="FF0000"/>
+          <w:u w:val="single"/>
+        </w:rPr>
+      </w:pPr>
+      <w:r>
+        <w:rPr>
+          <w:b/>
+          <w:color w:val="FF0000"/>
+          <w:u w:val="single"/>
+        </w:rPr>
+        <w:t xml:space="preserve">Weglassen weil in </w:t>
+      </w:r>
+      <w:proofErr w:type="spellStart"/>
+      <w:r>
+        <w:rPr>
+          <w:b/>
+          <w:color w:val="FF0000"/>
+          <w:u w:val="single"/>
+        </w:rPr>
+        <w:t>klammern</w:t>
+      </w:r>
+      <w:proofErr w:type="spellEnd"/>
+      <w:r>
+        <w:rPr>
+          <w:b/>
+          <w:color w:val="FF0000"/>
+          <w:u w:val="single"/>
+        </w:rPr>
+        <w:t xml:space="preserve"> vom </w:t>
+      </w:r>
+      <w:proofErr w:type="spellStart"/>
+      <w:proofErr w:type="gramStart"/>
+      <w:r>
+        <w:rPr>
+          <w:b/>
+          <w:color w:val="FF0000"/>
+          <w:u w:val="single"/>
+        </w:rPr>
+        <w:t>martin</w:t>
+      </w:r>
+      <w:proofErr w:type="spellEnd"/>
+      <w:r>
+        <w:rPr>
+          <w:b/>
+          <w:color w:val="FF0000"/>
+          <w:u w:val="single"/>
+        </w:rPr>
+        <w:t xml:space="preserve"> ?</w:t>
+      </w:r>
+      <w:proofErr w:type="gramEnd"/>
+      <w:r>
+        <w:rPr>
+          <w:b/>
+          <w:color w:val="FF0000"/>
+          <w:u w:val="single"/>
+        </w:rPr>
+        <w:t xml:space="preserve"> </w:t>
+      </w:r>
+    </w:p>
+    <w:p>
+      <w:pPr>
+        <w:pStyle w:val="Folgeabsatz"/>
+        <w:ind w:firstLine="0"/>
+        <w:rPr>
+          <w:b/>
+          <w:color w:val="FF0000"/>
+          <w:u w:val="single"/>
+        </w:rPr>
+      </w:pPr>
+      <w:r>
+        <w:rPr>
+          <w:b/>
+          <w:color w:val="FF0000"/>
+          <w:u w:val="single"/>
+        </w:rPr>
+        <w:t xml:space="preserve">Haben ja eigentlich kein besonderes </w:t>
+      </w:r>
+      <w:proofErr w:type="spellStart"/>
+      <w:proofErr w:type="gramStart"/>
+      <w:r>
+        <w:rPr>
+          <w:b/>
+          <w:color w:val="FF0000"/>
+          <w:u w:val="single"/>
+        </w:rPr>
+        <w:t>gestaltungskonzept</w:t>
+      </w:r>
+      <w:proofErr w:type="spellEnd"/>
+      <w:r>
+        <w:rPr>
+          <w:b/>
+          <w:color w:val="FF0000"/>
+          <w:u w:val="single"/>
+        </w:rPr>
+        <w:t xml:space="preserve"> ?</w:t>
+      </w:r>
+      <w:proofErr w:type="gramEnd"/>
+    </w:p>
+    <w:p>
+      <w:pPr>
+        <w:pStyle w:val="Folgeabsatz"/>
+        <w:ind w:firstLine="0"/>
+      </w:pPr>
+    </w:p>
+    <w:p>
+      <w:pPr>
+        <w:pStyle w:val="berschrift2"/>
+      </w:pPr>
+      <w:bookmarkStart w:id="11" w:name="_Toc398996185"/>
+      <w:r>
+        <w:t>(Dokumentation der Handlung)</w:t>
+      </w:r>
       <w:bookmarkEnd w:id="11"/>
-      <w:r>
-        <w:t xml:space="preserve"> ???????????</w:t>
-      </w:r>
-    </w:p>
-    <w:p>
-      <w:r>
-        <w:t>(</w:t>
-      </w:r>
-      <w:r>
-        <w:t xml:space="preserve">Beschreiben Sie ihre visuelle Gestaltungsstrategie. Erklären Sie, warum Sie sich für die Vorliegende Gestaltung entschieden haben. Gerne können Sie hier auch Skizzen </w:t>
-      </w:r>
-      <w:r>
-        <w:t>oder dergleichen verwenden, um die Dokumentation zu unterstützen.</w:t>
-      </w:r>
-      <w:r>
-        <w:t>)</w:t>
-      </w:r>
-    </w:p>
-    <w:p>
-      <w:pPr>
-        <w:pStyle w:val="Folgeabsatz"/>
-        <w:ind w:firstLine="0"/>
-      </w:pPr>
-    </w:p>
-    <w:p>
-      <w:pPr>
-        <w:pStyle w:val="Folgeabsatz"/>
-        <w:ind w:firstLine="0"/>
-        <w:rPr>
-          <w:b/>
-          <w:color w:val="FF0000"/>
-          <w:u w:val="single"/>
-        </w:rPr>
-      </w:pPr>
-      <w:r>
-        <w:rPr>
-          <w:b/>
-          <w:color w:val="FF0000"/>
-          <w:u w:val="single"/>
-        </w:rPr>
-        <w:t xml:space="preserve">Weglassen weil in </w:t>
-      </w:r>
-      <w:proofErr w:type="spellStart"/>
-      <w:r>
-        <w:rPr>
-          <w:b/>
-          <w:color w:val="FF0000"/>
-          <w:u w:val="single"/>
-        </w:rPr>
-        <w:t>klammern</w:t>
-      </w:r>
-      <w:proofErr w:type="spellEnd"/>
-      <w:r>
-        <w:rPr>
-          <w:b/>
-          <w:color w:val="FF0000"/>
-          <w:u w:val="single"/>
-        </w:rPr>
-        <w:t xml:space="preserve"> vom </w:t>
-      </w:r>
-      <w:proofErr w:type="spellStart"/>
-      <w:proofErr w:type="gramStart"/>
-      <w:r>
-        <w:rPr>
-          <w:b/>
-          <w:color w:val="FF0000"/>
-          <w:u w:val="single"/>
-        </w:rPr>
-        <w:t>martin</w:t>
-      </w:r>
-      <w:proofErr w:type="spellEnd"/>
-      <w:r>
-        <w:rPr>
-          <w:b/>
-          <w:color w:val="FF0000"/>
-          <w:u w:val="single"/>
-        </w:rPr>
-        <w:t xml:space="preserve"> ?</w:t>
-      </w:r>
-      <w:proofErr w:type="gramEnd"/>
-      <w:r>
-        <w:rPr>
-          <w:b/>
-          <w:color w:val="FF0000"/>
-          <w:u w:val="single"/>
-        </w:rPr>
-        <w:t xml:space="preserve"> </w:t>
-      </w:r>
-    </w:p>
-    <w:p>
-      <w:pPr>
-        <w:pStyle w:val="Folgeabsatz"/>
-        <w:ind w:firstLine="0"/>
-        <w:rPr>
-          <w:b/>
-          <w:color w:val="FF0000"/>
-          <w:u w:val="single"/>
-        </w:rPr>
-      </w:pPr>
-      <w:r>
-        <w:rPr>
-          <w:b/>
-          <w:color w:val="FF0000"/>
-          <w:u w:val="single"/>
-        </w:rPr>
-        <w:t xml:space="preserve">Haben ja eigentlich kein besonderes </w:t>
-      </w:r>
-      <w:proofErr w:type="spellStart"/>
-      <w:proofErr w:type="gramStart"/>
-      <w:r>
-        <w:rPr>
-          <w:b/>
-          <w:color w:val="FF0000"/>
-          <w:u w:val="single"/>
-        </w:rPr>
-        <w:t>gestaltungskonzept</w:t>
-      </w:r>
-      <w:proofErr w:type="spellEnd"/>
-      <w:r>
-        <w:rPr>
-          <w:b/>
-          <w:color w:val="FF0000"/>
-          <w:u w:val="single"/>
-        </w:rPr>
-        <w:t xml:space="preserve"> ?</w:t>
-      </w:r>
-      <w:proofErr w:type="gramEnd"/>
-    </w:p>
-    <w:p>
-      <w:pPr>
-        <w:pStyle w:val="Folgeabsatz"/>
-        <w:ind w:firstLine="0"/>
-      </w:pPr>
-    </w:p>
-    <w:p>
-      <w:pPr>
-        <w:pStyle w:val="berschrift2"/>
-      </w:pPr>
-      <w:bookmarkStart w:id="12" w:name="_Toc398996185"/>
-      <w:r>
-        <w:t>(Dokumentation der Handlung)</w:t>
-      </w:r>
-      <w:bookmarkEnd w:id="12"/>
       <w:r>
         <w:t xml:space="preserve"> </w:t>
       </w:r>
@@ -3700,22 +3728,22 @@
       <w:pPr>
         <w:pStyle w:val="berschrift1"/>
       </w:pPr>
-      <w:bookmarkStart w:id="13" w:name="_Toc398996186"/>
+      <w:bookmarkStart w:id="12" w:name="_Toc398996186"/>
       <w:r>
         <w:t>Architektur und Implementierung</w:t>
       </w:r>
-      <w:bookmarkEnd w:id="10"/>
+      <w:bookmarkEnd w:id="9"/>
+      <w:bookmarkEnd w:id="12"/>
+    </w:p>
+    <w:p>
+      <w:pPr>
+        <w:pStyle w:val="berschrift2"/>
+      </w:pPr>
+      <w:bookmarkStart w:id="13" w:name="_Toc398996187"/>
+      <w:r>
+        <w:t>Komponentenübersicht</w:t>
+      </w:r>
       <w:bookmarkEnd w:id="13"/>
-    </w:p>
-    <w:p>
-      <w:pPr>
-        <w:pStyle w:val="berschrift2"/>
-      </w:pPr>
-      <w:bookmarkStart w:id="14" w:name="_Toc398996187"/>
-      <w:r>
-        <w:t>Komponentenübersicht</w:t>
-      </w:r>
-      <w:bookmarkEnd w:id="14"/>
       <w:r>
         <w:t xml:space="preserve"> </w:t>
       </w:r>
@@ -4277,7 +4305,7 @@
       <w:pPr>
         <w:pStyle w:val="berschrift2"/>
       </w:pPr>
-      <w:bookmarkStart w:id="15" w:name="_Toc398996188"/>
+      <w:bookmarkStart w:id="14" w:name="_Toc398996188"/>
       <w:r>
         <w:t>Dokumentation de</w:t>
       </w:r>
@@ -4296,10 +4324,10 @@
       <w:r>
         <w:t>skonzeptes</w:t>
       </w:r>
-      <w:bookmarkEnd w:id="15"/>
-    </w:p>
-    <w:p>
-      <w:bookmarkStart w:id="16" w:name="_Toc398993297"/>
+      <w:bookmarkEnd w:id="14"/>
+    </w:p>
+    <w:p>
+      <w:bookmarkStart w:id="15" w:name="_Toc398993297"/>
       <w:r>
         <w:t>(</w:t>
       </w:r>
@@ -4353,36 +4381,26 @@
           <w:color w:val="FF0000"/>
           <w:u w:val="single"/>
         </w:rPr>
-        <w:t xml:space="preserve"> soll </w:t>
-      </w:r>
-      <w:proofErr w:type="spellStart"/>
-      <w:r>
-        <w:rPr>
-          <w:b/>
-          <w:color w:val="FF0000"/>
-          <w:u w:val="single"/>
-        </w:rPr>
-        <w:t>da hin</w:t>
-      </w:r>
-      <w:proofErr w:type="spellEnd"/>
-      <w:r>
-        <w:rPr>
-          <w:b/>
-          <w:color w:val="FF0000"/>
-          <w:u w:val="single"/>
-        </w:rPr>
-        <w:t xml:space="preserve"> </w:t>
-      </w:r>
-      <w:proofErr w:type="gramStart"/>
-      <w:r>
-        <w:rPr>
-          <w:b/>
-          <w:color w:val="FF0000"/>
-          <w:u w:val="single"/>
-        </w:rPr>
-        <w:t>… ???</w:t>
-      </w:r>
-      <w:proofErr w:type="gramEnd"/>
+        <w:t xml:space="preserve"> soll da </w:t>
+      </w:r>
+      <w:r>
+        <w:rPr>
+          <w:b/>
+          <w:color w:val="FF0000"/>
+          <w:u w:val="single"/>
+        </w:rPr>
+        <w:t xml:space="preserve">sonst noch </w:t>
+      </w:r>
+      <w:bookmarkStart w:id="16" w:name="_GoBack"/>
+      <w:bookmarkEnd w:id="16"/>
+      <w:r>
+        <w:rPr>
+          <w:b/>
+          <w:color w:val="FF0000"/>
+          <w:u w:val="single"/>
+        </w:rPr>
+        <w:t>hin … ???</w:t>
+      </w:r>
     </w:p>
     <w:p>
       <w:pPr>
@@ -4725,7 +4743,7 @@
         <w:pStyle w:val="berschrift1"/>
       </w:pPr>
       <w:bookmarkStart w:id="17" w:name="_Toc398996189"/>
-      <w:bookmarkEnd w:id="16"/>
+      <w:bookmarkEnd w:id="15"/>
       <w:r>
         <w:lastRenderedPageBreak/>
         <w:t>Dokumentation des Projektmanagement</w:t>
@@ -8170,7 +8188,7 @@
 </file>
 
 <file path=customXml/itemProps1.xml><?xml version="1.0" encoding="utf-8"?>
-<ds:datastoreItem xmlns:ds="http://schemas.openxmlformats.org/officeDocument/2006/customXml" ds:itemID="{282D0A0E-2C34-4DAF-8CAE-7F7D10DB9453}">
+<ds:datastoreItem xmlns:ds="http://schemas.openxmlformats.org/officeDocument/2006/customXml" ds:itemID="{6364CD12-872C-4785-89AC-68627270AE5A}">
   <ds:schemaRefs>
     <ds:schemaRef ds:uri="http://schemas.openxmlformats.org/officeDocument/2006/bibliography"/>
   </ds:schemaRefs>

--- a/Doku 2.0.docx
+++ b/Doku 2.0.docx
@@ -2277,35 +2277,8 @@
     </w:p>
     <w:p>
       <w:r>
-        <w:t>(</w:t>
-      </w:r>
-      <w:r>
-        <w:t xml:space="preserve">Dokumentieren Sie bitte hier alle nötigen Ressourcen, die nötig sind, um das gesamte Spiel zu testen (z.B. </w:t>
-      </w:r>
-      <w:proofErr w:type="spellStart"/>
-      <w:r>
-        <w:t>Repositories</w:t>
-      </w:r>
-      <w:proofErr w:type="spellEnd"/>
-      <w:r>
-        <w:t>, Serverlinks etc.)</w:t>
-      </w:r>
-      <w:r>
-        <w:t>)</w:t>
-      </w:r>
-    </w:p>
-    <w:p>
-      <w:pPr>
-        <w:pStyle w:val="Folgeabsatz"/>
-        <w:ind w:firstLine="0"/>
-      </w:pPr>
-    </w:p>
-    <w:p>
-      <w:proofErr w:type="spellStart"/>
-      <w:r>
-        <w:t>Repositorie</w:t>
-      </w:r>
-      <w:proofErr w:type="spellEnd"/>
+        <w:t>Repository</w:t>
+      </w:r>
       <w:r>
         <w:t>:</w:t>
       </w:r>
@@ -2325,125 +2298,6 @@
       <w:pPr>
         <w:pStyle w:val="Folgeabsatz"/>
         <w:ind w:firstLine="0"/>
-        <w:rPr>
-          <w:b/>
-          <w:color w:val="FF0000"/>
-          <w:u w:val="single"/>
-        </w:rPr>
-      </w:pPr>
-      <w:r>
-        <w:rPr>
-          <w:b/>
-          <w:color w:val="FF0000"/>
-          <w:u w:val="single"/>
-        </w:rPr>
-        <w:t>„</w:t>
-      </w:r>
-      <w:proofErr w:type="gramStart"/>
-      <w:r>
-        <w:rPr>
-          <w:b/>
-          <w:color w:val="FF0000"/>
-          <w:u w:val="single"/>
-        </w:rPr>
-        <w:t>Ka ,</w:t>
-      </w:r>
-      <w:proofErr w:type="gramEnd"/>
-      <w:r>
-        <w:rPr>
-          <w:b/>
-          <w:color w:val="FF0000"/>
-          <w:u w:val="single"/>
-        </w:rPr>
-        <w:t xml:space="preserve"> </w:t>
-      </w:r>
-      <w:proofErr w:type="spellStart"/>
-      <w:r>
-        <w:rPr>
-          <w:b/>
-          <w:color w:val="FF0000"/>
-          <w:u w:val="single"/>
-        </w:rPr>
-        <w:t>ewald</w:t>
-      </w:r>
-      <w:proofErr w:type="spellEnd"/>
-      <w:r>
-        <w:rPr>
-          <w:b/>
-          <w:color w:val="FF0000"/>
-          <w:u w:val="single"/>
-        </w:rPr>
-        <w:t xml:space="preserve"> was muss ich da alles von </w:t>
-      </w:r>
-      <w:proofErr w:type="spellStart"/>
-      <w:r>
-        <w:rPr>
-          <w:b/>
-          <w:color w:val="FF0000"/>
-          <w:u w:val="single"/>
-        </w:rPr>
-        <w:t>git</w:t>
-      </w:r>
-      <w:proofErr w:type="spellEnd"/>
-      <w:r>
-        <w:rPr>
-          <w:b/>
-          <w:color w:val="FF0000"/>
-          <w:u w:val="single"/>
-        </w:rPr>
-        <w:t xml:space="preserve"> oder so </w:t>
-      </w:r>
-      <w:proofErr w:type="spellStart"/>
-      <w:r>
-        <w:rPr>
-          <w:b/>
-          <w:color w:val="FF0000"/>
-          <w:u w:val="single"/>
-        </w:rPr>
-        <w:t>hinpacken</w:t>
-      </w:r>
-      <w:proofErr w:type="spellEnd"/>
-      <w:r>
-        <w:rPr>
-          <w:b/>
-          <w:color w:val="FF0000"/>
-          <w:u w:val="single"/>
-        </w:rPr>
-        <w:t xml:space="preserve"> `?“</w:t>
-      </w:r>
-    </w:p>
-    <w:p>
-      <w:pPr>
-        <w:pStyle w:val="Folgeabsatz"/>
-        <w:ind w:firstLine="0"/>
-        <w:rPr>
-          <w:b/>
-          <w:color w:val="FF0000"/>
-          <w:u w:val="single"/>
-        </w:rPr>
-      </w:pPr>
-      <w:r>
-        <w:rPr>
-          <w:b/>
-          <w:color w:val="FF0000"/>
-          <w:u w:val="single"/>
-        </w:rPr>
-        <w:t xml:space="preserve">Passt des </w:t>
-      </w:r>
-      <w:proofErr w:type="gramStart"/>
-      <w:r>
-        <w:rPr>
-          <w:b/>
-          <w:color w:val="FF0000"/>
-          <w:u w:val="single"/>
-        </w:rPr>
-        <w:t>so ?</w:t>
-      </w:r>
-      <w:proofErr w:type="gramEnd"/>
-    </w:p>
-    <w:p>
-      <w:pPr>
-        <w:pStyle w:val="Folgeabsatz"/>
       </w:pPr>
     </w:p>
     <w:p>
@@ -2471,7 +2325,7 @@
         <w:rPr>
           <w:rFonts w:eastAsiaTheme="majorEastAsia"/>
         </w:rPr>
-        <w:t xml:space="preserve">Das Projekt läuft nur auf Windows Rechnern und lässt sich über die durch </w:t>
+        <w:t xml:space="preserve">Das Projekt lässt sich über die durch </w:t>
       </w:r>
       <w:proofErr w:type="spellStart"/>
       <w:r>
@@ -2487,14 +2341,12 @@
         </w:rPr>
         <w:t xml:space="preserve"> erstellte .exe Datei ausführen und starten. Es wurde für eine Steuerung per Xbox 360 Controller optimiert, ist aber auch mit Maus und Tastatur spielbar, wobei ein Spielen mit Controller empfohlen wird.</w:t>
       </w:r>
-    </w:p>
-    <w:p>
-      <w:pPr>
-        <w:pStyle w:val="Folgeabsatz"/>
+      <w:r>
         <w:rPr>
           <w:rFonts w:eastAsiaTheme="majorEastAsia"/>
         </w:rPr>
-      </w:pPr>
+        <w:t xml:space="preserve"> (Für Mac OS ist auch ein Download verfügbar, jedoch konnten wir diesen selbst nicht testen.)</w:t>
+      </w:r>
     </w:p>
     <w:p>
       <w:pPr>
@@ -2507,7 +2359,23 @@
     <w:p>
       <w:pPr>
         <w:pStyle w:val="Folgeabsatz"/>
-        <w:ind w:firstLine="0"/>
+        <w:rPr>
+          <w:rFonts w:eastAsiaTheme="majorEastAsia"/>
+        </w:rPr>
+      </w:pPr>
+    </w:p>
+    <w:p>
+      <w:pPr>
+        <w:pStyle w:val="Folgeabsatz"/>
+        <w:ind w:firstLine="0"/>
+        <w:rPr>
+          <w:rFonts w:eastAsiaTheme="majorEastAsia"/>
+        </w:rPr>
+      </w:pPr>
+    </w:p>
+    <w:p>
+      <w:pPr>
+        <w:pStyle w:val="Folgeabsatz"/>
         <w:rPr>
           <w:rFonts w:eastAsiaTheme="majorEastAsia"/>
         </w:rPr>
@@ -2640,117 +2508,77 @@
       <w:bookmarkEnd w:id="4"/>
     </w:p>
     <w:p>
-      <w:r>
-        <w:t>(</w:t>
-      </w:r>
-      <w:r>
-        <w:t xml:space="preserve">Fassen Sie kurz den Inhalt des Projekts auf max. einer Seite zusammen. Geben Sie dabei bitte kurz an, welchen Zustand die vorliegende Implementierung erreicht hat. Dokumentieren Sie die gewünschte Zielgruppe, an die das Spiel adressiert ist. Um einen guten Überblick über das Projekt zu bekommen, ist es ratsam weitere Screenshots oder ein Video beizulegen. </w:t>
-      </w:r>
-      <w:r>
-        <w:t>)</w:t>
-      </w:r>
-    </w:p>
-    <w:p>
-      <w:pPr>
-        <w:pStyle w:val="Folgeabsatz"/>
-        <w:ind w:firstLine="0"/>
-      </w:pPr>
-    </w:p>
-    <w:p>
-      <w:pPr>
-        <w:pStyle w:val="Folgeabsatz"/>
-        <w:ind w:firstLine="0"/>
-        <w:rPr>
-          <w:b/>
-          <w:color w:val="FF0000"/>
-          <w:u w:val="single"/>
-        </w:rPr>
-      </w:pPr>
-      <w:r>
-        <w:rPr>
-          <w:b/>
-          <w:color w:val="FF0000"/>
-          <w:u w:val="single"/>
-        </w:rPr>
-        <w:t xml:space="preserve"> Passt euch des </w:t>
+      <w:pPr>
+        <w:pStyle w:val="Folgeabsatz"/>
+        <w:ind w:firstLine="0"/>
+      </w:pPr>
+    </w:p>
+    <w:p>
+      <w:pPr>
+        <w:pStyle w:val="Folgeabsatz"/>
+        <w:ind w:firstLine="0"/>
+      </w:pPr>
+      <w:r>
+        <w:t>Das Spiel ist ein 2D-Platformer, ist jedoch mit 3D-Objekten dargestellt. Stilistisch sollen die verschiedenen Level</w:t>
+      </w:r>
+      <w:r>
+        <w:t>s</w:t>
+      </w:r>
+      <w:r>
+        <w:t xml:space="preserve"> jeweils ihren eigenen Stil haben.</w:t>
+      </w:r>
+    </w:p>
+    <w:p>
+      <w:pPr>
+        <w:jc w:val="left"/>
+      </w:pPr>
+      <w:r>
+        <w:t xml:space="preserve">Dimensional </w:t>
+      </w:r>
+      <w:proofErr w:type="spellStart"/>
+      <w:r>
+        <w:t>Hazard</w:t>
+      </w:r>
+      <w:proofErr w:type="spellEnd"/>
+      <w:r>
+        <w:t xml:space="preserve"> ist einzigartig, da es nicht nur ein Plattformer ist, der nicht nur auf Geschicklichkeit und Strategie im Level aufbaut, sondern der Spieler nach jedem bestrittenen Level eine neue einzigartige Fähigkeit wie einen bspw. Greifhaken, oder einzigartige Waffen bekommt, die ihm neue Möglichkeiten eröffnen soll, seine Gegner zu umgehen und sie auszuschalten. So wird er auch durch jene Waffen und Upgrades neue Wege in bereits bestrittenen Level finden, um besondere Items wie Life-Upgrades zu finden. Der Spieler kann am Anfang ganz normal springen und schießen, und wird im Verlauf des Spiels neue Waffen bekommen, die bspw. in einem anderen Winkel abgeschossen werden, o</w:t>
+      </w:r>
+      <w:r>
+        <w:t>der die Gegner einfrieren o.Ä..</w:t>
+      </w:r>
+    </w:p>
+    <w:p>
+      <w:pPr>
+        <w:jc w:val="left"/>
+      </w:pPr>
+      <w:r>
+        <w:t>Je</w:t>
+      </w:r>
+      <w:r>
+        <w:t>des Level hat sein eigenes Thema</w:t>
+      </w:r>
+      <w:r>
+        <w:t xml:space="preserve">, das heißt, </w:t>
+      </w:r>
+      <w:r>
+        <w:t>es ist beispielsweise in einem Dschungel</w:t>
+      </w:r>
+      <w:r>
+        <w:t>, an einem Vulkan, an der Antarktis etc</w:t>
       </w:r>
       <w:proofErr w:type="gramStart"/>
       <w:r>
-        <w:rPr>
-          <w:b/>
-          <w:color w:val="FF0000"/>
-          <w:u w:val="single"/>
-        </w:rPr>
-        <w:t>so ??????????????????</w:t>
+        <w:t>..</w:t>
       </w:r>
       <w:proofErr w:type="gramEnd"/>
       <w:r>
-        <w:rPr>
-          <w:b/>
-          <w:color w:val="FF0000"/>
-          <w:u w:val="single"/>
-        </w:rPr>
-        <w:t>ß</w:t>
-      </w:r>
-    </w:p>
-    <w:p>
-      <w:pPr>
-        <w:pStyle w:val="Folgeabsatz"/>
-        <w:ind w:firstLine="0"/>
-      </w:pPr>
-    </w:p>
-    <w:p>
-      <w:pPr>
-        <w:pStyle w:val="Folgeabsatz"/>
-        <w:ind w:firstLine="0"/>
-      </w:pPr>
-      <w:r>
-        <w:t>Das Spiel ist ein 2D-Platformer, ist jedoch mit 3D-Objekten dargestellt. Stilistisch sollen die verschiedenen Level</w:t>
-      </w:r>
-      <w:r>
-        <w:t>s</w:t>
-      </w:r>
-      <w:r>
-        <w:t xml:space="preserve"> jeweils ihren eigenen Stil haben.</w:t>
-      </w:r>
-    </w:p>
-    <w:p>
-      <w:pPr>
-        <w:jc w:val="left"/>
-      </w:pPr>
-      <w:r>
-        <w:t xml:space="preserve">Dimensional </w:t>
-      </w:r>
-      <w:proofErr w:type="spellStart"/>
-      <w:r>
-        <w:t>Hazard</w:t>
-      </w:r>
-      <w:proofErr w:type="spellEnd"/>
-      <w:r>
-        <w:t xml:space="preserve"> ist einzigartig, da es nicht nur ein Plattformer ist, der nicht nur auf Geschicklichkeit und Strategie im Level aufbaut, sondern der Spieler nach jedem bestrittenen Level eine neue einzigartige Fähigkeit wie einen bspw. Greifhaken, oder einzigartige Waffen bekommt, die ihm neue Möglichkeiten eröffnen soll, seine Gegner zu umgehen und sie auszuschalten. So wird er auch durch jene Waffen und Upgrades neue Wege in bereits bestrittenen Level finden, um besondere Items wie Life-Upgrades zu finden. Der Spieler kann am Anfang ganz normal springen und schießen, und wird im Verlauf des Spiels neue Waffen bekommen, die bspw. in einem anderen Winkel abgeschossen werden, o</w:t>
-      </w:r>
-      <w:r>
-        <w:t>der die Gegner einfrieren o.Ä..</w:t>
-      </w:r>
-    </w:p>
-    <w:p>
-      <w:pPr>
-        <w:jc w:val="left"/>
-      </w:pPr>
-      <w:r>
-        <w:t>Je</w:t>
-      </w:r>
-      <w:r>
-        <w:t>des Level hat sein eigenes Thema</w:t>
-      </w:r>
-      <w:r>
-        <w:t xml:space="preserve">, das heißt, </w:t>
-      </w:r>
-      <w:r>
-        <w:t>es ist beispielsweise in einem Dschungel</w:t>
-      </w:r>
-      <w:r>
-        <w:t>, an einem Vulkan, an der Antarktis etc</w:t>
+        <w:t xml:space="preserve"> Der erste Part jedes Levels besteht aus üblichen Jump &amp; Run</w:t>
+      </w:r>
+      <w:r>
+        <w:t xml:space="preserve"> Elementen, in dem auf das Thema</w:t>
+      </w:r>
+      <w:r>
+        <w:t xml:space="preserve"> angepasste Gegner und Mechaniken auftauchen, wie zum Beispiel Plattformen die mit Lava überflutet werden im Vulkan-Level usw</w:t>
       </w:r>
       <w:proofErr w:type="gramStart"/>
       <w:r>
@@ -2758,20 +2586,6 @@
       </w:r>
       <w:proofErr w:type="gramEnd"/>
       <w:r>
-        <w:t xml:space="preserve"> Der erste Part jedes Levels besteht aus üblichen Jump &amp; Run</w:t>
-      </w:r>
-      <w:r>
-        <w:t xml:space="preserve"> Elementen, in dem auf das Thema</w:t>
-      </w:r>
-      <w:r>
-        <w:t xml:space="preserve"> angepasste Gegner und Mechaniken auftauchen, wie zum Beispiel Plattformen die mit Lava überflutet werden im Vulkan-Level usw</w:t>
-      </w:r>
-      <w:proofErr w:type="gramStart"/>
-      <w:r>
-        <w:t>..</w:t>
-      </w:r>
-      <w:proofErr w:type="gramEnd"/>
-      <w:r>
         <w:t xml:space="preserve">  Dann findet der Spieler einen Raum, in dem der Boss des Levels auf ihn wartet. Dieser handelt immer in einem bestimmten Pattern, dass der Spieler sich einprägen muss, um seine Schwachstelle zu finden. Besiegt er diesen</w:t>
       </w:r>
       <w:r>
@@ -2815,6 +2629,16 @@
       <w:r>
         <w:t xml:space="preserve"> Man spielen und einer Herausforderung nicht abgeneigt sind.</w:t>
       </w:r>
+    </w:p>
+    <w:p>
+      <w:pPr>
+        <w:pStyle w:val="Folgeabsatz"/>
+      </w:pPr>
+    </w:p>
+    <w:p>
+      <w:pPr>
+        <w:pStyle w:val="Folgeabsatz"/>
+      </w:pPr>
     </w:p>
     <w:p>
       <w:pPr>
@@ -2844,319 +2668,218 @@
     </w:p>
     <w:p/>
     <w:p>
-      <w:r>
-        <w:t>(</w:t>
-      </w:r>
-      <w:r>
-        <w:t xml:space="preserve">Beschreiben Sie in diesem Kapitel, welche Nutzergruppen Sie mit diesem Spiel erreichen wollen. Greifen Sie auf die gelernten Modelle zurück, um die Nutzergruppen zu genau charakterisieren zu können. </w:t>
-      </w:r>
-      <w:r>
-        <w:t>)</w:t>
-      </w:r>
-    </w:p>
-    <w:p>
-      <w:pPr>
-        <w:pStyle w:val="Folgeabsatz"/>
-        <w:ind w:firstLine="0"/>
-      </w:pPr>
-    </w:p>
-    <w:p>
-      <w:pPr>
-        <w:pStyle w:val="Folgeabsatz"/>
-        <w:ind w:firstLine="0"/>
-        <w:rPr>
-          <w:b/>
-          <w:color w:val="FF0000"/>
-          <w:u w:val="single"/>
-        </w:rPr>
-      </w:pPr>
-      <w:r>
-        <w:rPr>
-          <w:b/>
-          <w:color w:val="FF0000"/>
-          <w:u w:val="single"/>
-        </w:rPr>
-        <w:t xml:space="preserve">Was denn des bitte ? </w:t>
-      </w:r>
-    </w:p>
-    <w:p>
-      <w:pPr>
-        <w:pStyle w:val="Folgeabsatz"/>
-        <w:ind w:firstLine="0"/>
-        <w:rPr>
-          <w:b/>
-          <w:color w:val="FF0000"/>
-          <w:u w:val="single"/>
-        </w:rPr>
-      </w:pPr>
-      <w:r>
-        <w:rPr>
-          <w:b/>
-          <w:color w:val="FF0000"/>
-          <w:u w:val="single"/>
-        </w:rPr>
-        <w:t xml:space="preserve">War </w:t>
-      </w:r>
-      <w:proofErr w:type="spellStart"/>
-      <w:r>
-        <w:rPr>
-          <w:b/>
-          <w:color w:val="FF0000"/>
-          <w:u w:val="single"/>
-        </w:rPr>
-        <w:t>des</w:t>
-      </w:r>
-      <w:proofErr w:type="spellEnd"/>
-      <w:r>
-        <w:rPr>
-          <w:b/>
-          <w:color w:val="FF0000"/>
-          <w:u w:val="single"/>
-        </w:rPr>
-        <w:t xml:space="preserve"> was aus den </w:t>
-      </w:r>
-      <w:proofErr w:type="spellStart"/>
-      <w:r>
-        <w:rPr>
-          <w:b/>
-          <w:color w:val="FF0000"/>
-          <w:u w:val="single"/>
-        </w:rPr>
-        <w:t>folien</w:t>
-      </w:r>
-      <w:proofErr w:type="spellEnd"/>
-      <w:r>
-        <w:rPr>
-          <w:b/>
-          <w:color w:val="FF0000"/>
-          <w:u w:val="single"/>
-        </w:rPr>
-        <w:t xml:space="preserve"> vom </w:t>
-      </w:r>
-      <w:proofErr w:type="spellStart"/>
-      <w:r>
-        <w:rPr>
-          <w:b/>
-          <w:color w:val="FF0000"/>
-          <w:u w:val="single"/>
-        </w:rPr>
-        <w:t>anfang</w:t>
-      </w:r>
-      <w:proofErr w:type="spellEnd"/>
-      <w:r>
-        <w:rPr>
-          <w:b/>
-          <w:color w:val="FF0000"/>
-          <w:u w:val="single"/>
-        </w:rPr>
-        <w:t xml:space="preserve"> </w:t>
-      </w:r>
+      <w:pPr>
+        <w:pStyle w:val="Folgeabsatz"/>
+      </w:pPr>
+      <w:r>
+        <w:rPr>
+          <w:rFonts w:ascii="Helvetica" w:hAnsi="Helvetica"/>
+          <w:color w:val="333333"/>
+          <w:shd w:val="clear" w:color="auto" w:fill="FFFFFF"/>
+        </w:rPr>
+        <w:t xml:space="preserve">Unsere Zielgruppe sind jugendliche /junge Leute, die vielleicht in ihrer Kindheit viele </w:t>
+      </w:r>
+      <w:proofErr w:type="spellStart"/>
+      <w:r>
+        <w:rPr>
+          <w:rFonts w:ascii="Helvetica" w:hAnsi="Helvetica"/>
+          <w:color w:val="333333"/>
+          <w:shd w:val="clear" w:color="auto" w:fill="FFFFFF"/>
+        </w:rPr>
+        <w:t>Platformer</w:t>
+      </w:r>
+      <w:proofErr w:type="spellEnd"/>
+      <w:r>
+        <w:rPr>
+          <w:rFonts w:ascii="Helvetica" w:hAnsi="Helvetica"/>
+          <w:color w:val="333333"/>
+          <w:shd w:val="clear" w:color="auto" w:fill="FFFFFF"/>
+        </w:rPr>
+        <w:t xml:space="preserve"> gespielt haben und deswegen eine gewisse Affinität für dieses Genre hat, und auch gerne ein Spiel öfters durchspielt, um alle </w:t>
+      </w:r>
+      <w:proofErr w:type="spellStart"/>
+      <w:r>
+        <w:rPr>
+          <w:rFonts w:ascii="Helvetica" w:hAnsi="Helvetica"/>
+          <w:color w:val="333333"/>
+          <w:shd w:val="clear" w:color="auto" w:fill="FFFFFF"/>
+        </w:rPr>
+        <w:t>Secrets</w:t>
+      </w:r>
+      <w:proofErr w:type="spellEnd"/>
+      <w:r>
+        <w:rPr>
+          <w:rFonts w:ascii="Helvetica" w:hAnsi="Helvetica"/>
+          <w:color w:val="333333"/>
+          <w:shd w:val="clear" w:color="auto" w:fill="FFFFFF"/>
+        </w:rPr>
+        <w:t xml:space="preserve"> zu finden.</w:t>
+      </w:r>
+    </w:p>
+    <w:p>
+      <w:pPr>
+        <w:pStyle w:val="berschrift2"/>
+      </w:pPr>
+      <w:bookmarkStart w:id="7" w:name="_Toc398996182"/>
+      <w:r>
+        <w:t>Regelwerk des Spiels</w:t>
+      </w:r>
+      <w:bookmarkEnd w:id="7"/>
+    </w:p>
+    <w:p>
+      <w:r>
+        <w:t xml:space="preserve">Der Spieler bewegt seinen Charakter mit dem D-Pad bzw. dem </w:t>
+      </w:r>
+      <w:proofErr w:type="spellStart"/>
+      <w:r>
+        <w:t>Analogstick</w:t>
+      </w:r>
+      <w:proofErr w:type="spellEnd"/>
+      <w:r>
+        <w:t>, hat Buttons</w:t>
+      </w:r>
+    </w:p>
+    <w:p>
+      <w:r>
+        <w:t xml:space="preserve">zum </w:t>
+      </w:r>
+      <w:proofErr w:type="spellStart"/>
+      <w:r>
+        <w:t>springen</w:t>
+      </w:r>
+      <w:proofErr w:type="spellEnd"/>
+      <w:r>
+        <w:t xml:space="preserve">, schießen und </w:t>
+      </w:r>
+      <w:proofErr w:type="spellStart"/>
+      <w:r>
+        <w:t>dashen</w:t>
+      </w:r>
+      <w:proofErr w:type="spellEnd"/>
+      <w:r>
+        <w:t>, und Buttons zum Wechseln der Waffe.</w:t>
+      </w:r>
+    </w:p>
+    <w:p>
+      <w:r>
+        <w:t xml:space="preserve">Der Spieler kann seinen Charakter </w:t>
+      </w:r>
+      <w:r>
+        <w:t xml:space="preserve">so, </w:t>
+      </w:r>
+      <w:r>
+        <w:t>durch Laufen und Springen, durch das Level bewegen und dabei mit verschiedenen Waffen schießen.</w:t>
+      </w:r>
+    </w:p>
+    <w:p>
       <w:proofErr w:type="gramStart"/>
       <w:r>
-        <w:rPr>
-          <w:b/>
-          <w:color w:val="FF0000"/>
-          <w:u w:val="single"/>
-        </w:rPr>
-        <w:t>noch ?</w:t>
+        <w:t>Jedes</w:t>
       </w:r>
       <w:proofErr w:type="gramEnd"/>
-    </w:p>
-    <w:p>
-      <w:pPr>
-        <w:pStyle w:val="Folgeabsatz"/>
-        <w:ind w:firstLine="0"/>
-        <w:rPr>
-          <w:b/>
-          <w:color w:val="FF0000"/>
-          <w:u w:val="single"/>
-        </w:rPr>
-      </w:pPr>
-      <w:r>
-        <w:rPr>
-          <w:b/>
-          <w:color w:val="FF0000"/>
-          <w:u w:val="single"/>
-        </w:rPr>
-        <w:t xml:space="preserve">Oder </w:t>
-      </w:r>
-      <w:proofErr w:type="spellStart"/>
-      <w:r>
-        <w:rPr>
-          <w:b/>
-          <w:color w:val="FF0000"/>
-          <w:u w:val="single"/>
-        </w:rPr>
-        <w:t>is</w:t>
-      </w:r>
-      <w:proofErr w:type="spellEnd"/>
-      <w:r>
-        <w:rPr>
-          <w:b/>
-          <w:color w:val="FF0000"/>
-          <w:u w:val="single"/>
-        </w:rPr>
-        <w:t xml:space="preserve"> des noch des selbe wie </w:t>
-      </w:r>
-      <w:proofErr w:type="spellStart"/>
-      <w:r>
-        <w:rPr>
-          <w:b/>
-          <w:color w:val="FF0000"/>
-          <w:u w:val="single"/>
-        </w:rPr>
-        <w:t>zielgruppe</w:t>
-      </w:r>
-      <w:proofErr w:type="spellEnd"/>
-      <w:r>
-        <w:rPr>
-          <w:b/>
-          <w:color w:val="FF0000"/>
-          <w:u w:val="single"/>
-        </w:rPr>
-        <w:t xml:space="preserve"> ? </w:t>
-      </w:r>
-    </w:p>
-    <w:p>
-      <w:pPr>
-        <w:pStyle w:val="Folgeabsatz"/>
-        <w:ind w:firstLine="0"/>
-        <w:rPr>
-          <w:b/>
-          <w:color w:val="FF0000"/>
-          <w:u w:val="single"/>
-        </w:rPr>
-      </w:pPr>
-      <w:proofErr w:type="spellStart"/>
-      <w:r>
-        <w:rPr>
-          <w:b/>
-          <w:color w:val="FF0000"/>
-          <w:u w:val="single"/>
-        </w:rPr>
-        <w:t>Glaubs</w:t>
-      </w:r>
-      <w:proofErr w:type="spellEnd"/>
-      <w:r>
-        <w:rPr>
-          <w:b/>
-          <w:color w:val="FF0000"/>
-          <w:u w:val="single"/>
-        </w:rPr>
-        <w:t xml:space="preserve"> aber irgendwie </w:t>
-      </w:r>
-      <w:proofErr w:type="spellStart"/>
-      <w:r>
-        <w:rPr>
-          <w:b/>
-          <w:color w:val="FF0000"/>
-          <w:u w:val="single"/>
-        </w:rPr>
-        <w:t>ned</w:t>
-      </w:r>
-      <w:proofErr w:type="spellEnd"/>
-      <w:r>
-        <w:rPr>
-          <w:b/>
-          <w:color w:val="FF0000"/>
-          <w:u w:val="single"/>
-        </w:rPr>
-        <w:t>.</w:t>
-      </w:r>
-    </w:p>
-    <w:p>
-      <w:pPr>
-        <w:pStyle w:val="Folgeabsatz"/>
-        <w:ind w:firstLine="0"/>
-        <w:rPr>
-          <w:b/>
-          <w:color w:val="FF0000"/>
-          <w:u w:val="single"/>
-        </w:rPr>
-      </w:pPr>
-    </w:p>
-    <w:p>
-      <w:pPr>
-        <w:pStyle w:val="Folgeabsatz"/>
-        <w:ind w:firstLine="0"/>
-        <w:rPr>
-          <w:b/>
-          <w:color w:val="FF0000"/>
-          <w:u w:val="single"/>
-        </w:rPr>
-      </w:pPr>
-      <w:r>
-        <w:rPr>
-          <w:b/>
-          <w:color w:val="FF0000"/>
-          <w:u w:val="single"/>
-        </w:rPr>
-        <w:t xml:space="preserve">Edit1: hab mal alle </w:t>
-      </w:r>
-      <w:proofErr w:type="spellStart"/>
-      <w:r>
-        <w:rPr>
-          <w:b/>
-          <w:color w:val="FF0000"/>
-          <w:u w:val="single"/>
-        </w:rPr>
-        <w:t>folien</w:t>
-      </w:r>
-      <w:proofErr w:type="spellEnd"/>
-      <w:r>
-        <w:rPr>
-          <w:b/>
-          <w:color w:val="FF0000"/>
-          <w:u w:val="single"/>
-        </w:rPr>
-        <w:t xml:space="preserve"> </w:t>
-      </w:r>
-      <w:proofErr w:type="spellStart"/>
-      <w:r>
-        <w:rPr>
-          <w:b/>
-          <w:color w:val="FF0000"/>
-          <w:u w:val="single"/>
-        </w:rPr>
-        <w:t>durchgekuckt</w:t>
-      </w:r>
-      <w:proofErr w:type="spellEnd"/>
-      <w:r>
-        <w:rPr>
-          <w:b/>
-          <w:color w:val="FF0000"/>
-          <w:u w:val="single"/>
-        </w:rPr>
-        <w:t xml:space="preserve"> aber nix gefunden, also </w:t>
-      </w:r>
-      <w:proofErr w:type="spellStart"/>
-      <w:r>
-        <w:rPr>
-          <w:b/>
-          <w:color w:val="FF0000"/>
-          <w:u w:val="single"/>
-        </w:rPr>
-        <w:t>ka</w:t>
-      </w:r>
-      <w:proofErr w:type="spellEnd"/>
-      <w:r>
-        <w:rPr>
-          <w:b/>
-          <w:color w:val="FF0000"/>
-          <w:u w:val="single"/>
-        </w:rPr>
-        <w:t xml:space="preserve">, bin ich </w:t>
+      <w:r>
+        <w:t xml:space="preserve"> Level besteht aus einem </w:t>
+      </w:r>
+      <w:proofErr w:type="spellStart"/>
+      <w:r>
+        <w:t>Plattforming</w:t>
+      </w:r>
+      <w:proofErr w:type="spellEnd"/>
+      <w:r>
+        <w:t xml:space="preserve"> Teil, welcher auch Gegner beinhaltet, die der Spieler besiegen muss, der beim Erreichen des </w:t>
+      </w:r>
+      <w:proofErr w:type="spellStart"/>
+      <w:r>
+        <w:t>Levelendes</w:t>
+      </w:r>
+      <w:proofErr w:type="spellEnd"/>
+      <w:r>
+        <w:t xml:space="preserve">, immer in einem </w:t>
+      </w:r>
+      <w:proofErr w:type="spellStart"/>
+      <w:r>
+        <w:t>Bosskampf</w:t>
+      </w:r>
+      <w:proofErr w:type="spellEnd"/>
+      <w:r>
+        <w:t xml:space="preserve"> gipfelt.</w:t>
+      </w:r>
+    </w:p>
+    <w:p>
+      <w:r>
+        <w:t>Der Spieler gewinnt, wenn er den Boss des Levels besiegt und dabei nicht stirbt.</w:t>
+      </w:r>
+    </w:p>
+    <w:p>
+      <w:r>
+        <w:t>Ein Spieler stirbt, wenn seine Lebensanzeige auf null fällt. Daraufhin wird er zum</w:t>
+      </w:r>
+    </w:p>
+    <w:p>
+      <w:r>
+        <w:t>letzten Checkpoint gesetzt und verliert ein Leben. Hat er keine Leben mehr und stirbt,</w:t>
+      </w:r>
+    </w:p>
+    <w:p>
+      <w:r>
+        <w:t xml:space="preserve">wird er zur </w:t>
+      </w:r>
+      <w:proofErr w:type="spellStart"/>
+      <w:r>
+        <w:t>Levelauswahl</w:t>
+      </w:r>
+      <w:proofErr w:type="spellEnd"/>
+      <w:r>
+        <w:t xml:space="preserve"> geschickt und muss ein Level erneut starten.</w:t>
+      </w:r>
+    </w:p>
+    <w:p>
+      <w:pPr>
+        <w:pStyle w:val="Folgeabsatz"/>
+        <w:ind w:firstLine="0"/>
+      </w:pPr>
+      <w:r>
+        <w:t xml:space="preserve">Falls alle aufgebraucht worden sind, muss er </w:t>
       </w:r>
       <w:proofErr w:type="gramStart"/>
       <w:r>
-        <w:rPr>
-          <w:b/>
-          <w:color w:val="FF0000"/>
-          <w:u w:val="single"/>
-        </w:rPr>
-        <w:t>blind ?</w:t>
+        <w:t>das</w:t>
       </w:r>
       <w:proofErr w:type="gramEnd"/>
+      <w:r>
+        <w:t xml:space="preserve"> Level von vorne beginnen.</w:t>
+      </w:r>
+    </w:p>
+    <w:p>
+      <w:r>
+        <w:t>Jeder Gegner des Spiels hat sein eigenes Pattern, das heißt wenn der Spieler aufpasst,</w:t>
+      </w:r>
+    </w:p>
+    <w:p>
+      <w:r>
+        <w:t xml:space="preserve">kann er auch dieses lernen und somit dieses umgehen. </w:t>
+      </w:r>
+    </w:p>
+    <w:p>
+      <w:r>
+        <w:t xml:space="preserve">Besiegte Gegner haben eine Chance, ein </w:t>
+      </w:r>
+      <w:proofErr w:type="spellStart"/>
+      <w:r>
+        <w:t>Medi-kit</w:t>
+      </w:r>
+      <w:proofErr w:type="spellEnd"/>
+      <w:r>
+        <w:t xml:space="preserve"> zu </w:t>
+      </w:r>
+      <w:proofErr w:type="spellStart"/>
+      <w:r>
+        <w:t>droppen</w:t>
+      </w:r>
+      <w:proofErr w:type="spellEnd"/>
+      <w:r>
+        <w:t xml:space="preserve">, mit dem sich der Spieler heilen kann. </w:t>
+      </w:r>
     </w:p>
     <w:p>
       <w:pPr>
@@ -3167,1240 +2890,467 @@
       <w:pPr>
         <w:pStyle w:val="berschrift2"/>
       </w:pPr>
-      <w:bookmarkStart w:id="7" w:name="_Toc398996182"/>
-      <w:r>
-        <w:t>Regelwerk des Spiels</w:t>
-      </w:r>
-      <w:bookmarkEnd w:id="7"/>
-    </w:p>
-    <w:p>
-      <w:r>
-        <w:t xml:space="preserve">Der Spieler bewegt seinen Charakter mit dem D-Pad bzw. dem </w:t>
-      </w:r>
-      <w:proofErr w:type="spellStart"/>
-      <w:r>
-        <w:t>Analogstick</w:t>
-      </w:r>
-      <w:proofErr w:type="spellEnd"/>
-      <w:r>
-        <w:t>, hat Buttons</w:t>
-      </w:r>
-    </w:p>
-    <w:p>
-      <w:r>
-        <w:t xml:space="preserve">zum </w:t>
-      </w:r>
-      <w:proofErr w:type="spellStart"/>
-      <w:r>
-        <w:t>springen</w:t>
-      </w:r>
-      <w:proofErr w:type="spellEnd"/>
-      <w:r>
-        <w:t xml:space="preserve">, schießen und </w:t>
-      </w:r>
-      <w:proofErr w:type="spellStart"/>
-      <w:r>
-        <w:t>dashen</w:t>
-      </w:r>
-      <w:proofErr w:type="spellEnd"/>
-      <w:r>
-        <w:t>, und Buttons zum Wechseln der Waffe.</w:t>
-      </w:r>
-    </w:p>
-    <w:p>
-      <w:r>
-        <w:t xml:space="preserve">Der Spieler kann seinen Charakter </w:t>
-      </w:r>
-      <w:r>
-        <w:t xml:space="preserve">so, </w:t>
-      </w:r>
-      <w:r>
-        <w:t>durch Laufen und Springen, durch das Level bewegen und dabei mit verschiedenen Waffen schießen.</w:t>
-      </w:r>
-    </w:p>
-    <w:p>
-      <w:proofErr w:type="gramStart"/>
-      <w:r>
-        <w:t>Jedes</w:t>
-      </w:r>
-      <w:proofErr w:type="gramEnd"/>
-      <w:r>
-        <w:t xml:space="preserve"> Level besteht aus einem </w:t>
-      </w:r>
-      <w:proofErr w:type="spellStart"/>
-      <w:r>
-        <w:t>Plattforming</w:t>
-      </w:r>
-      <w:proofErr w:type="spellEnd"/>
-      <w:r>
-        <w:t xml:space="preserve"> Teil, welcher auch Gegner beinhaltet, die der Spieler besiegen muss, der beim Erreichen des </w:t>
-      </w:r>
-      <w:proofErr w:type="spellStart"/>
-      <w:r>
-        <w:t>Levelendes</w:t>
-      </w:r>
-      <w:proofErr w:type="spellEnd"/>
-      <w:r>
-        <w:t xml:space="preserve">, immer in einem </w:t>
-      </w:r>
-      <w:proofErr w:type="spellStart"/>
-      <w:r>
-        <w:t>Bosskampf</w:t>
-      </w:r>
-      <w:proofErr w:type="spellEnd"/>
-      <w:r>
-        <w:t xml:space="preserve"> gipfelt.</w:t>
-      </w:r>
-    </w:p>
-    <w:p>
-      <w:r>
-        <w:t>Der Spieler gewinnt, wenn er den Boss des Levels besiegt und dabei nicht stirbt.</w:t>
-      </w:r>
-    </w:p>
-    <w:p>
-      <w:r>
-        <w:t>Ein Spieler stirbt, wenn seine Lebensanzeige auf null fällt. Daraufhin wird er zum</w:t>
-      </w:r>
-    </w:p>
-    <w:p>
-      <w:r>
-        <w:t>letzten Checkpoint gesetzt und verliert ein Leben. Hat er keine Leben mehr und stirbt,</w:t>
-      </w:r>
-    </w:p>
-    <w:p>
-      <w:r>
-        <w:t xml:space="preserve">wird er zur </w:t>
-      </w:r>
-      <w:proofErr w:type="spellStart"/>
-      <w:r>
-        <w:t>Levelauswahl</w:t>
-      </w:r>
-      <w:proofErr w:type="spellEnd"/>
-      <w:r>
-        <w:t xml:space="preserve"> geschickt und muss ein Level erneut starten.</w:t>
-      </w:r>
-    </w:p>
-    <w:p>
-      <w:pPr>
-        <w:pStyle w:val="Folgeabsatz"/>
-        <w:ind w:firstLine="0"/>
-      </w:pPr>
-      <w:r>
-        <w:t xml:space="preserve">Falls alle aufgebraucht worden sind, muss er </w:t>
-      </w:r>
-      <w:proofErr w:type="gramStart"/>
-      <w:r>
-        <w:t>das</w:t>
-      </w:r>
-      <w:proofErr w:type="gramEnd"/>
-      <w:r>
-        <w:t xml:space="preserve"> Level von vorne beginnen.</w:t>
-      </w:r>
-    </w:p>
-    <w:p>
-      <w:r>
-        <w:t>Jeder Gegner des Spiels hat sein eigenes Pattern, das heißt wenn der Spieler aufpasst,</w:t>
-      </w:r>
-    </w:p>
-    <w:p>
-      <w:r>
-        <w:t xml:space="preserve">kann er auch dieses lernen und somit dieses umgehen. </w:t>
-      </w:r>
-    </w:p>
-    <w:p>
-      <w:r>
-        <w:t xml:space="preserve">Besiegte Gegner haben eine Chance, ein </w:t>
-      </w:r>
-      <w:proofErr w:type="spellStart"/>
-      <w:r>
-        <w:t>Medi-kit</w:t>
-      </w:r>
-      <w:proofErr w:type="spellEnd"/>
-      <w:r>
-        <w:t xml:space="preserve"> zu </w:t>
-      </w:r>
-      <w:proofErr w:type="spellStart"/>
-      <w:r>
-        <w:t>droppen</w:t>
-      </w:r>
-      <w:proofErr w:type="spellEnd"/>
-      <w:r>
-        <w:t xml:space="preserve">, mit dem sich der Spieler heilen kann. </w:t>
-      </w:r>
-    </w:p>
-    <w:p>
-      <w:pPr>
-        <w:pStyle w:val="Folgeabsatz"/>
-      </w:pPr>
-    </w:p>
-    <w:p>
-      <w:pPr>
-        <w:pStyle w:val="berschrift2"/>
-      </w:pPr>
       <w:bookmarkStart w:id="8" w:name="_Toc398996183"/>
       <w:r>
-        <w:lastRenderedPageBreak/>
         <w:t>Designentscheidungen und Dokumentation der Weiterentwicklung des Konzepts</w:t>
       </w:r>
       <w:bookmarkEnd w:id="8"/>
     </w:p>
-    <w:p/>
-    <w:p>
-      <w:r>
-        <w:t>(</w:t>
-      </w:r>
-      <w:r>
-        <w:t>Beschreiben Sie hier ihre Designentscheidungen und Weiterentwicklungen Ihres Game Designs. Was hat sich im Lauf des Projekts verändert? Begründen Sie diese Entwicklungen</w:t>
-      </w:r>
+    <w:p>
+      <w:pPr>
+        <w:pStyle w:val="Folgeabsatz"/>
+        <w:ind w:firstLine="0"/>
+      </w:pPr>
       <w:bookmarkStart w:id="9" w:name="_Toc398993296"/>
       <w:bookmarkEnd w:id="1"/>
-      <w:r>
-        <w:t xml:space="preserve"> bzw. zeigen Sie auf, warum Sie sich für diese Designänderung entschlossen haben.</w:t>
-      </w:r>
-      <w:r>
-        <w:t>)</w:t>
-      </w:r>
-    </w:p>
-    <w:p>
-      <w:pPr>
-        <w:pStyle w:val="Folgeabsatz"/>
-        <w:ind w:firstLine="0"/>
-      </w:pPr>
-    </w:p>
-    <w:p>
-      <w:pPr>
-        <w:pStyle w:val="Folgeabsatz"/>
-        <w:ind w:firstLine="0"/>
-        <w:rPr>
-          <w:b/>
-          <w:color w:val="FF0000"/>
-          <w:u w:val="single"/>
-        </w:rPr>
-      </w:pPr>
-      <w:r>
-        <w:rPr>
-          <w:b/>
-          <w:color w:val="FF0000"/>
-          <w:u w:val="single"/>
-        </w:rPr>
-        <w:t xml:space="preserve">Ok so oder mehr ? wenn ja was, </w:t>
-      </w:r>
-      <w:proofErr w:type="spellStart"/>
+    </w:p>
+    <w:p>
+      <w:pPr>
+        <w:pStyle w:val="Folgeabsatz"/>
+        <w:ind w:firstLine="0"/>
+      </w:pPr>
+      <w:r>
+        <w:t xml:space="preserve">Zu Beginn unseres Projekts standen wir vor der Entscheidung, ob wir ein 2D oder ein 3D </w:t>
+      </w:r>
+      <w:proofErr w:type="spellStart"/>
+      <w:r>
+        <w:t>Plattforming</w:t>
+      </w:r>
+      <w:proofErr w:type="spellEnd"/>
+      <w:r>
+        <w:t xml:space="preserve"> Spiel erstellen wollten. Nach einigen Diskussionen und einigen sehr kleinen Prototypen, entschieden wir uns dann aber für ein Spiel in 2.5D, also ein Spiel, dass zwar eine auf 2D beschränkte Ansicht und Bewegungsfreiheit bietet, aber aus 3D Objekten besteht und in einem 3D Raum stattfindet. </w:t>
+      </w:r>
+    </w:p>
+    <w:p>
+      <w:pPr>
+        <w:pStyle w:val="Folgeabsatz"/>
+        <w:ind w:firstLine="0"/>
+      </w:pPr>
+      <w:r>
+        <w:lastRenderedPageBreak/>
+        <w:t xml:space="preserve">Dazu entschlossen wir uns, weil ein Komplettes 3D Spiel nicht dem Ziel eines </w:t>
+      </w:r>
+      <w:proofErr w:type="spellStart"/>
+      <w:r>
+        <w:t>Sidescrolling</w:t>
+      </w:r>
+      <w:proofErr w:type="spellEnd"/>
+      <w:r>
+        <w:t xml:space="preserve"> Plattformers gerecht werden würde und aufgrund von fehlender Erfahrung in der Spieleprogrammierung auch um einiges anspruchsvoller gewesen wäre, und eventuell den Rahmen unserer Arbeit hätte sprengen können. </w:t>
+      </w:r>
+    </w:p>
+    <w:p>
+      <w:pPr>
+        <w:pStyle w:val="Folgeabsatz"/>
+        <w:ind w:firstLine="0"/>
+      </w:pPr>
+      <w:r>
+        <w:t xml:space="preserve">Da bot sich 2.5D als ein guter Mittelweg an, welchen wir letzten Endes auch gewählt haben. </w:t>
+      </w:r>
+    </w:p>
+    <w:p>
+      <w:pPr>
+        <w:pStyle w:val="Folgeabsatz"/>
+        <w:ind w:firstLine="0"/>
+      </w:pPr>
+      <w:r>
+        <w:t xml:space="preserve">Nach dem der Grundsatz des Projektes geklärt war, kam es nur noch zu kleineren Veränderungen des Designs, aber zu keinen Änderungen des Konzeptes, da wir mit dem im Vorhinein festgelegten Bedingungen und Ideen durchaus zufrieden waren. </w:t>
+      </w:r>
+    </w:p>
+    <w:p>
+      <w:pPr>
+        <w:pStyle w:val="Folgeabsatz"/>
+        <w:ind w:firstLine="0"/>
+      </w:pPr>
+    </w:p>
+    <w:p>
+      <w:pPr>
+        <w:pStyle w:val="Folgeabsatz"/>
+        <w:ind w:firstLine="0"/>
+      </w:pPr>
+    </w:p>
+    <w:p>
+      <w:pPr>
+        <w:pStyle w:val="Folgeabsatz"/>
+        <w:ind w:firstLine="0"/>
+      </w:pPr>
+    </w:p>
+    <w:p>
+      <w:pPr>
+        <w:pStyle w:val="Folgeabsatz"/>
+        <w:ind w:firstLine="0"/>
+      </w:pPr>
+    </w:p>
+    <w:p>
+      <w:pPr>
+        <w:pStyle w:val="Folgeabsatz"/>
+        <w:ind w:firstLine="0"/>
+      </w:pPr>
+    </w:p>
+    <w:p>
+      <w:pPr>
+        <w:pStyle w:val="berschrift1"/>
+      </w:pPr>
+      <w:bookmarkStart w:id="10" w:name="_Toc398996186"/>
+      <w:r>
+        <w:t>Architektur und Implementierung</w:t>
+      </w:r>
+      <w:bookmarkEnd w:id="9"/>
+      <w:bookmarkEnd w:id="10"/>
+    </w:p>
+    <w:p>
+      <w:pPr>
+        <w:pStyle w:val="berschrift2"/>
+      </w:pPr>
+      <w:bookmarkStart w:id="11" w:name="_Toc398996187"/>
+      <w:r>
+        <w:t>Komponentenübersicht</w:t>
+      </w:r>
+      <w:bookmarkEnd w:id="11"/>
+      <w:r>
+        <w:t xml:space="preserve"> </w:t>
+      </w:r>
+    </w:p>
+    <w:p>
+      <w:pPr>
+        <w:pStyle w:val="Folgeabsatz"/>
+        <w:ind w:firstLine="0"/>
+      </w:pPr>
+      <w:r>
+        <w:t xml:space="preserve">Unser </w:t>
+      </w:r>
+      <w:proofErr w:type="spellStart"/>
+      <w:r>
+        <w:t>Unity</w:t>
+      </w:r>
+      <w:proofErr w:type="spellEnd"/>
+      <w:r>
+        <w:t xml:space="preserve"> Projekt ist aus verschiedenen Scenes aufgebaut, jedes Level und jeder </w:t>
+      </w:r>
+      <w:proofErr w:type="spellStart"/>
+      <w:r>
+        <w:t>Bossraum</w:t>
+      </w:r>
+      <w:proofErr w:type="spellEnd"/>
+      <w:r>
+        <w:t xml:space="preserve"> sind eine eigene Scene. Auch das Hauptmenü und die </w:t>
+      </w:r>
+      <w:proofErr w:type="spellStart"/>
+      <w:r>
+        <w:t>Levelauswahl</w:t>
+      </w:r>
+      <w:proofErr w:type="spellEnd"/>
+      <w:r>
+        <w:t xml:space="preserve"> ist jeweils eine eigene Scene.</w:t>
+      </w:r>
+    </w:p>
+    <w:p>
+      <w:pPr>
+        <w:pStyle w:val="Folgeabsatz"/>
+        <w:ind w:firstLine="0"/>
+      </w:pPr>
+      <w:r>
+        <w:t xml:space="preserve">In den Menüs wird durch Tasteneingabe ein Wechsel zu anderen Scenes ermöglicht, vor allem zu der </w:t>
+      </w:r>
+      <w:proofErr w:type="spellStart"/>
+      <w:r>
+        <w:t>Levelauswahl</w:t>
+      </w:r>
+      <w:proofErr w:type="spellEnd"/>
+      <w:r>
+        <w:t xml:space="preserve"> welche dann ein Starten eines Levels (Scene) ermöglicht.</w:t>
+      </w:r>
+    </w:p>
+    <w:p>
+      <w:pPr>
+        <w:pStyle w:val="Folgeabsatz"/>
+        <w:ind w:firstLine="0"/>
+      </w:pPr>
+      <w:r>
+        <w:t xml:space="preserve">Jedes unserer Modelle, seien es nun der Spieler, ein Gegner oder ein Boss sind eigenständige Entitäten, haben also alle ihre eigenen Objekte und </w:t>
+      </w:r>
+      <w:proofErr w:type="spellStart"/>
+      <w:r>
+        <w:t>Scripte</w:t>
+      </w:r>
+      <w:proofErr w:type="spellEnd"/>
+      <w:r>
+        <w:t xml:space="preserve"> über die ihre Eigenschaften bestimmt und ihre Handlungen gesteuert werden. </w:t>
+      </w:r>
+    </w:p>
+    <w:p>
+      <w:pPr>
+        <w:pStyle w:val="Folgeabsatz"/>
+        <w:ind w:firstLine="0"/>
+      </w:pPr>
+      <w:r>
+        <w:t xml:space="preserve">Die </w:t>
+      </w:r>
+      <w:proofErr w:type="spellStart"/>
+      <w:r>
+        <w:t>Scripte</w:t>
+      </w:r>
+      <w:proofErr w:type="spellEnd"/>
+      <w:r>
+        <w:t xml:space="preserve"> enthalten dabei verschiedene </w:t>
+      </w:r>
       <w:proofErr w:type="gramStart"/>
       <w:r>
-        <w:rPr>
-          <w:b/>
-          <w:color w:val="FF0000"/>
-          <w:u w:val="single"/>
-        </w:rPr>
-        <w:t>ka</w:t>
-      </w:r>
-      <w:proofErr w:type="spellEnd"/>
-      <w:r>
-        <w:rPr>
-          <w:b/>
-          <w:color w:val="FF0000"/>
-          <w:u w:val="single"/>
-        </w:rPr>
-        <w:t xml:space="preserve"> ?</w:t>
+        <w:t>Variablen</w:t>
       </w:r>
       <w:proofErr w:type="gramEnd"/>
-    </w:p>
-    <w:p>
-      <w:pPr>
-        <w:pStyle w:val="Folgeabsatz"/>
-        <w:ind w:firstLine="0"/>
-      </w:pPr>
-    </w:p>
-    <w:p>
-      <w:pPr>
-        <w:pStyle w:val="Folgeabsatz"/>
-        <w:ind w:firstLine="0"/>
-      </w:pPr>
-      <w:r>
-        <w:t xml:space="preserve">Zu Beginn unseres Projekts standen wir vor der Entscheidung, ob wir ein 2D oder ein 3D </w:t>
-      </w:r>
-      <w:proofErr w:type="spellStart"/>
-      <w:r>
-        <w:t>Plattforming</w:t>
-      </w:r>
-      <w:proofErr w:type="spellEnd"/>
-      <w:r>
-        <w:t xml:space="preserve"> Spiel erstellen wollten. Nach einigen Diskussionen und einigen sehr kleinen Prototypen, entschieden wir uns dann aber für ein Spiel in 2.5D, also ein Spiel, dass zwar eine auf 2D beschränkte Ansicht und Bewegungsfreiheit bietet, aber aus 3D Objekten besteht und in einem 3D Raum stattfindet. </w:t>
-      </w:r>
-    </w:p>
-    <w:p>
-      <w:pPr>
-        <w:pStyle w:val="Folgeabsatz"/>
-        <w:ind w:firstLine="0"/>
-      </w:pPr>
-      <w:r>
-        <w:t xml:space="preserve">Dazu entschlossen wir uns, weil ein Komplettes 3D Spiel nicht dem Ziel eines </w:t>
-      </w:r>
-      <w:proofErr w:type="spellStart"/>
-      <w:r>
-        <w:t>Sidescrolling</w:t>
-      </w:r>
-      <w:proofErr w:type="spellEnd"/>
-      <w:r>
-        <w:t xml:space="preserve"> Plattformers gerecht werden würde und aufgrund von fehlender Erfahrung in der Spieleprogrammierung auch um einiges anspruchsvoller gewesen wäre, und eventuell den Rahmen unserer Arbeit hätte sprengen können. </w:t>
-      </w:r>
-    </w:p>
-    <w:p>
-      <w:pPr>
-        <w:pStyle w:val="Folgeabsatz"/>
-        <w:ind w:firstLine="0"/>
-      </w:pPr>
-      <w:r>
-        <w:t xml:space="preserve">Da bot sich 2.5D als ein guter Mittelweg an, welchen wir letzten Endes auch gewählt haben. </w:t>
-      </w:r>
-    </w:p>
-    <w:p>
-      <w:pPr>
-        <w:pStyle w:val="Folgeabsatz"/>
-        <w:ind w:firstLine="0"/>
-      </w:pPr>
-      <w:r>
-        <w:t xml:space="preserve">Nach dem der Grundsatz des Projektes geklärt war, kam es nur noch zu kleineren Veränderungen des Designs, aber zu keinen Änderungen des Konzeptes, da wir mit dem im Vorhinein festgelegten Bedingungen und Ideen durchaus zufrieden waren. </w:t>
-      </w:r>
-    </w:p>
-    <w:p>
-      <w:pPr>
-        <w:pStyle w:val="Folgeabsatz"/>
-        <w:ind w:firstLine="0"/>
-      </w:pPr>
-    </w:p>
-    <w:p>
-      <w:pPr>
-        <w:pStyle w:val="berschrift2"/>
-      </w:pPr>
-      <w:bookmarkStart w:id="10" w:name="_Toc398996184"/>
-      <w:r>
-        <w:t>(Dokumentation des Gestaltungskonzepts)</w:t>
-      </w:r>
-      <w:bookmarkEnd w:id="10"/>
-      <w:r>
-        <w:t xml:space="preserve"> ???????????</w:t>
-      </w:r>
-    </w:p>
-    <w:p>
-      <w:r>
-        <w:t>(</w:t>
-      </w:r>
-      <w:r>
-        <w:t xml:space="preserve">Beschreiben Sie ihre visuelle Gestaltungsstrategie. Erklären Sie, warum Sie sich für die Vorliegende Gestaltung entschieden haben. Gerne können Sie hier auch Skizzen </w:t>
-      </w:r>
-      <w:r>
-        <w:t>oder dergleichen verwenden, um die Dokumentation zu unterstützen.</w:t>
-      </w:r>
-      <w:r>
-        <w:t>)</w:t>
-      </w:r>
-    </w:p>
-    <w:p>
-      <w:pPr>
-        <w:pStyle w:val="Folgeabsatz"/>
-        <w:ind w:firstLine="0"/>
-      </w:pPr>
-    </w:p>
-    <w:p>
-      <w:pPr>
-        <w:pStyle w:val="Folgeabsatz"/>
-        <w:ind w:firstLine="0"/>
-        <w:rPr>
-          <w:b/>
-          <w:color w:val="FF0000"/>
-          <w:u w:val="single"/>
-        </w:rPr>
-      </w:pPr>
-      <w:r>
-        <w:rPr>
-          <w:b/>
-          <w:color w:val="FF0000"/>
-          <w:u w:val="single"/>
-        </w:rPr>
-        <w:t xml:space="preserve">Weglassen weil in </w:t>
-      </w:r>
-      <w:proofErr w:type="spellStart"/>
-      <w:r>
-        <w:rPr>
-          <w:b/>
-          <w:color w:val="FF0000"/>
-          <w:u w:val="single"/>
-        </w:rPr>
-        <w:t>klammern</w:t>
-      </w:r>
-      <w:proofErr w:type="spellEnd"/>
-      <w:r>
-        <w:rPr>
-          <w:b/>
-          <w:color w:val="FF0000"/>
-          <w:u w:val="single"/>
-        </w:rPr>
-        <w:t xml:space="preserve"> vom </w:t>
-      </w:r>
-      <w:proofErr w:type="spellStart"/>
+      <w:r>
+        <w:t xml:space="preserve"> wie „</w:t>
+      </w:r>
+      <w:proofErr w:type="spellStart"/>
+      <w:r>
+        <w:t>health</w:t>
+      </w:r>
+      <w:proofErr w:type="spellEnd"/>
+      <w:r>
+        <w:t>“ oder „</w:t>
+      </w:r>
+      <w:proofErr w:type="spellStart"/>
+      <w:r>
+        <w:t>speed</w:t>
+      </w:r>
+      <w:proofErr w:type="spellEnd"/>
+      <w:r>
+        <w:t xml:space="preserve">“ mit denen sich die </w:t>
+      </w:r>
+      <w:proofErr w:type="spellStart"/>
+      <w:r>
+        <w:t>insgesamte</w:t>
+      </w:r>
+      <w:proofErr w:type="spellEnd"/>
+      <w:r>
+        <w:t xml:space="preserve"> Lebensenergie des Charakters oder seine Bewegungsgeschwindigkeit anpassen lässt.</w:t>
+      </w:r>
+    </w:p>
+    <w:p>
+      <w:pPr>
+        <w:pStyle w:val="Folgeabsatz"/>
+        <w:ind w:firstLine="0"/>
+      </w:pPr>
+      <w:r>
+        <w:t xml:space="preserve">So wird der Spieler bei uns durch den angefügten </w:t>
+      </w:r>
+      <w:proofErr w:type="spellStart"/>
+      <w:r>
+        <w:t>SimplePlattformController</w:t>
+      </w:r>
+      <w:proofErr w:type="spellEnd"/>
+      <w:r>
+        <w:t xml:space="preserve"> gesteuert.</w:t>
+      </w:r>
+    </w:p>
+    <w:p>
+      <w:pPr>
+        <w:pStyle w:val="Folgeabsatz"/>
+        <w:ind w:firstLine="0"/>
+      </w:pPr>
+      <w:r>
+        <w:t>Durch verschiedene Abfragen lassen sich Aktionen wie Springen, Dash und Klettern des Spielers abrufen, so wird beim Sprung beispielsweise getestet ob der Spieler gerade auf dem Boden steht, also überhaupt springen kann.</w:t>
+      </w:r>
+    </w:p>
+    <w:p>
+      <w:pPr>
+        <w:pStyle w:val="Folgeabsatz"/>
+        <w:ind w:firstLine="0"/>
+      </w:pPr>
+      <w:r>
+        <w:t xml:space="preserve">Die Interaktion der Modelle (Spieler, Gegner, etc.) mit der Umgebung wird durch ihre </w:t>
+      </w:r>
+      <w:proofErr w:type="spellStart"/>
+      <w:r>
+        <w:t>Collider</w:t>
+      </w:r>
+      <w:proofErr w:type="spellEnd"/>
+      <w:r>
+        <w:t xml:space="preserve"> festgelegt, wodurch diese sich auf dem Boden fortbewegen, springen oder Klettern können.</w:t>
+      </w:r>
+    </w:p>
+    <w:p>
+      <w:pPr>
+        <w:pStyle w:val="Folgeabsatz"/>
+        <w:ind w:firstLine="0"/>
+      </w:pPr>
+      <w:r>
+        <w:lastRenderedPageBreak/>
+        <w:t xml:space="preserve">Die </w:t>
+      </w:r>
+      <w:proofErr w:type="spellStart"/>
+      <w:r>
+        <w:t>Collider</w:t>
+      </w:r>
+      <w:proofErr w:type="spellEnd"/>
+      <w:r>
+        <w:t xml:space="preserve"> ermöglichen auch das Kollidieren von Schüssen und den </w:t>
+      </w:r>
       <w:proofErr w:type="gramStart"/>
       <w:r>
-        <w:rPr>
-          <w:b/>
-          <w:color w:val="FF0000"/>
-          <w:u w:val="single"/>
-        </w:rPr>
-        <w:t>martin</w:t>
-      </w:r>
-      <w:proofErr w:type="spellEnd"/>
-      <w:r>
-        <w:rPr>
-          <w:b/>
-          <w:color w:val="FF0000"/>
-          <w:u w:val="single"/>
-        </w:rPr>
-        <w:t xml:space="preserve"> ?</w:t>
+        <w:t>Modellen ,</w:t>
       </w:r>
       <w:proofErr w:type="gramEnd"/>
       <w:r>
-        <w:rPr>
-          <w:b/>
-          <w:color w:val="FF0000"/>
-          <w:u w:val="single"/>
-        </w:rPr>
-        <w:t xml:space="preserve"> </w:t>
-      </w:r>
-    </w:p>
-    <w:p>
-      <w:pPr>
-        <w:pStyle w:val="Folgeabsatz"/>
-        <w:ind w:firstLine="0"/>
-        <w:rPr>
-          <w:b/>
-          <w:color w:val="FF0000"/>
-          <w:u w:val="single"/>
-        </w:rPr>
-      </w:pPr>
-      <w:r>
-        <w:rPr>
-          <w:b/>
-          <w:color w:val="FF0000"/>
-          <w:u w:val="single"/>
-        </w:rPr>
-        <w:t xml:space="preserve">Haben ja eigentlich kein besonderes </w:t>
-      </w:r>
-      <w:proofErr w:type="spellStart"/>
+        <w:t xml:space="preserve"> was dann einen Treffer und die damit verbundenen Aktionen wie Lebensverlust und Blinken (Bei Treffer des Spielercharakters) auslösen.</w:t>
+      </w:r>
+    </w:p>
+    <w:p>
+      <w:pPr>
+        <w:pStyle w:val="Folgeabsatz"/>
+        <w:ind w:firstLine="0"/>
+      </w:pPr>
+      <w:r>
+        <w:t>Das Verhalten der einzelnen Gegner ist für jeden einzelnen in einem Eigenen Script festgehalten und vorbestimmt.</w:t>
+      </w:r>
+    </w:p>
+    <w:p>
+      <w:pPr>
+        <w:pStyle w:val="Folgeabsatz"/>
+        <w:ind w:firstLine="0"/>
+      </w:pPr>
+      <w:r>
+        <w:t xml:space="preserve">Für den Spieler und die Gegner gibt es jeweils </w:t>
+      </w:r>
+      <w:proofErr w:type="spellStart"/>
+      <w:r>
+        <w:t>Prefabs</w:t>
+      </w:r>
+      <w:proofErr w:type="spellEnd"/>
+      <w:r>
+        <w:t xml:space="preserve"> mit den passenden Voreinstellungen um ein erneutes Platzieren in anderen Scenes oder </w:t>
+      </w:r>
+      <w:proofErr w:type="spellStart"/>
+      <w:r>
+        <w:t>der Selben</w:t>
+      </w:r>
+      <w:proofErr w:type="spellEnd"/>
+      <w:r>
+        <w:t xml:space="preserve"> zu vereinfachen.</w:t>
+      </w:r>
+    </w:p>
+    <w:p>
+      <w:pPr>
+        <w:pStyle w:val="Folgeabsatz"/>
+        <w:ind w:firstLine="0"/>
+      </w:pPr>
+      <w:r>
+        <w:t xml:space="preserve">Beim Erreichen des </w:t>
+      </w:r>
+      <w:proofErr w:type="spellStart"/>
+      <w:r>
+        <w:t>Levelendes</w:t>
+      </w:r>
+      <w:proofErr w:type="spellEnd"/>
+      <w:r>
+        <w:t xml:space="preserve"> muss der Spieler in eine Art Portal treten, bei der Kollision mit dem Portal-Objekt wird ein Script getriggert, welches die neue Scene lädt und so die Verbindung zwischen Level und </w:t>
+      </w:r>
+      <w:proofErr w:type="spellStart"/>
+      <w:r>
+        <w:t>Bossraum</w:t>
+      </w:r>
+      <w:proofErr w:type="spellEnd"/>
+      <w:r>
+        <w:t xml:space="preserve"> darstellt. </w:t>
+      </w:r>
+    </w:p>
+    <w:p>
+      <w:pPr>
+        <w:pStyle w:val="Folgeabsatz"/>
+        <w:ind w:firstLine="0"/>
+      </w:pPr>
+      <w:r>
+        <w:t xml:space="preserve">Im </w:t>
+      </w:r>
+      <w:proofErr w:type="spellStart"/>
+      <w:r>
+        <w:t>Bossraum</w:t>
+      </w:r>
+      <w:proofErr w:type="spellEnd"/>
+      <w:r>
+        <w:t xml:space="preserve"> befindet sich der Boss, welcher auch ein eigenes Script besitzt, dass seine Move-Pattern bestimmt. </w:t>
+      </w:r>
+    </w:p>
+    <w:p>
+      <w:pPr>
+        <w:pStyle w:val="Folgeabsatz"/>
+        <w:ind w:firstLine="0"/>
+      </w:pPr>
+      <w:r>
+        <w:t xml:space="preserve">Der Boss führt solange seine, in diesem Script festgelegte </w:t>
+      </w:r>
+      <w:proofErr w:type="spellStart"/>
+      <w:r>
+        <w:t>Movepattern</w:t>
+      </w:r>
+      <w:proofErr w:type="spellEnd"/>
+      <w:r>
+        <w:t>, immer wieder von vorne bis zum Schluss aus, bis der Spieler sein Leben auf null gebracht hat, danach ist er besiegt und lässt einen Stern fallen, der erneut als Portal-Objekt fungiert und über das Portal Script den Übergang in die nächste Scene ermöglicht. Diese ist der Level</w:t>
+      </w:r>
+      <w:r>
+        <w:t>-S</w:t>
+      </w:r>
+      <w:r>
+        <w:t>elect</w:t>
+      </w:r>
+      <w:r>
+        <w:t>-S</w:t>
+      </w:r>
+      <w:r>
+        <w:t xml:space="preserve">creen der nur </w:t>
+      </w:r>
       <w:proofErr w:type="gramStart"/>
       <w:r>
-        <w:rPr>
-          <w:b/>
-          <w:color w:val="FF0000"/>
-          <w:u w:val="single"/>
-        </w:rPr>
-        <w:t>gestaltungskonzept</w:t>
-      </w:r>
-      <w:proofErr w:type="spellEnd"/>
-      <w:r>
-        <w:rPr>
-          <w:b/>
-          <w:color w:val="FF0000"/>
-          <w:u w:val="single"/>
-        </w:rPr>
-        <w:t xml:space="preserve"> ?</w:t>
+        <w:t>ein neues</w:t>
       </w:r>
       <w:proofErr w:type="gramEnd"/>
-    </w:p>
-    <w:p>
-      <w:pPr>
-        <w:pStyle w:val="Folgeabsatz"/>
-        <w:ind w:firstLine="0"/>
-      </w:pPr>
-    </w:p>
-    <w:p>
-      <w:pPr>
-        <w:pStyle w:val="berschrift2"/>
-      </w:pPr>
-      <w:bookmarkStart w:id="11" w:name="_Toc398996185"/>
-      <w:r>
-        <w:t>(Dokumentation der Handlung)</w:t>
-      </w:r>
-      <w:bookmarkEnd w:id="11"/>
-      <w:r>
-        <w:t xml:space="preserve"> </w:t>
-      </w:r>
-    </w:p>
-    <w:p>
-      <w:r>
-        <w:t>Beschreiben Sie kurz, sofern vorhanden, die Hintergrundhandlung des Spiels</w:t>
-      </w:r>
-    </w:p>
-    <w:p>
-      <w:pPr>
-        <w:pStyle w:val="Folgeabsatz"/>
-        <w:ind w:firstLine="0"/>
-        <w:rPr>
-          <w:color w:val="FF0000"/>
-        </w:rPr>
-      </w:pPr>
-    </w:p>
-    <w:p>
-      <w:pPr>
-        <w:pStyle w:val="Folgeabsatz"/>
-        <w:ind w:firstLine="0"/>
-        <w:rPr>
-          <w:b/>
-          <w:color w:val="FF0000"/>
-          <w:u w:val="single"/>
-        </w:rPr>
-      </w:pPr>
-      <w:r>
-        <w:rPr>
-          <w:b/>
-          <w:color w:val="FF0000"/>
-          <w:u w:val="single"/>
-        </w:rPr>
-        <w:lastRenderedPageBreak/>
-        <w:t xml:space="preserve">(Weglassen oder sagen was wir machen wollten aber nicht gemacht </w:t>
-      </w:r>
-      <w:proofErr w:type="gramStart"/>
-      <w:r>
-        <w:rPr>
-          <w:b/>
-          <w:color w:val="FF0000"/>
-          <w:u w:val="single"/>
-        </w:rPr>
-        <w:t>haben )</w:t>
-      </w:r>
-      <w:proofErr w:type="gramEnd"/>
-      <w:r>
-        <w:rPr>
-          <w:b/>
-          <w:color w:val="FF0000"/>
-          <w:u w:val="single"/>
-        </w:rPr>
-        <w:t xml:space="preserve"> </w:t>
-      </w:r>
-      <w:r>
-        <w:rPr>
-          <w:b/>
-          <w:color w:val="FF0000"/>
-          <w:u w:val="single"/>
-        </w:rPr>
-        <w:sym w:font="Wingdings" w:char="F0DF"/>
-      </w:r>
-      <w:r>
-        <w:rPr>
-          <w:b/>
-          <w:color w:val="FF0000"/>
-          <w:u w:val="single"/>
-        </w:rPr>
-        <w:t xml:space="preserve"> ??????????</w:t>
-      </w:r>
-    </w:p>
-    <w:p>
-      <w:pPr>
-        <w:pStyle w:val="Folgeabsatz"/>
-        <w:ind w:firstLine="0"/>
-      </w:pPr>
-    </w:p>
-    <w:p>
-      <w:pPr>
-        <w:pStyle w:val="Folgeabsatz"/>
-        <w:ind w:firstLine="0"/>
-      </w:pPr>
-    </w:p>
-    <w:p>
-      <w:pPr>
-        <w:pStyle w:val="Folgeabsatz"/>
-        <w:ind w:firstLine="0"/>
-      </w:pPr>
-    </w:p>
-    <w:p>
-      <w:pPr>
-        <w:pStyle w:val="Folgeabsatz"/>
-        <w:ind w:firstLine="0"/>
-      </w:pPr>
-    </w:p>
-    <w:p>
-      <w:pPr>
-        <w:pStyle w:val="Folgeabsatz"/>
-        <w:ind w:firstLine="0"/>
-      </w:pPr>
-    </w:p>
-    <w:p>
-      <w:pPr>
-        <w:pStyle w:val="berschrift1"/>
-      </w:pPr>
-      <w:bookmarkStart w:id="12" w:name="_Toc398996186"/>
-      <w:r>
-        <w:t>Architektur und Implementierung</w:t>
-      </w:r>
-      <w:bookmarkEnd w:id="9"/>
+      <w:r>
+        <w:t xml:space="preserve"> Level freigeschalten hat und so kann der Spieler für jedes Level von Scene zu Scene wechseln.</w:t>
+      </w:r>
+    </w:p>
+    <w:p>
+      <w:pPr>
+        <w:pStyle w:val="Folgeabsatz"/>
+        <w:ind w:firstLine="0"/>
+      </w:pPr>
+      <w:r>
+        <w:t>Auf diese Art und W</w:t>
+      </w:r>
+      <w:r>
+        <w:t xml:space="preserve">eiße lassen sich auch neue Level hinzufügen. </w:t>
+      </w:r>
+    </w:p>
+    <w:p>
+      <w:pPr>
+        <w:pStyle w:val="Folgeabsatz"/>
+        <w:ind w:firstLine="0"/>
+      </w:pPr>
+      <w:r>
+        <w:t xml:space="preserve">Projektile sind so implementiert, dass jedes Projektil einmal </w:t>
+      </w:r>
+      <w:proofErr w:type="spellStart"/>
+      <w:r>
+        <w:t>offscreen</w:t>
+      </w:r>
+      <w:proofErr w:type="spellEnd"/>
+      <w:r>
+        <w:t xml:space="preserve"> erstellt werden muss, so dass der Spieler und die Gegner diese dann nutzen können. Dazu zieht man den „Prototypen“ des Projektils in das jeweilige Feld des Inspektors des Objekts.</w:t>
+      </w:r>
+    </w:p>
+    <w:p>
+      <w:pPr>
+        <w:pStyle w:val="Folgeabsatz"/>
+        <w:ind w:firstLine="0"/>
+      </w:pPr>
+      <w:bookmarkStart w:id="12" w:name="_GoBack"/>
       <w:bookmarkEnd w:id="12"/>
     </w:p>
     <w:p>
       <w:pPr>
-        <w:pStyle w:val="berschrift2"/>
-      </w:pPr>
-      <w:bookmarkStart w:id="13" w:name="_Toc398996187"/>
-      <w:r>
-        <w:t>Komponentenübersicht</w:t>
-      </w:r>
-      <w:bookmarkEnd w:id="13"/>
-      <w:r>
-        <w:t xml:space="preserve"> </w:t>
-      </w:r>
-    </w:p>
-    <w:p>
-      <w:r>
-        <w:t>(</w:t>
-      </w:r>
-      <w:r>
-        <w:t xml:space="preserve">Erklären Sie die wichtigsten Komponenten Ihrer Implementierung. Dieses Kapitel soll einem erfahrenen Programmierer helfen, Ihr Projekt zu warten, bzw. weiterentwickeln zu können. Beschreiben Sie die Kommunikation zwischen den einzelnen Bausteinen Ihres Projekts. Greifen Sie auf Schaubilder oder andere </w:t>
-      </w:r>
-      <w:r>
-        <w:t>v</w:t>
-      </w:r>
-      <w:r>
-        <w:t>isuelle Medien zurück, um ihre Implementierung verständlich zu</w:t>
-      </w:r>
-      <w:r>
-        <w:t xml:space="preserve"> erklären</w:t>
-      </w:r>
-      <w:r>
-        <w:t>.</w:t>
-      </w:r>
-      <w:r>
-        <w:t>)</w:t>
-      </w:r>
-    </w:p>
-    <w:p>
-      <w:pPr>
-        <w:pStyle w:val="Folgeabsatz"/>
-        <w:ind w:firstLine="0"/>
-      </w:pPr>
-    </w:p>
-    <w:p>
-      <w:pPr>
-        <w:pStyle w:val="Folgeabsatz"/>
-        <w:ind w:firstLine="0"/>
-        <w:rPr>
-          <w:b/>
-          <w:color w:val="FF0000"/>
-          <w:u w:val="single"/>
-        </w:rPr>
-      </w:pPr>
-      <w:r>
-        <w:rPr>
-          <w:b/>
-          <w:color w:val="FF0000"/>
-          <w:u w:val="single"/>
-        </w:rPr>
-        <w:t xml:space="preserve">Hab noch nix dazu, aber wird </w:t>
-      </w:r>
-      <w:proofErr w:type="spellStart"/>
-      <w:r>
-        <w:rPr>
-          <w:b/>
-          <w:color w:val="FF0000"/>
-          <w:u w:val="single"/>
-        </w:rPr>
-        <w:t>hald</w:t>
-      </w:r>
-      <w:proofErr w:type="spellEnd"/>
-      <w:r>
-        <w:rPr>
-          <w:b/>
-          <w:color w:val="FF0000"/>
-          <w:u w:val="single"/>
-        </w:rPr>
-        <w:t xml:space="preserve"> auf </w:t>
-      </w:r>
-      <w:proofErr w:type="spellStart"/>
-      <w:r>
-        <w:rPr>
-          <w:b/>
-          <w:color w:val="FF0000"/>
-          <w:u w:val="single"/>
-        </w:rPr>
-        <w:t>ne</w:t>
-      </w:r>
-      <w:proofErr w:type="spellEnd"/>
-      <w:r>
-        <w:rPr>
-          <w:b/>
-          <w:color w:val="FF0000"/>
-          <w:u w:val="single"/>
-        </w:rPr>
-        <w:t xml:space="preserve"> </w:t>
-      </w:r>
-      <w:proofErr w:type="spellStart"/>
-      <w:r>
-        <w:rPr>
-          <w:b/>
-          <w:color w:val="FF0000"/>
-          <w:u w:val="single"/>
-        </w:rPr>
-        <w:t>erklärung</w:t>
-      </w:r>
-      <w:proofErr w:type="spellEnd"/>
-      <w:r>
-        <w:rPr>
-          <w:b/>
-          <w:color w:val="FF0000"/>
-          <w:u w:val="single"/>
-        </w:rPr>
-        <w:t xml:space="preserve"> von den </w:t>
-      </w:r>
-      <w:proofErr w:type="spellStart"/>
-      <w:r>
-        <w:rPr>
-          <w:b/>
-          <w:color w:val="FF0000"/>
-          <w:u w:val="single"/>
-        </w:rPr>
-        <w:t>unity</w:t>
-      </w:r>
-      <w:proofErr w:type="spellEnd"/>
-      <w:r>
-        <w:rPr>
-          <w:b/>
-          <w:color w:val="FF0000"/>
-          <w:u w:val="single"/>
-        </w:rPr>
-        <w:t xml:space="preserve"> </w:t>
-      </w:r>
-      <w:proofErr w:type="spellStart"/>
-      <w:r>
-        <w:rPr>
-          <w:b/>
-          <w:color w:val="FF0000"/>
-          <w:u w:val="single"/>
-        </w:rPr>
-        <w:t>sachen</w:t>
-      </w:r>
-      <w:proofErr w:type="spellEnd"/>
-      <w:r>
-        <w:rPr>
-          <w:b/>
-          <w:color w:val="FF0000"/>
-          <w:u w:val="single"/>
-        </w:rPr>
-        <w:t xml:space="preserve"> rauslaufen, mal </w:t>
-      </w:r>
-      <w:proofErr w:type="spellStart"/>
-      <w:r>
-        <w:rPr>
-          <w:b/>
-          <w:color w:val="FF0000"/>
-          <w:u w:val="single"/>
-        </w:rPr>
-        <w:t>schaun</w:t>
-      </w:r>
-      <w:proofErr w:type="spellEnd"/>
-      <w:r>
-        <w:rPr>
-          <w:b/>
-          <w:color w:val="FF0000"/>
-          <w:u w:val="single"/>
-        </w:rPr>
-        <w:t xml:space="preserve">. </w:t>
-      </w:r>
-      <w:r>
-        <w:rPr>
-          <w:b/>
-          <w:color w:val="FF0000"/>
-          <w:u w:val="single"/>
-        </w:rPr>
-        <w:sym w:font="Wingdings" w:char="F0DF"/>
-      </w:r>
-      <w:r>
-        <w:rPr>
-          <w:b/>
-          <w:color w:val="FF0000"/>
-          <w:u w:val="single"/>
-        </w:rPr>
-        <w:t>--       ?????</w:t>
-      </w:r>
-    </w:p>
-    <w:p>
-      <w:pPr>
-        <w:pStyle w:val="Folgeabsatz"/>
-        <w:ind w:firstLine="0"/>
-        <w:rPr>
-          <w:b/>
-          <w:u w:val="single"/>
-        </w:rPr>
-      </w:pPr>
-    </w:p>
-    <w:p>
-      <w:pPr>
-        <w:pStyle w:val="Folgeabsatz"/>
-        <w:ind w:firstLine="0"/>
-      </w:pPr>
-      <w:r>
-        <w:t xml:space="preserve">Unser </w:t>
-      </w:r>
-      <w:proofErr w:type="spellStart"/>
-      <w:r>
-        <w:t>Unity</w:t>
-      </w:r>
-      <w:proofErr w:type="spellEnd"/>
-      <w:r>
-        <w:t xml:space="preserve"> Projekt ist aus verschiedenen Scenes aufgebaut, jedes Level und jeder </w:t>
-      </w:r>
-      <w:proofErr w:type="spellStart"/>
-      <w:r>
-        <w:t>Bossraum</w:t>
-      </w:r>
-      <w:proofErr w:type="spellEnd"/>
-      <w:r>
-        <w:t xml:space="preserve"> sind eine eigene Scene. Auch das Hauptmenü und die </w:t>
-      </w:r>
-      <w:proofErr w:type="spellStart"/>
-      <w:r>
-        <w:t>Levelauswahl</w:t>
-      </w:r>
-      <w:proofErr w:type="spellEnd"/>
-      <w:r>
-        <w:t xml:space="preserve"> ist jeweils eine eigene Scene.</w:t>
-      </w:r>
-    </w:p>
-    <w:p>
-      <w:pPr>
-        <w:pStyle w:val="Folgeabsatz"/>
-        <w:ind w:firstLine="0"/>
-      </w:pPr>
-      <w:r>
-        <w:t xml:space="preserve">In den Menüs wird durch Tasteneingabe ein Wechsel zu anderen Scenes ermöglicht, vor allem zu der </w:t>
-      </w:r>
-      <w:proofErr w:type="spellStart"/>
-      <w:r>
-        <w:t>Levelauswahl</w:t>
-      </w:r>
-      <w:proofErr w:type="spellEnd"/>
-      <w:r>
-        <w:t xml:space="preserve"> welche dann ein Starten eines Levels (Scene) ermöglicht.</w:t>
-      </w:r>
-    </w:p>
-    <w:p>
-      <w:pPr>
-        <w:pStyle w:val="Folgeabsatz"/>
-        <w:ind w:firstLine="0"/>
-      </w:pPr>
-      <w:r>
-        <w:t xml:space="preserve">Jedes unserer Modelle, seien es nun der Spieler, ein Gegner oder ein Boss sind eigenständige Entitäten, haben also alle ihre eigenen Objekte und </w:t>
-      </w:r>
-      <w:proofErr w:type="spellStart"/>
-      <w:r>
-        <w:t>Scripte</w:t>
-      </w:r>
-      <w:proofErr w:type="spellEnd"/>
-      <w:r>
-        <w:t xml:space="preserve"> über die ihre Eigenschaften bestimmt und ihre Handlungen gesteuert werden. </w:t>
-      </w:r>
-    </w:p>
-    <w:p>
-      <w:pPr>
-        <w:pStyle w:val="Folgeabsatz"/>
-        <w:ind w:firstLine="0"/>
-      </w:pPr>
-      <w:r>
-        <w:t xml:space="preserve">Die </w:t>
-      </w:r>
-      <w:proofErr w:type="spellStart"/>
-      <w:r>
-        <w:t>Scripte</w:t>
-      </w:r>
-      <w:proofErr w:type="spellEnd"/>
-      <w:r>
-        <w:t xml:space="preserve"> enthalten dabei verschiedene </w:t>
-      </w:r>
-      <w:proofErr w:type="gramStart"/>
-      <w:r>
-        <w:t>Variablen</w:t>
-      </w:r>
-      <w:proofErr w:type="gramEnd"/>
-      <w:r>
-        <w:t xml:space="preserve"> wie „</w:t>
-      </w:r>
-      <w:proofErr w:type="spellStart"/>
-      <w:r>
-        <w:t>health</w:t>
-      </w:r>
-      <w:proofErr w:type="spellEnd"/>
-      <w:r>
-        <w:t>“ oder „</w:t>
-      </w:r>
-      <w:proofErr w:type="spellStart"/>
-      <w:r>
-        <w:t>speed</w:t>
-      </w:r>
-      <w:proofErr w:type="spellEnd"/>
-      <w:r>
-        <w:t xml:space="preserve">“ mit denen sich die </w:t>
-      </w:r>
-      <w:proofErr w:type="spellStart"/>
-      <w:r>
-        <w:t>insgesamte</w:t>
-      </w:r>
-      <w:proofErr w:type="spellEnd"/>
-      <w:r>
-        <w:t xml:space="preserve"> Lebensenergie des Charakters oder seine Bewegungsgeschwindigkeit anpassen lässt.</w:t>
-      </w:r>
-    </w:p>
-    <w:p>
-      <w:pPr>
-        <w:pStyle w:val="Folgeabsatz"/>
-        <w:ind w:firstLine="0"/>
-      </w:pPr>
-      <w:r>
-        <w:t xml:space="preserve">So wird der Spieler bei uns durch den angefügten </w:t>
-      </w:r>
-      <w:proofErr w:type="spellStart"/>
-      <w:r>
-        <w:t>SimplePlattformController</w:t>
-      </w:r>
-      <w:proofErr w:type="spellEnd"/>
-      <w:r>
-        <w:t xml:space="preserve"> gesteuert.</w:t>
-      </w:r>
-    </w:p>
-    <w:p>
-      <w:pPr>
-        <w:pStyle w:val="Folgeabsatz"/>
-        <w:ind w:firstLine="0"/>
-      </w:pPr>
-      <w:r>
-        <w:t>Durch verschiedene Abfragen lassen sich Aktionen wie Springen, Dash und Klettern des Spielers abrufen, so wird beim Sprung beispielsweise getestet ob der Spieler gerade auf dem Boden steht, also überhaupt springen kann.</w:t>
-      </w:r>
-    </w:p>
-    <w:p>
-      <w:pPr>
-        <w:pStyle w:val="Folgeabsatz"/>
-        <w:ind w:firstLine="0"/>
-      </w:pPr>
-      <w:r>
-        <w:lastRenderedPageBreak/>
-        <w:t xml:space="preserve">Die Interaktion der Modelle (Spieler, Gegner, etc.) mit der Umgebung wird durch ihre </w:t>
-      </w:r>
-      <w:proofErr w:type="spellStart"/>
-      <w:r>
-        <w:t>Collider</w:t>
-      </w:r>
-      <w:proofErr w:type="spellEnd"/>
-      <w:r>
-        <w:t xml:space="preserve"> festgelegt, wodurch diese sich auf dem Boden fortbewegen, springen oder Klettern können.</w:t>
-      </w:r>
-    </w:p>
-    <w:p>
-      <w:pPr>
-        <w:pStyle w:val="Folgeabsatz"/>
-        <w:ind w:firstLine="0"/>
-      </w:pPr>
-      <w:r>
-        <w:t xml:space="preserve">Die </w:t>
-      </w:r>
-      <w:proofErr w:type="spellStart"/>
-      <w:r>
-        <w:t>Collider</w:t>
-      </w:r>
-      <w:proofErr w:type="spellEnd"/>
-      <w:r>
-        <w:t xml:space="preserve"> ermöglichen auch das Kollidieren von Schüssen und den </w:t>
-      </w:r>
-      <w:proofErr w:type="gramStart"/>
-      <w:r>
-        <w:t>Modellen ,</w:t>
-      </w:r>
-      <w:proofErr w:type="gramEnd"/>
-      <w:r>
-        <w:t xml:space="preserve"> was dann einen Treffer und die damit verbundenen Aktionen wie Lebensverlust und Blinken (Bei Treffer des Spielercharakters) auslösen.</w:t>
-      </w:r>
-    </w:p>
-    <w:p>
-      <w:pPr>
-        <w:pStyle w:val="Folgeabsatz"/>
-        <w:ind w:firstLine="0"/>
-      </w:pPr>
-      <w:r>
-        <w:t>Das Verhalten der einzelnen Gegner ist für jeden einzelnen in einem Eigenen Script festgehalten und vorbestimmt.</w:t>
-      </w:r>
-    </w:p>
-    <w:p>
-      <w:pPr>
-        <w:pStyle w:val="Folgeabsatz"/>
-        <w:ind w:firstLine="0"/>
-      </w:pPr>
-      <w:r>
-        <w:t xml:space="preserve">Für den Spieler und die Gegner gibt es jeweils </w:t>
-      </w:r>
-      <w:proofErr w:type="spellStart"/>
-      <w:r>
-        <w:t>Prefabs</w:t>
-      </w:r>
-      <w:proofErr w:type="spellEnd"/>
-      <w:r>
-        <w:t xml:space="preserve"> mit den passenden Voreinstellungen um ein erneutes Platzieren in anderen Scenes oder </w:t>
-      </w:r>
-      <w:proofErr w:type="spellStart"/>
-      <w:r>
-        <w:t>der Selben</w:t>
-      </w:r>
-      <w:proofErr w:type="spellEnd"/>
-      <w:r>
-        <w:t xml:space="preserve"> zu vereinfachen.</w:t>
-      </w:r>
-    </w:p>
-    <w:p>
-      <w:pPr>
-        <w:pStyle w:val="Folgeabsatz"/>
-        <w:ind w:firstLine="0"/>
-      </w:pPr>
-      <w:r>
-        <w:t xml:space="preserve">Beim Erreichen des </w:t>
-      </w:r>
-      <w:proofErr w:type="spellStart"/>
-      <w:r>
-        <w:t>Levelendes</w:t>
-      </w:r>
-      <w:proofErr w:type="spellEnd"/>
-      <w:r>
-        <w:t xml:space="preserve"> muss der Spieler in eine Art Portal treten, bei der Kollision mit dem Portal-Objekt wird ein Script getriggert, welches die neue Scene lädt und so die Verbindung zwischen Level und </w:t>
-      </w:r>
-      <w:proofErr w:type="spellStart"/>
-      <w:r>
-        <w:t>Bossraum</w:t>
-      </w:r>
-      <w:proofErr w:type="spellEnd"/>
-      <w:r>
-        <w:t xml:space="preserve"> darstellt. </w:t>
-      </w:r>
-    </w:p>
-    <w:p>
-      <w:pPr>
-        <w:pStyle w:val="Folgeabsatz"/>
-        <w:ind w:firstLine="0"/>
-      </w:pPr>
-      <w:r>
-        <w:t xml:space="preserve">Im </w:t>
-      </w:r>
-      <w:proofErr w:type="spellStart"/>
-      <w:r>
-        <w:t>Bossraum</w:t>
-      </w:r>
-      <w:proofErr w:type="spellEnd"/>
-      <w:r>
-        <w:t xml:space="preserve"> befindet sich der Boss, welcher auch ein eigenes Script besitzt, dass seine Move-Pattern bestimmt. </w:t>
-      </w:r>
-    </w:p>
-    <w:p>
-      <w:pPr>
-        <w:pStyle w:val="Folgeabsatz"/>
-        <w:ind w:firstLine="0"/>
-      </w:pPr>
-      <w:r>
-        <w:t xml:space="preserve">Der Boss führt solange seine, in diesem Script festgelegte </w:t>
-      </w:r>
-      <w:proofErr w:type="spellStart"/>
-      <w:r>
-        <w:t>Movepattern</w:t>
-      </w:r>
-      <w:proofErr w:type="spellEnd"/>
-      <w:r>
-        <w:t xml:space="preserve">, immer wieder von vorne bis zum Schluss aus, bis der Spieler sein Leben auf null gebracht hat, danach ist er besiegt und lässt einen Stern fallen, der erneut als Portal-Objekt fungiert und über das Portal Script den Übergang in die nächste Scene ermöglicht. Diese ist der </w:t>
-      </w:r>
-      <w:proofErr w:type="spellStart"/>
-      <w:r>
-        <w:t>Levelselectscreen</w:t>
-      </w:r>
-      <w:proofErr w:type="spellEnd"/>
-      <w:r>
-        <w:t xml:space="preserve"> der nur </w:t>
-      </w:r>
-      <w:proofErr w:type="gramStart"/>
-      <w:r>
-        <w:t>ein neues</w:t>
-      </w:r>
-      <w:proofErr w:type="gramEnd"/>
-      <w:r>
-        <w:t xml:space="preserve"> Level freigeschalten hat und so kann der Spieler für jedes Level von Scene zu Scene wechseln.</w:t>
-      </w:r>
-    </w:p>
-    <w:p>
-      <w:pPr>
-        <w:pStyle w:val="Folgeabsatz"/>
-        <w:ind w:firstLine="0"/>
-      </w:pPr>
-      <w:r>
-        <w:t>Auf diese Art und W</w:t>
-      </w:r>
-      <w:r>
-        <w:t xml:space="preserve">eiße lassen sich auch neue Level hinzufügen. </w:t>
-      </w:r>
-    </w:p>
-    <w:p>
-      <w:pPr>
-        <w:pStyle w:val="Folgeabsatz"/>
-        <w:ind w:firstLine="0"/>
-      </w:pPr>
-    </w:p>
-    <w:p>
-      <w:pPr>
-        <w:pStyle w:val="Folgeabsatz"/>
-        <w:ind w:firstLine="0"/>
-        <w:rPr>
-          <w:b/>
-          <w:color w:val="FF0000"/>
-          <w:u w:val="single"/>
-        </w:rPr>
-      </w:pPr>
-      <w:r>
-        <w:rPr>
-          <w:b/>
-          <w:color w:val="FF0000"/>
-          <w:u w:val="single"/>
-        </w:rPr>
-        <w:t xml:space="preserve">Edit1: Passt des </w:t>
-      </w:r>
-      <w:proofErr w:type="gramStart"/>
-      <w:r>
-        <w:rPr>
-          <w:b/>
-          <w:color w:val="FF0000"/>
-          <w:u w:val="single"/>
-        </w:rPr>
-        <w:t>so ?</w:t>
-      </w:r>
-      <w:proofErr w:type="gramEnd"/>
-      <w:r>
-        <w:rPr>
-          <w:b/>
-          <w:color w:val="FF0000"/>
-          <w:u w:val="single"/>
-        </w:rPr>
-        <w:t xml:space="preserve"> würdet ihr da was ändern oder </w:t>
-      </w:r>
-      <w:proofErr w:type="gramStart"/>
-      <w:r>
-        <w:rPr>
-          <w:b/>
-          <w:color w:val="FF0000"/>
-          <w:u w:val="single"/>
-        </w:rPr>
-        <w:t>hinzufügen ?</w:t>
-      </w:r>
-      <w:proofErr w:type="gramEnd"/>
-    </w:p>
-    <w:p>
-      <w:pPr>
-        <w:pStyle w:val="Folgeabsatz"/>
-        <w:ind w:firstLine="0"/>
-      </w:pPr>
-    </w:p>
-    <w:p>
-      <w:pPr>
-        <w:pStyle w:val="Folgeabsatz"/>
-        <w:ind w:firstLine="0"/>
-      </w:pPr>
-    </w:p>
-    <w:p>
-      <w:pPr>
-        <w:pStyle w:val="berschrift2"/>
-      </w:pPr>
-      <w:bookmarkStart w:id="14" w:name="_Toc398996188"/>
-      <w:r>
-        <w:t>Dokumentation de</w:t>
-      </w:r>
-      <w:r>
-        <w:t xml:space="preserve">s </w:t>
-      </w:r>
-      <w:r>
-        <w:t>Intera</w:t>
-      </w:r>
-      <w:r>
-        <w:t>k</w:t>
-      </w:r>
-      <w:r>
-        <w:t>tion</w:t>
-      </w:r>
-      <w:r>
-        <w:t>skonzeptes</w:t>
-      </w:r>
-      <w:bookmarkEnd w:id="14"/>
-    </w:p>
-    <w:p>
-      <w:bookmarkStart w:id="15" w:name="_Toc398993297"/>
-      <w:r>
-        <w:t>(</w:t>
-      </w:r>
-      <w:r>
-        <w:t xml:space="preserve">In diesem Kapitel soll speziell die zugrunde Mensch-Maschine Interaktion des Projekts genauer beschrieben werden. Erklären Sie, wie ein Nutzer mit Ihrem Projekt interagieren kann. Gehen Sie dabei genauer auf die Blickbasierte Interaktion ein und erläutern Sie die Integration dieser Interaktionsform. </w:t>
-      </w:r>
-      <w:r>
-        <w:t>)</w:t>
-      </w:r>
-    </w:p>
-    <w:p>
-      <w:pPr>
-        <w:pStyle w:val="Folgeabsatz"/>
-      </w:pPr>
-    </w:p>
-    <w:p>
-      <w:pPr>
-        <w:pStyle w:val="Folgeabsatz"/>
-      </w:pPr>
-    </w:p>
-    <w:p>
-      <w:pPr>
-        <w:pStyle w:val="Folgeabsatz"/>
-        <w:rPr>
-          <w:b/>
-          <w:color w:val="FF0000"/>
-          <w:u w:val="single"/>
-        </w:rPr>
-      </w:pPr>
-      <w:r>
-        <w:rPr>
-          <w:b/>
-          <w:color w:val="FF0000"/>
-          <w:u w:val="single"/>
-        </w:rPr>
-        <w:t xml:space="preserve">Was zur </w:t>
-      </w:r>
-      <w:proofErr w:type="spellStart"/>
-      <w:r>
-        <w:rPr>
-          <w:b/>
-          <w:color w:val="FF0000"/>
-          <w:u w:val="single"/>
-        </w:rPr>
-        <w:t>hölle</w:t>
-      </w:r>
-      <w:proofErr w:type="spellEnd"/>
-      <w:r>
-        <w:rPr>
-          <w:b/>
-          <w:color w:val="FF0000"/>
-          <w:u w:val="single"/>
-        </w:rPr>
-        <w:t xml:space="preserve"> soll da </w:t>
-      </w:r>
-      <w:r>
-        <w:rPr>
-          <w:b/>
-          <w:color w:val="FF0000"/>
-          <w:u w:val="single"/>
-        </w:rPr>
-        <w:t xml:space="preserve">sonst noch </w:t>
-      </w:r>
-      <w:bookmarkStart w:id="16" w:name="_GoBack"/>
-      <w:bookmarkEnd w:id="16"/>
-      <w:r>
-        <w:rPr>
-          <w:b/>
-          <w:color w:val="FF0000"/>
-          <w:u w:val="single"/>
-        </w:rPr>
-        <w:t>hin … ???</w:t>
-      </w:r>
+        <w:pStyle w:val="Folgeabsatz"/>
+        <w:ind w:firstLine="0"/>
+      </w:pPr>
     </w:p>
     <w:p>
       <w:pPr>
@@ -4409,46 +3359,7 @@
           <w:rFonts w:eastAsiaTheme="majorEastAsia"/>
         </w:rPr>
       </w:pPr>
-    </w:p>
-    <w:p>
-      <w:pPr>
-        <w:pStyle w:val="Folgeabsatz"/>
-        <w:ind w:firstLine="0"/>
-        <w:rPr>
-          <w:rFonts w:eastAsiaTheme="majorEastAsia"/>
-        </w:rPr>
-      </w:pPr>
-      <w:r>
-        <w:rPr>
-          <w:rFonts w:eastAsiaTheme="majorEastAsia"/>
-        </w:rPr>
-        <w:lastRenderedPageBreak/>
-        <w:t>Die Menschmaschinen Interaktion in unserem Projekt, beschränkt sich auf eine, durch ein Eingabegerät gesteuerte Interaktion. Diese wird entweder durch den Einsatz eines Controllers oder durch das Nutzen von Maus und Tatstatur ermöglicht.</w:t>
-      </w:r>
-    </w:p>
-    <w:p>
-      <w:pPr>
-        <w:pStyle w:val="Folgeabsatz"/>
-        <w:ind w:firstLine="0"/>
-        <w:rPr>
-          <w:rFonts w:eastAsiaTheme="majorEastAsia"/>
-        </w:rPr>
-      </w:pPr>
-      <w:r>
-        <w:rPr>
-          <w:rFonts w:eastAsiaTheme="majorEastAsia"/>
-        </w:rPr>
-        <w:t xml:space="preserve">Dadurch kann der Spieler durch die Eingabe auf den Geräten, den Charakter des Spieles direkt steuern und so das Spiel bedienen. </w:t>
-      </w:r>
-    </w:p>
-    <w:p>
-      <w:pPr>
-        <w:pStyle w:val="Folgeabsatz"/>
-        <w:ind w:firstLine="0"/>
-        <w:rPr>
-          <w:rFonts w:eastAsiaTheme="majorEastAsia"/>
-        </w:rPr>
-      </w:pPr>
+      <w:bookmarkStart w:id="13" w:name="_Toc398993297"/>
     </w:p>
     <w:p>
       <w:pPr>
@@ -4461,26 +3372,30 @@
           <w:u w:val="single"/>
         </w:rPr>
       </w:pPr>
-      <w:proofErr w:type="gramStart"/>
-      <w:r>
+    </w:p>
+    <w:p>
+      <w:pPr>
+        <w:pStyle w:val="Folgeabsatz"/>
+        <w:ind w:firstLine="0"/>
         <w:rPr>
           <w:rFonts w:eastAsiaTheme="majorEastAsia"/>
           <w:b/>
           <w:color w:val="FF0000"/>
           <w:u w:val="single"/>
         </w:rPr>
-        <w:t>Blickbasiert ?</w:t>
-      </w:r>
-      <w:proofErr w:type="gramEnd"/>
-      <w:r>
+      </w:pPr>
+    </w:p>
+    <w:p>
+      <w:pPr>
+        <w:pStyle w:val="Folgeabsatz"/>
+        <w:ind w:firstLine="0"/>
         <w:rPr>
           <w:rFonts w:eastAsiaTheme="majorEastAsia"/>
           <w:b/>
           <w:color w:val="FF0000"/>
           <w:u w:val="single"/>
         </w:rPr>
-        <w:t xml:space="preserve"> WTF ?</w:t>
-      </w:r>
+      </w:pPr>
     </w:p>
     <w:p>
       <w:pPr>
@@ -4560,181 +3475,6 @@
         <w:ind w:firstLine="0"/>
         <w:rPr>
           <w:rFonts w:eastAsiaTheme="majorEastAsia"/>
-          <w:b/>
-          <w:color w:val="FF0000"/>
-          <w:u w:val="single"/>
-        </w:rPr>
-      </w:pPr>
-    </w:p>
-    <w:p>
-      <w:pPr>
-        <w:pStyle w:val="Folgeabsatz"/>
-        <w:ind w:firstLine="0"/>
-        <w:rPr>
-          <w:rFonts w:eastAsiaTheme="majorEastAsia"/>
-          <w:b/>
-          <w:color w:val="FF0000"/>
-          <w:u w:val="single"/>
-        </w:rPr>
-      </w:pPr>
-    </w:p>
-    <w:p>
-      <w:pPr>
-        <w:pStyle w:val="Folgeabsatz"/>
-        <w:ind w:firstLine="0"/>
-        <w:rPr>
-          <w:rFonts w:eastAsiaTheme="majorEastAsia"/>
-          <w:b/>
-          <w:color w:val="FF0000"/>
-          <w:u w:val="single"/>
-        </w:rPr>
-      </w:pPr>
-    </w:p>
-    <w:p>
-      <w:pPr>
-        <w:pStyle w:val="Folgeabsatz"/>
-        <w:ind w:firstLine="0"/>
-        <w:rPr>
-          <w:rFonts w:eastAsiaTheme="majorEastAsia"/>
-          <w:b/>
-          <w:color w:val="FF0000"/>
-          <w:u w:val="single"/>
-        </w:rPr>
-      </w:pPr>
-    </w:p>
-    <w:p>
-      <w:pPr>
-        <w:pStyle w:val="Folgeabsatz"/>
-        <w:ind w:firstLine="0"/>
-        <w:rPr>
-          <w:rFonts w:eastAsiaTheme="majorEastAsia"/>
-          <w:b/>
-          <w:color w:val="FF0000"/>
-          <w:u w:val="single"/>
-        </w:rPr>
-      </w:pPr>
-    </w:p>
-    <w:p>
-      <w:pPr>
-        <w:pStyle w:val="Folgeabsatz"/>
-        <w:ind w:firstLine="0"/>
-        <w:rPr>
-          <w:rFonts w:eastAsiaTheme="majorEastAsia"/>
-          <w:b/>
-          <w:color w:val="FF0000"/>
-          <w:u w:val="single"/>
-        </w:rPr>
-      </w:pPr>
-    </w:p>
-    <w:p>
-      <w:pPr>
-        <w:pStyle w:val="Folgeabsatz"/>
-        <w:ind w:firstLine="0"/>
-        <w:rPr>
-          <w:rFonts w:eastAsiaTheme="majorEastAsia"/>
-          <w:b/>
-          <w:color w:val="FF0000"/>
-          <w:u w:val="single"/>
-        </w:rPr>
-      </w:pPr>
-    </w:p>
-    <w:p>
-      <w:pPr>
-        <w:pStyle w:val="Folgeabsatz"/>
-        <w:ind w:firstLine="0"/>
-        <w:rPr>
-          <w:rFonts w:eastAsiaTheme="majorEastAsia"/>
-          <w:b/>
-          <w:color w:val="FF0000"/>
-          <w:u w:val="single"/>
-        </w:rPr>
-      </w:pPr>
-    </w:p>
-    <w:p>
-      <w:pPr>
-        <w:pStyle w:val="Folgeabsatz"/>
-        <w:ind w:firstLine="0"/>
-        <w:rPr>
-          <w:rFonts w:eastAsiaTheme="majorEastAsia"/>
-          <w:b/>
-          <w:color w:val="FF0000"/>
-          <w:u w:val="single"/>
-        </w:rPr>
-      </w:pPr>
-    </w:p>
-    <w:p>
-      <w:pPr>
-        <w:pStyle w:val="Folgeabsatz"/>
-        <w:ind w:firstLine="0"/>
-        <w:rPr>
-          <w:rFonts w:eastAsiaTheme="majorEastAsia"/>
-          <w:b/>
-          <w:color w:val="FF0000"/>
-          <w:u w:val="single"/>
-        </w:rPr>
-      </w:pPr>
-    </w:p>
-    <w:p>
-      <w:pPr>
-        <w:pStyle w:val="Folgeabsatz"/>
-        <w:rPr>
-          <w:rFonts w:eastAsiaTheme="majorEastAsia"/>
-        </w:rPr>
-      </w:pPr>
-    </w:p>
-    <w:p>
-      <w:pPr>
-        <w:pStyle w:val="Folgeabsatz"/>
-        <w:rPr>
-          <w:rFonts w:eastAsiaTheme="majorEastAsia"/>
-        </w:rPr>
-      </w:pPr>
-    </w:p>
-    <w:p>
-      <w:pPr>
-        <w:pStyle w:val="Folgeabsatz"/>
-        <w:rPr>
-          <w:rFonts w:eastAsiaTheme="majorEastAsia"/>
-        </w:rPr>
-      </w:pPr>
-    </w:p>
-    <w:p>
-      <w:pPr>
-        <w:pStyle w:val="Folgeabsatz"/>
-        <w:rPr>
-          <w:rFonts w:eastAsiaTheme="majorEastAsia"/>
-        </w:rPr>
-      </w:pPr>
-    </w:p>
-    <w:p>
-      <w:pPr>
-        <w:pStyle w:val="Folgeabsatz"/>
-        <w:rPr>
-          <w:rFonts w:eastAsiaTheme="majorEastAsia"/>
-        </w:rPr>
-      </w:pPr>
-    </w:p>
-    <w:p>
-      <w:pPr>
-        <w:pStyle w:val="Folgeabsatz"/>
-        <w:rPr>
-          <w:rFonts w:eastAsiaTheme="majorEastAsia"/>
-        </w:rPr>
-      </w:pPr>
-    </w:p>
-    <w:p>
-      <w:pPr>
-        <w:pStyle w:val="Folgeabsatz"/>
-        <w:rPr>
-          <w:rFonts w:eastAsiaTheme="majorEastAsia"/>
-        </w:rPr>
-      </w:pPr>
-    </w:p>
-    <w:p>
-      <w:pPr>
-        <w:pStyle w:val="Folgeabsatz"/>
-        <w:rPr>
-          <w:rFonts w:eastAsiaTheme="majorEastAsia"/>
         </w:rPr>
       </w:pPr>
     </w:p>
@@ -4742,323 +3482,334 @@
       <w:pPr>
         <w:pStyle w:val="berschrift1"/>
       </w:pPr>
-      <w:bookmarkStart w:id="17" w:name="_Toc398996189"/>
-      <w:bookmarkEnd w:id="15"/>
+      <w:bookmarkStart w:id="14" w:name="_Toc398996189"/>
+      <w:bookmarkEnd w:id="13"/>
       <w:r>
         <w:lastRenderedPageBreak/>
         <w:t>Dokumentation des Projektmanagement</w:t>
       </w:r>
+      <w:bookmarkEnd w:id="14"/>
+    </w:p>
+    <w:p>
+      <w:pPr>
+        <w:pStyle w:val="berschrift2"/>
+      </w:pPr>
+      <w:bookmarkStart w:id="15" w:name="_Toc398996190"/>
+      <w:r>
+        <w:t>Aufgabenverteilung zwischen den Teammitgliedern</w:t>
+      </w:r>
+      <w:bookmarkStart w:id="16" w:name="_Toc398993298"/>
+      <w:bookmarkEnd w:id="15"/>
+    </w:p>
+    <w:p>
+      <w:pPr>
+        <w:rPr>
+          <w:lang w:val="en-US"/>
+        </w:rPr>
+      </w:pPr>
+      <w:bookmarkStart w:id="17" w:name="_Toc398996191"/>
+      <w:r>
+        <w:rPr>
+          <w:lang w:val="en-US"/>
+        </w:rPr>
+        <w:t>Ewald Reinhardt (</w:t>
+      </w:r>
+      <w:proofErr w:type="spellStart"/>
+      <w:r>
+        <w:rPr>
+          <w:lang w:val="en-US"/>
+        </w:rPr>
+        <w:t>owlwald</w:t>
+      </w:r>
+      <w:proofErr w:type="spellEnd"/>
+      <w:r>
+        <w:rPr>
+          <w:lang w:val="en-US"/>
+        </w:rPr>
+        <w:t>/</w:t>
+      </w:r>
+      <w:proofErr w:type="spellStart"/>
+      <w:r>
+        <w:rPr>
+          <w:lang w:val="en-US"/>
+        </w:rPr>
+        <w:t>xanthras</w:t>
+      </w:r>
+      <w:proofErr w:type="spellEnd"/>
+      <w:r>
+        <w:rPr>
+          <w:lang w:val="en-US"/>
+        </w:rPr>
+        <w:t>) - Game/Level Design, Project Management, Programming</w:t>
+      </w:r>
+    </w:p>
+    <w:p>
+      <w:pPr>
+        <w:rPr>
+          <w:lang w:val="en-US"/>
+        </w:rPr>
+      </w:pPr>
+      <w:proofErr w:type="spellStart"/>
+      <w:r>
+        <w:rPr>
+          <w:lang w:val="en-US"/>
+        </w:rPr>
+        <w:t>Khang</w:t>
+      </w:r>
+      <w:proofErr w:type="spellEnd"/>
+      <w:r>
+        <w:rPr>
+          <w:lang w:val="en-US"/>
+        </w:rPr>
+        <w:t xml:space="preserve"> Ho (</w:t>
+      </w:r>
+      <w:proofErr w:type="spellStart"/>
+      <w:r>
+        <w:rPr>
+          <w:lang w:val="en-US"/>
+        </w:rPr>
+        <w:t>Muhey</w:t>
+      </w:r>
+      <w:proofErr w:type="spellEnd"/>
+      <w:r>
+        <w:rPr>
+          <w:lang w:val="en-US"/>
+        </w:rPr>
+        <w:t>) - Graphic Design, Audio Design, Animation</w:t>
+      </w:r>
+    </w:p>
+    <w:p>
+      <w:r>
+        <w:t xml:space="preserve">Dominik </w:t>
+      </w:r>
+      <w:proofErr w:type="spellStart"/>
+      <w:r>
+        <w:t>Deller</w:t>
+      </w:r>
+      <w:proofErr w:type="spellEnd"/>
+      <w:r>
+        <w:t xml:space="preserve"> (Kinderfest) – </w:t>
+      </w:r>
+      <w:proofErr w:type="spellStart"/>
+      <w:r>
+        <w:t>Programming</w:t>
+      </w:r>
+      <w:proofErr w:type="spellEnd"/>
+      <w:r>
+        <w:t>, Level Design</w:t>
+      </w:r>
+    </w:p>
+    <w:p>
+      <w:r>
+        <w:t>Philipp Weber (</w:t>
+      </w:r>
+      <w:proofErr w:type="spellStart"/>
+      <w:r>
+        <w:t>webphil</w:t>
+      </w:r>
+      <w:proofErr w:type="spellEnd"/>
+      <w:r>
+        <w:t xml:space="preserve">) - </w:t>
+      </w:r>
+      <w:proofErr w:type="spellStart"/>
+      <w:r>
+        <w:t>Programming</w:t>
+      </w:r>
+      <w:proofErr w:type="spellEnd"/>
+      <w:r>
+        <w:t>, Level Design, Dokumentation</w:t>
+      </w:r>
+    </w:p>
+    <w:p>
+      <w:pPr>
+        <w:pStyle w:val="berschrift2"/>
+      </w:pPr>
+      <w:r>
+        <w:t>Tasks und Priorisierung</w:t>
+      </w:r>
       <w:bookmarkEnd w:id="17"/>
     </w:p>
     <w:p>
       <w:pPr>
+        <w:pStyle w:val="Folgeabsatz"/>
+        <w:ind w:firstLine="0"/>
+      </w:pPr>
+      <w:bookmarkStart w:id="18" w:name="_Toc398996192"/>
+      <w:r>
+        <w:t>Für uns war klar, dass für die fertige Version unseres Spieles einige Features essentiell sind um die Idee des Spieles vernünftig umsetzen zu können und andere, zwar auch schön zu haben wären, es aber in der vorgegebenen Zeit zu Fertigstellung des Projekts einfach nicht möglich ist, alles unseren Ideen und Vorstellungen nach umsetzen zu können</w:t>
+      </w:r>
+    </w:p>
+    <w:p>
+      <w:pPr>
+        <w:pStyle w:val="Folgeabsatz"/>
+        <w:ind w:firstLine="0"/>
+      </w:pPr>
+      <w:r>
+        <w:t xml:space="preserve">. </w:t>
+      </w:r>
+    </w:p>
+    <w:p>
+      <w:pPr>
+        <w:pStyle w:val="Folgeabsatz"/>
+        <w:ind w:firstLine="0"/>
+      </w:pPr>
+      <w:r>
+        <w:t>Da es sich um ein Jump-n-run Spiel handelt sind sämtliche Features die sich mit der Bewegung der Spielfigur, wie Springen, laufen, etc. beschäftigen sowieso selbstverständlich.</w:t>
+      </w:r>
+    </w:p>
+    <w:p>
+      <w:pPr>
+        <w:pStyle w:val="Folgeabsatz"/>
+        <w:ind w:firstLine="0"/>
+      </w:pPr>
+      <w:r>
+        <w:t>Durch unsere Spielidee war es auch klar, dass wir einen Schuss einbauen mussten, mit der der Spieler schießen, also Feinde bekämpfen kann.</w:t>
+      </w:r>
+    </w:p>
+    <w:p>
+      <w:pPr>
+        <w:pStyle w:val="Folgeabsatz"/>
+        <w:ind w:firstLine="0"/>
+      </w:pPr>
+      <w:r>
+        <w:t xml:space="preserve">Auch legten wir uns schon von Anfang an fest, dass wir verschiedene Waffen einbauen wollten, die sich in der Verwendung unterscheiden und so taktischere Kämpfe ermöglichen sollen, genauso, wie andere Fähigkeiten für den Spieler, die Abwechslung in das </w:t>
+      </w:r>
+      <w:proofErr w:type="spellStart"/>
+      <w:r>
+        <w:t>Gameplay</w:t>
+      </w:r>
+      <w:proofErr w:type="spellEnd"/>
+      <w:r>
+        <w:t xml:space="preserve"> bringen, z.B. </w:t>
+      </w:r>
+    </w:p>
+    <w:p>
+      <w:pPr>
+        <w:pStyle w:val="Folgeabsatz"/>
+        <w:ind w:firstLine="0"/>
+      </w:pPr>
+      <w:r>
+        <w:t xml:space="preserve">der Dash und den </w:t>
+      </w:r>
+      <w:proofErr w:type="spellStart"/>
+      <w:r>
+        <w:t>Walljump</w:t>
+      </w:r>
+      <w:proofErr w:type="spellEnd"/>
+      <w:r>
+        <w:t>.</w:t>
+      </w:r>
+    </w:p>
+    <w:p>
+      <w:pPr>
+        <w:pStyle w:val="Folgeabsatz"/>
+        <w:ind w:firstLine="0"/>
+      </w:pPr>
+      <w:r>
+        <w:t xml:space="preserve">Wie wir für unser Konzept auch festgehalten haben, sollen sich alle Levels voneinander unterscheiden, und so immer Abwechslung bieten, d.h. jedes Level muss sich optisch von den Anderen unterscheiden, neue Gegnerarten und Modelle bieten, einen anderen </w:t>
+      </w:r>
+      <w:proofErr w:type="spellStart"/>
+      <w:r>
+        <w:t>Bosskampf</w:t>
+      </w:r>
+      <w:proofErr w:type="spellEnd"/>
+      <w:r>
+        <w:t xml:space="preserve"> am Ende haben und falls in dem Level ein neues Item zum Einsatz kommt, eine Möglichkeit bieten, dieses auch sinnvoll und logisch zu benutzen. </w:t>
+      </w:r>
+    </w:p>
+    <w:p>
+      <w:pPr>
+        <w:pStyle w:val="Folgeabsatz"/>
+        <w:ind w:firstLine="0"/>
+      </w:pPr>
+      <w:r>
+        <w:t xml:space="preserve">Das sind die Features die wir als „Must </w:t>
+      </w:r>
+      <w:proofErr w:type="spellStart"/>
+      <w:r>
+        <w:t>haves</w:t>
+      </w:r>
+      <w:proofErr w:type="spellEnd"/>
+      <w:r>
+        <w:t>“ eingestuft haben und auf jeden Fall, bis zur Abgabe des Projekts erreichen wollen.</w:t>
+      </w:r>
+    </w:p>
+    <w:p>
+      <w:pPr>
+        <w:pStyle w:val="Folgeabsatz"/>
+        <w:ind w:firstLine="0"/>
+      </w:pPr>
+    </w:p>
+    <w:p>
+      <w:pPr>
+        <w:pStyle w:val="Folgeabsatz"/>
+        <w:ind w:firstLine="0"/>
+      </w:pPr>
+      <w:r>
+        <w:t>Falls nach der Fertigstellung dieser Dinge noch Zeit bleibt, haben wir uns auch noch ein Paar „</w:t>
+      </w:r>
+      <w:proofErr w:type="spellStart"/>
+      <w:r>
+        <w:t>nice</w:t>
+      </w:r>
+      <w:proofErr w:type="spellEnd"/>
+      <w:r>
+        <w:t xml:space="preserve"> </w:t>
+      </w:r>
+      <w:proofErr w:type="spellStart"/>
+      <w:r>
+        <w:t>to</w:t>
+      </w:r>
+      <w:proofErr w:type="spellEnd"/>
+      <w:r>
+        <w:t xml:space="preserve"> </w:t>
+      </w:r>
+      <w:proofErr w:type="spellStart"/>
+      <w:r>
+        <w:t>have</w:t>
+      </w:r>
+      <w:proofErr w:type="spellEnd"/>
+      <w:r>
+        <w:t>“ Features überlegt, die nicht nötig sind, aber mit denen wir uns beschäftigen, falls noch Zeit bleibt.</w:t>
+      </w:r>
+    </w:p>
+    <w:p>
+      <w:pPr>
+        <w:pStyle w:val="Folgeabsatz"/>
+        <w:ind w:firstLine="0"/>
+      </w:pPr>
+      <w:r>
+        <w:lastRenderedPageBreak/>
+        <w:t xml:space="preserve">Diese sind hauptsächlich, die Ergänzung von mehr </w:t>
+      </w:r>
+      <w:proofErr w:type="spellStart"/>
+      <w:r>
+        <w:t>Leveln</w:t>
+      </w:r>
+      <w:proofErr w:type="spellEnd"/>
+      <w:r>
+        <w:t xml:space="preserve"> mit Bossen um die Spieldauer zu erhöhen und das Hinzufügen von mehr Waffen um mehr Diversität in das </w:t>
+      </w:r>
+      <w:proofErr w:type="spellStart"/>
+      <w:r>
+        <w:t>Gameplay</w:t>
+      </w:r>
+      <w:proofErr w:type="spellEnd"/>
+      <w:r>
+        <w:t xml:space="preserve"> zu bekommen. Weiterhin wären auch verschönerte Models der Figuren, Aufwändigere Hintergründe, Animationen für die Gegner und viele weitere allgemeine Verschönerungen der Spieloptik denkbar, aber durch die Zeitlichen Rahmenbedingungen, werden diese eventuell nur im Falle von mehr Zeit als Gedacht in Betracht gezogen.</w:t>
+      </w:r>
+    </w:p>
+    <w:p>
+      <w:pPr>
         <w:pStyle w:val="berschrift2"/>
       </w:pPr>
-      <w:bookmarkStart w:id="18" w:name="_Toc398996190"/>
-      <w:r>
-        <w:t>Aufgabenverteilung zwischen den Teammitgliedern</w:t>
-      </w:r>
-      <w:bookmarkStart w:id="19" w:name="_Toc398993298"/>
+      <w:r>
+        <w:t>Meilensteinbericht</w:t>
+      </w:r>
       <w:bookmarkEnd w:id="18"/>
     </w:p>
     <w:p>
-      <w:pPr>
-        <w:rPr>
-          <w:lang w:val="en-US"/>
-        </w:rPr>
-      </w:pPr>
-      <w:bookmarkStart w:id="20" w:name="_Toc398996191"/>
-      <w:r>
-        <w:rPr>
-          <w:lang w:val="en-US"/>
-        </w:rPr>
-        <w:t>Ewald Reinhardt (</w:t>
-      </w:r>
-      <w:proofErr w:type="spellStart"/>
-      <w:r>
-        <w:rPr>
-          <w:lang w:val="en-US"/>
-        </w:rPr>
-        <w:t>owlwald</w:t>
-      </w:r>
-      <w:proofErr w:type="spellEnd"/>
-      <w:r>
-        <w:rPr>
-          <w:lang w:val="en-US"/>
-        </w:rPr>
-        <w:t>) - Game/Level Design, Project Management, Programming</w:t>
-      </w:r>
-    </w:p>
-    <w:p>
-      <w:pPr>
-        <w:rPr>
-          <w:lang w:val="en-US"/>
-        </w:rPr>
-      </w:pPr>
-      <w:proofErr w:type="spellStart"/>
-      <w:r>
-        <w:rPr>
-          <w:lang w:val="en-US"/>
-        </w:rPr>
-        <w:t>Khang</w:t>
-      </w:r>
-      <w:proofErr w:type="spellEnd"/>
-      <w:r>
-        <w:rPr>
-          <w:lang w:val="en-US"/>
-        </w:rPr>
-        <w:t xml:space="preserve"> Ho (</w:t>
-      </w:r>
-      <w:proofErr w:type="spellStart"/>
-      <w:r>
-        <w:rPr>
-          <w:lang w:val="en-US"/>
-        </w:rPr>
-        <w:t>Muhey</w:t>
-      </w:r>
-      <w:proofErr w:type="spellEnd"/>
-      <w:r>
-        <w:rPr>
-          <w:lang w:val="en-US"/>
-        </w:rPr>
-        <w:t>) - Graphic Design, Audio Design, Animation</w:t>
-      </w:r>
-    </w:p>
-    <w:p>
-      <w:r>
-        <w:t xml:space="preserve">Dominik </w:t>
-      </w:r>
-      <w:proofErr w:type="spellStart"/>
-      <w:r>
-        <w:t>Deller</w:t>
-      </w:r>
-      <w:proofErr w:type="spellEnd"/>
-      <w:r>
-        <w:t xml:space="preserve"> (Kinderfest) – </w:t>
-      </w:r>
-      <w:proofErr w:type="spellStart"/>
-      <w:r>
-        <w:t>Programming</w:t>
-      </w:r>
-      <w:proofErr w:type="spellEnd"/>
-      <w:r>
-        <w:t>, Level Design</w:t>
-      </w:r>
-    </w:p>
-    <w:p>
-      <w:r>
-        <w:t>Philipp Weber (</w:t>
-      </w:r>
-      <w:proofErr w:type="spellStart"/>
-      <w:r>
-        <w:t>webphil</w:t>
-      </w:r>
-      <w:proofErr w:type="spellEnd"/>
-      <w:r>
-        <w:t xml:space="preserve">) - </w:t>
-      </w:r>
-      <w:proofErr w:type="spellStart"/>
-      <w:r>
-        <w:t>Programming</w:t>
-      </w:r>
-      <w:proofErr w:type="spellEnd"/>
-      <w:r>
-        <w:t>, Level Design, Dokumentation</w:t>
-      </w:r>
-    </w:p>
-    <w:p>
-      <w:pPr>
-        <w:pStyle w:val="berschrift2"/>
-      </w:pPr>
-      <w:r>
-        <w:t>Tasks und Priorisierung</w:t>
-      </w:r>
-      <w:bookmarkEnd w:id="20"/>
-    </w:p>
-    <w:p>
-      <w:pPr>
-        <w:pStyle w:val="Folgeabsatz"/>
-        <w:ind w:firstLine="0"/>
-      </w:pPr>
-      <w:bookmarkStart w:id="21" w:name="_Toc398996192"/>
-      <w:r>
-        <w:t>Für uns war klar, dass für die fertige Version unseres Spieles einige Features essentiell sind um die Idee des Spieles vernünftig umsetzen zu können und andere, zwar auch schön zu haben wären, es aber in der vorgegebenen Zeit zu Fertigstellung des Projekts einfach nicht möglich ist, alles unseren Ideen und Vorstellungen nach umsetzen zu können</w:t>
-      </w:r>
-    </w:p>
-    <w:p>
-      <w:pPr>
-        <w:pStyle w:val="Folgeabsatz"/>
-        <w:ind w:firstLine="0"/>
-      </w:pPr>
-      <w:r>
-        <w:t xml:space="preserve">. </w:t>
-      </w:r>
-    </w:p>
-    <w:p>
-      <w:pPr>
-        <w:pStyle w:val="Folgeabsatz"/>
-        <w:ind w:firstLine="0"/>
-      </w:pPr>
-      <w:r>
-        <w:t>Da es sich um ein Jump-n-run Spiel handelt sind sämtliche Features die sich mit der Bewegung der Spielfigur, wie Springen, laufen, etc. beschäftigen sowieso selbstverständlich.</w:t>
-      </w:r>
-    </w:p>
-    <w:p>
-      <w:pPr>
-        <w:pStyle w:val="Folgeabsatz"/>
-        <w:ind w:firstLine="0"/>
-      </w:pPr>
-      <w:r>
-        <w:t>Durch unsere Spielidee war es auch klar, dass wir einen Schuss einbauen mussten, mit der der Spieler schießen, also Feinde bekämpfen kann.</w:t>
-      </w:r>
-    </w:p>
-    <w:p>
-      <w:pPr>
-        <w:pStyle w:val="Folgeabsatz"/>
-        <w:ind w:firstLine="0"/>
-      </w:pPr>
-      <w:r>
-        <w:t xml:space="preserve">Auch legten wir uns schon von Anfang an fest, dass wir verschiedene Waffen einbauen wollten, die sich in der Verwendung unterscheiden und so taktischere Kämpfe ermöglichen sollen, genauso, wie andere Fähigkeiten für den Spieler, die Abwechslung in das </w:t>
-      </w:r>
-      <w:proofErr w:type="spellStart"/>
-      <w:r>
-        <w:t>Gameplay</w:t>
-      </w:r>
-      <w:proofErr w:type="spellEnd"/>
-      <w:r>
-        <w:t xml:space="preserve"> bringen, z.B. </w:t>
-      </w:r>
-    </w:p>
-    <w:p>
-      <w:pPr>
-        <w:pStyle w:val="Folgeabsatz"/>
-        <w:ind w:firstLine="0"/>
-      </w:pPr>
-      <w:r>
-        <w:t xml:space="preserve">der Dash und den </w:t>
-      </w:r>
-      <w:proofErr w:type="spellStart"/>
-      <w:r>
-        <w:t>Walljump</w:t>
-      </w:r>
-      <w:proofErr w:type="spellEnd"/>
-      <w:r>
-        <w:t>.</w:t>
-      </w:r>
-    </w:p>
-    <w:p>
-      <w:pPr>
-        <w:pStyle w:val="Folgeabsatz"/>
-        <w:ind w:firstLine="0"/>
-      </w:pPr>
-      <w:r>
-        <w:t xml:space="preserve">Wie wir für unser Konzept auch festgehalten haben, sollen sich alle Levels voneinander unterscheiden, und so immer Abwechslung bieten, d.h. jedes Level muss sich optisch von den Anderen unterscheiden, neue Gegnerarten und Modelle bieten, einen anderen </w:t>
-      </w:r>
-      <w:proofErr w:type="spellStart"/>
-      <w:r>
-        <w:t>Bosskampf</w:t>
-      </w:r>
-      <w:proofErr w:type="spellEnd"/>
-      <w:r>
-        <w:t xml:space="preserve"> am Ende haben und falls in dem Level ein neues Item zum Einsatz kommt, eine Möglichkeit bieten, dieses auch sinnvoll und logisch zu benutzen. </w:t>
-      </w:r>
-    </w:p>
-    <w:p>
-      <w:pPr>
-        <w:pStyle w:val="Folgeabsatz"/>
-        <w:ind w:firstLine="0"/>
-      </w:pPr>
-      <w:r>
-        <w:t xml:space="preserve">Das sind die Features die wir als „Must </w:t>
-      </w:r>
-      <w:proofErr w:type="spellStart"/>
-      <w:r>
-        <w:t>haves</w:t>
-      </w:r>
-      <w:proofErr w:type="spellEnd"/>
-      <w:r>
-        <w:t>“ eingestuft haben und auf jeden Fall, bis zur Abgabe des Projekts erreichen wollen.</w:t>
-      </w:r>
-    </w:p>
-    <w:p>
-      <w:pPr>
-        <w:pStyle w:val="Folgeabsatz"/>
-        <w:ind w:firstLine="0"/>
-      </w:pPr>
-    </w:p>
-    <w:p>
-      <w:pPr>
-        <w:pStyle w:val="Folgeabsatz"/>
-        <w:ind w:firstLine="0"/>
-      </w:pPr>
-      <w:r>
-        <w:t>Falls nach der Fertigstellung dieser Dinge noch Zeit bleibt, haben wir uns auch noch ein Paar „</w:t>
-      </w:r>
-      <w:proofErr w:type="spellStart"/>
-      <w:r>
-        <w:t>nice</w:t>
-      </w:r>
-      <w:proofErr w:type="spellEnd"/>
-      <w:r>
-        <w:t xml:space="preserve"> </w:t>
-      </w:r>
-      <w:proofErr w:type="spellStart"/>
-      <w:r>
-        <w:t>to</w:t>
-      </w:r>
-      <w:proofErr w:type="spellEnd"/>
-      <w:r>
-        <w:t xml:space="preserve"> </w:t>
-      </w:r>
-      <w:proofErr w:type="spellStart"/>
-      <w:r>
-        <w:t>have</w:t>
-      </w:r>
-      <w:proofErr w:type="spellEnd"/>
-      <w:r>
-        <w:t>“ Features überlegt, die nicht nötig sind, aber mit denen wir uns beschäftigen, falls noch Zeit bleibt.</w:t>
-      </w:r>
-    </w:p>
-    <w:p>
-      <w:pPr>
-        <w:pStyle w:val="Folgeabsatz"/>
-        <w:ind w:firstLine="0"/>
-      </w:pPr>
-      <w:r>
-        <w:t xml:space="preserve">Diese sind hauptsächlich, die Ergänzung von mehr </w:t>
-      </w:r>
-      <w:proofErr w:type="spellStart"/>
-      <w:r>
-        <w:t>Leveln</w:t>
-      </w:r>
-      <w:proofErr w:type="spellEnd"/>
-      <w:r>
-        <w:t xml:space="preserve"> mit Bossen um die Spieldauer zu erhöhen und das Hinzufügen von mehr Waffen um mehr Diversität in das </w:t>
-      </w:r>
-      <w:proofErr w:type="spellStart"/>
-      <w:r>
-        <w:t>Gameplay</w:t>
-      </w:r>
-      <w:proofErr w:type="spellEnd"/>
-      <w:r>
-        <w:t xml:space="preserve"> zu bekommen. Weiterhin wären auch verschönerte Models der Figuren, Aufwändigere Hintergründe, </w:t>
-      </w:r>
-      <w:r>
-        <w:lastRenderedPageBreak/>
-        <w:t>Animationen für die Gegner und viele weitere allgemeine Verschönerungen der Spieloptik denkbar, aber durch die Zeitlichen Rahmenbedingungen, werden diese eventuell nur im Falle von mehr Zeit als Gedacht in Betracht gezogen.</w:t>
-      </w:r>
-    </w:p>
-    <w:p>
-      <w:pPr>
-        <w:pStyle w:val="berschrift2"/>
-      </w:pPr>
-      <w:r>
-        <w:t>Meilensteinbericht</w:t>
-      </w:r>
-      <w:bookmarkEnd w:id="21"/>
-    </w:p>
-    <w:p>
-      <w:bookmarkStart w:id="22" w:name="_Toc398996193"/>
+      <w:bookmarkStart w:id="19" w:name="_Toc398996193"/>
       <w:r>
         <w:t>Im Verlauf des Projekts trafen sich die verschiedenen Projektgruppen regelmäßig zu verschiedenen Sprint Sessions mit den Vorlesungsleitern.</w:t>
       </w:r>
@@ -5219,6 +3970,7 @@
         <w:textAlignment w:val="baseline"/>
       </w:pPr>
       <w:r>
+        <w:lastRenderedPageBreak/>
         <w:t xml:space="preserve">Das zweite Level abzuschließen </w:t>
       </w:r>
     </w:p>
@@ -5242,7 +3994,6 @@
         <w:ind w:firstLine="0"/>
       </w:pPr>
       <w:r>
-        <w:lastRenderedPageBreak/>
         <w:t xml:space="preserve">Diese konnten wir in der gegebenen Zeit alle abschließen und hatten wie auch beim letzten Mal noch Zeit, einige andere Features einzubauen und so fügten wir noch: den Dash und erste Versuche der Klettern-Mechanik hinzu. </w:t>
       </w:r>
     </w:p>
@@ -5403,14 +4154,14 @@
       <w:r>
         <w:t>Probleme</w:t>
       </w:r>
-      <w:bookmarkEnd w:id="22"/>
-    </w:p>
-    <w:p>
-      <w:pPr>
-        <w:pStyle w:val="Folgeabsatz"/>
-        <w:ind w:firstLine="0"/>
-      </w:pPr>
-      <w:bookmarkStart w:id="23" w:name="_Toc398996194"/>
+      <w:bookmarkEnd w:id="19"/>
+    </w:p>
+    <w:p>
+      <w:pPr>
+        <w:pStyle w:val="Folgeabsatz"/>
+        <w:ind w:firstLine="0"/>
+      </w:pPr>
+      <w:bookmarkStart w:id="20" w:name="_Toc398996194"/>
       <w:r>
         <w:t>Während den Arbeiten an unserem Projekt kam es erwartungsgemäß zu einigen Problemen.</w:t>
       </w:r>
@@ -5472,6 +4223,7 @@
         <w:ind w:firstLine="0"/>
       </w:pPr>
       <w:r>
+        <w:lastRenderedPageBreak/>
         <w:t xml:space="preserve">Auch war es uns nicht möglich, eine vernünftige Übertragung der in Blender erstellten Charaktermodelle in </w:t>
       </w:r>
       <w:proofErr w:type="spellStart"/>
@@ -5480,11 +4232,7 @@
       </w:r>
       <w:proofErr w:type="spellEnd"/>
       <w:r>
-        <w:t xml:space="preserve"> zu ermöglichen, wodurch es immer wieder zu Problemen mit der Positionierung und den Drehungen der Modelle anhand der Achsen kam, die dann von Hand entweder </w:t>
-      </w:r>
-      <w:r>
-        <w:lastRenderedPageBreak/>
-        <w:t>durch andere Platzierungen oder durch besondere Drehungen im Code behandelt werden mussten.</w:t>
+        <w:t xml:space="preserve"> zu ermöglichen, wodurch es immer wieder zu Problemen mit der Positionierung und den Drehungen der Modelle anhand der Achsen kam, die dann von Hand entweder durch andere Platzierungen oder durch besondere Drehungen im Code behandelt werden mussten.</w:t>
       </w:r>
     </w:p>
     <w:p>
@@ -5617,8 +4365,8 @@
         <w:lastRenderedPageBreak/>
         <w:t>Testergebnisse</w:t>
       </w:r>
-      <w:bookmarkEnd w:id="19"/>
-      <w:bookmarkEnd w:id="23"/>
+      <w:bookmarkEnd w:id="16"/>
+      <w:bookmarkEnd w:id="20"/>
     </w:p>
     <w:p>
       <w:pPr>
@@ -5930,12 +4678,12 @@
       <w:pPr>
         <w:pStyle w:val="berschrift1"/>
       </w:pPr>
-      <w:bookmarkStart w:id="24" w:name="_Toc398996195"/>
+      <w:bookmarkStart w:id="21" w:name="_Toc398996195"/>
       <w:r>
         <w:lastRenderedPageBreak/>
         <w:t>Ausblick</w:t>
       </w:r>
-      <w:bookmarkEnd w:id="24"/>
+      <w:bookmarkEnd w:id="21"/>
     </w:p>
     <w:p>
       <w:r>
@@ -8188,7 +6936,7 @@
 </file>
 
 <file path=customXml/itemProps1.xml><?xml version="1.0" encoding="utf-8"?>
-<ds:datastoreItem xmlns:ds="http://schemas.openxmlformats.org/officeDocument/2006/customXml" ds:itemID="{6364CD12-872C-4785-89AC-68627270AE5A}">
+<ds:datastoreItem xmlns:ds="http://schemas.openxmlformats.org/officeDocument/2006/customXml" ds:itemID="{4FD781E8-56E6-4C73-9670-188FA8E11780}">
   <ds:schemaRefs>
     <ds:schemaRef ds:uri="http://schemas.openxmlformats.org/officeDocument/2006/bibliography"/>
   </ds:schemaRefs>
